--- a/information_security/Documents/Отчёт заказчику.docx
+++ b/information_security/Documents/Отчёт заказчику.docx
@@ -133,13 +133,13 @@
         <w:jc w:val="center"/>
         <w:rPr>
           <w:rFonts w:ascii="Times New Roman" w:hAnsi="Times New Roman" w:cs="Times New Roman"/>
-          <w:sz w:val="28"/>
-        </w:rPr>
-      </w:pPr>
-      <w:r>
-        <w:rPr>
-          <w:rFonts w:ascii="Times New Roman" w:hAnsi="Times New Roman" w:cs="Times New Roman"/>
-          <w:sz w:val="28"/>
+          <w:sz w:val="32"/>
+        </w:rPr>
+      </w:pPr>
+      <w:r>
+        <w:rPr>
+          <w:rFonts w:ascii="Times New Roman" w:hAnsi="Times New Roman" w:cs="Times New Roman"/>
+          <w:sz w:val="32"/>
         </w:rPr>
         <w:t>Отчёт заказчику</w:t>
       </w:r>
@@ -168,17 +168,1061 @@
           <w:sz w:val="28"/>
         </w:rPr>
       </w:pPr>
+      <w:r>
+        <w:rPr>
+          <w:rFonts w:ascii="Times New Roman" w:hAnsi="Times New Roman" w:cs="Times New Roman"/>
+          <w:sz w:val="28"/>
+        </w:rPr>
+        <w:lastRenderedPageBreak/>
+        <w:t>Проект "Четыре алгоритма шифрования" выполнен с использованием п</w:t>
+      </w:r>
+      <w:r>
+        <w:rPr>
+          <w:rFonts w:ascii="Times New Roman" w:hAnsi="Times New Roman" w:cs="Times New Roman"/>
+          <w:sz w:val="28"/>
+        </w:rPr>
+        <w:t xml:space="preserve">ередовых технологий в сфере </w:t>
+      </w:r>
+      <w:proofErr w:type="spellStart"/>
+      <w:r>
+        <w:rPr>
+          <w:rFonts w:ascii="Times New Roman" w:hAnsi="Times New Roman" w:cs="Times New Roman"/>
+          <w:sz w:val="28"/>
+        </w:rPr>
+        <w:t>Web</w:t>
+      </w:r>
+      <w:proofErr w:type="spellEnd"/>
+      <w:r>
+        <w:rPr>
+          <w:rFonts w:ascii="Times New Roman" w:hAnsi="Times New Roman" w:cs="Times New Roman"/>
+          <w:sz w:val="28"/>
+        </w:rPr>
+        <w:t>-</w:t>
+      </w:r>
+      <w:r>
+        <w:rPr>
+          <w:rFonts w:ascii="Times New Roman" w:hAnsi="Times New Roman" w:cs="Times New Roman"/>
+          <w:sz w:val="28"/>
+        </w:rPr>
+        <w:t xml:space="preserve">разработки. </w:t>
+      </w:r>
+      <w:r>
+        <w:rPr>
+          <w:rFonts w:ascii="Times New Roman" w:hAnsi="Times New Roman" w:cs="Times New Roman"/>
+          <w:sz w:val="28"/>
+        </w:rPr>
+        <w:t xml:space="preserve">В процессе создания программного продукта были </w:t>
+      </w:r>
+      <w:proofErr w:type="spellStart"/>
+      <w:r>
+        <w:rPr>
+          <w:rFonts w:ascii="Times New Roman" w:hAnsi="Times New Roman" w:cs="Times New Roman"/>
+          <w:sz w:val="28"/>
+        </w:rPr>
+        <w:t>задествованы</w:t>
+      </w:r>
+      <w:proofErr w:type="spellEnd"/>
+      <w:r>
+        <w:rPr>
+          <w:rFonts w:ascii="Times New Roman" w:hAnsi="Times New Roman" w:cs="Times New Roman"/>
+          <w:sz w:val="28"/>
+        </w:rPr>
+        <w:t xml:space="preserve">: </w:t>
+      </w:r>
+    </w:p>
+    <w:p>
+      <w:pPr>
+        <w:pStyle w:val="a7"/>
+        <w:numPr>
+          <w:ilvl w:val="0"/>
+          <w:numId w:val="1"/>
+        </w:numPr>
+        <w:ind w:left="567" w:hanging="283"/>
+        <w:jc w:val="both"/>
+        <w:rPr>
+          <w:rFonts w:ascii="Times New Roman" w:hAnsi="Times New Roman" w:cs="Times New Roman"/>
+          <w:sz w:val="28"/>
+        </w:rPr>
+      </w:pPr>
+      <w:r>
+        <w:rPr>
+          <w:rFonts w:ascii="Times New Roman" w:hAnsi="Times New Roman" w:cs="Times New Roman"/>
+          <w:sz w:val="28"/>
+        </w:rPr>
+        <w:t>В</w:t>
+      </w:r>
+      <w:r>
+        <w:rPr>
+          <w:rFonts w:ascii="Times New Roman" w:hAnsi="Times New Roman" w:cs="Times New Roman"/>
+          <w:sz w:val="28"/>
+        </w:rPr>
+        <w:t>еб</w:t>
+      </w:r>
+      <w:r>
+        <w:rPr>
+          <w:rFonts w:ascii="Times New Roman" w:hAnsi="Times New Roman" w:cs="Times New Roman"/>
+          <w:sz w:val="28"/>
+        </w:rPr>
+        <w:t>-</w:t>
+      </w:r>
+      <w:r>
+        <w:rPr>
+          <w:rFonts w:ascii="Times New Roman" w:hAnsi="Times New Roman" w:cs="Times New Roman"/>
+          <w:sz w:val="28"/>
+        </w:rPr>
+        <w:t>браузер</w:t>
+      </w:r>
+      <w:r>
+        <w:rPr>
+          <w:rFonts w:ascii="Times New Roman" w:hAnsi="Times New Roman" w:cs="Times New Roman"/>
+          <w:sz w:val="28"/>
+        </w:rPr>
+        <w:t xml:space="preserve"> </w:t>
+      </w:r>
+      <w:r>
+        <w:rPr>
+          <w:rFonts w:ascii="Times New Roman" w:hAnsi="Times New Roman" w:cs="Times New Roman"/>
+          <w:sz w:val="28"/>
+          <w:lang w:val="en-US"/>
+        </w:rPr>
+        <w:t>Opera</w:t>
+      </w:r>
+      <w:r>
+        <w:rPr>
+          <w:rFonts w:ascii="Times New Roman" w:hAnsi="Times New Roman" w:cs="Times New Roman"/>
+          <w:sz w:val="28"/>
+        </w:rPr>
+        <w:t xml:space="preserve"> </w:t>
+      </w:r>
+      <w:r>
+        <w:rPr>
+          <w:rFonts w:ascii="Times New Roman" w:hAnsi="Times New Roman" w:cs="Times New Roman"/>
+          <w:sz w:val="28"/>
+        </w:rPr>
+        <w:t>и</w:t>
+      </w:r>
+      <w:r>
+        <w:rPr>
+          <w:rFonts w:ascii="Times New Roman" w:hAnsi="Times New Roman" w:cs="Times New Roman"/>
+          <w:sz w:val="28"/>
+        </w:rPr>
+        <w:t xml:space="preserve"> </w:t>
+      </w:r>
+      <w:r>
+        <w:rPr>
+          <w:rFonts w:ascii="Times New Roman" w:hAnsi="Times New Roman" w:cs="Times New Roman"/>
+          <w:sz w:val="28"/>
+          <w:lang w:val="en-US"/>
+        </w:rPr>
+        <w:t>Google</w:t>
+      </w:r>
+      <w:r>
+        <w:rPr>
+          <w:rFonts w:ascii="Times New Roman" w:hAnsi="Times New Roman" w:cs="Times New Roman"/>
+          <w:sz w:val="28"/>
+        </w:rPr>
+        <w:t xml:space="preserve"> </w:t>
+      </w:r>
+      <w:r>
+        <w:rPr>
+          <w:rFonts w:ascii="Times New Roman" w:hAnsi="Times New Roman" w:cs="Times New Roman"/>
+          <w:sz w:val="28"/>
+          <w:lang w:val="en-US"/>
+        </w:rPr>
+        <w:t>Chrome</w:t>
+      </w:r>
+      <w:r>
+        <w:rPr>
+          <w:rFonts w:ascii="Times New Roman" w:hAnsi="Times New Roman" w:cs="Times New Roman"/>
+          <w:sz w:val="28"/>
+        </w:rPr>
+        <w:t xml:space="preserve"> для тестирования на кросс-</w:t>
+      </w:r>
+      <w:proofErr w:type="spellStart"/>
+      <w:r>
+        <w:rPr>
+          <w:rFonts w:ascii="Times New Roman" w:hAnsi="Times New Roman" w:cs="Times New Roman"/>
+          <w:sz w:val="28"/>
+        </w:rPr>
+        <w:t>браузерность</w:t>
+      </w:r>
+      <w:proofErr w:type="spellEnd"/>
+      <w:r>
+        <w:rPr>
+          <w:rFonts w:ascii="Times New Roman" w:hAnsi="Times New Roman" w:cs="Times New Roman"/>
+          <w:sz w:val="28"/>
+        </w:rPr>
+        <w:t>;</w:t>
+      </w:r>
+    </w:p>
+    <w:p>
+      <w:pPr>
+        <w:pStyle w:val="a7"/>
+        <w:numPr>
+          <w:ilvl w:val="0"/>
+          <w:numId w:val="1"/>
+        </w:numPr>
+        <w:ind w:left="567" w:hanging="283"/>
+        <w:jc w:val="both"/>
+        <w:rPr>
+          <w:rFonts w:ascii="Times New Roman" w:hAnsi="Times New Roman" w:cs="Times New Roman"/>
+          <w:sz w:val="28"/>
+        </w:rPr>
+      </w:pPr>
+      <w:r>
+        <w:rPr>
+          <w:rFonts w:ascii="Times New Roman" w:hAnsi="Times New Roman" w:cs="Times New Roman"/>
+          <w:sz w:val="28"/>
+        </w:rPr>
+        <w:t>Высокоуровневый я</w:t>
+      </w:r>
+      <w:r>
+        <w:rPr>
+          <w:rFonts w:ascii="Times New Roman" w:hAnsi="Times New Roman" w:cs="Times New Roman"/>
+          <w:sz w:val="28"/>
+        </w:rPr>
+        <w:t>зык программирования</w:t>
+      </w:r>
+      <w:r>
+        <w:rPr>
+          <w:rFonts w:ascii="Times New Roman" w:hAnsi="Times New Roman" w:cs="Times New Roman"/>
+          <w:sz w:val="28"/>
+        </w:rPr>
+        <w:t xml:space="preserve"> </w:t>
+      </w:r>
+      <w:r>
+        <w:rPr>
+          <w:rFonts w:ascii="Times New Roman" w:hAnsi="Times New Roman" w:cs="Times New Roman"/>
+          <w:sz w:val="28"/>
+        </w:rPr>
+        <w:t>общего назначения</w:t>
+      </w:r>
+      <w:r>
+        <w:rPr>
+          <w:rFonts w:ascii="Times New Roman" w:hAnsi="Times New Roman" w:cs="Times New Roman"/>
+          <w:sz w:val="28"/>
+        </w:rPr>
+        <w:t xml:space="preserve"> </w:t>
+      </w:r>
+      <w:proofErr w:type="spellStart"/>
+      <w:r>
+        <w:rPr>
+          <w:rFonts w:ascii="Times New Roman" w:hAnsi="Times New Roman" w:cs="Times New Roman"/>
+          <w:sz w:val="28"/>
+        </w:rPr>
+        <w:t>Python</w:t>
+      </w:r>
+      <w:proofErr w:type="spellEnd"/>
+      <w:r>
+        <w:rPr>
+          <w:rFonts w:ascii="Times New Roman" w:hAnsi="Times New Roman" w:cs="Times New Roman"/>
+          <w:sz w:val="28"/>
+        </w:rPr>
+        <w:t xml:space="preserve"> </w:t>
+      </w:r>
+      <w:r>
+        <w:rPr>
+          <w:rFonts w:ascii="Times New Roman" w:hAnsi="Times New Roman" w:cs="Times New Roman"/>
+          <w:sz w:val="28"/>
+        </w:rPr>
+        <w:t xml:space="preserve">версии </w:t>
+      </w:r>
+      <w:r>
+        <w:rPr>
+          <w:rFonts w:ascii="Times New Roman" w:hAnsi="Times New Roman" w:cs="Times New Roman"/>
+          <w:sz w:val="28"/>
+        </w:rPr>
+        <w:t>3.6.2 для разработки</w:t>
+      </w:r>
+      <w:r>
+        <w:rPr>
+          <w:rFonts w:ascii="Times New Roman" w:hAnsi="Times New Roman" w:cs="Times New Roman"/>
+          <w:sz w:val="28"/>
+        </w:rPr>
+        <w:t xml:space="preserve"> программных</w:t>
+      </w:r>
+      <w:r>
+        <w:rPr>
+          <w:rFonts w:ascii="Times New Roman" w:hAnsi="Times New Roman" w:cs="Times New Roman"/>
+          <w:sz w:val="28"/>
+        </w:rPr>
+        <w:t xml:space="preserve"> прототипов требуемых алгоритмов шифрования; </w:t>
+      </w:r>
+    </w:p>
+    <w:p>
+      <w:pPr>
+        <w:pStyle w:val="a7"/>
+        <w:numPr>
+          <w:ilvl w:val="0"/>
+          <w:numId w:val="1"/>
+        </w:numPr>
+        <w:ind w:left="567" w:hanging="283"/>
+        <w:jc w:val="both"/>
+        <w:rPr>
+          <w:rFonts w:ascii="Times New Roman" w:hAnsi="Times New Roman" w:cs="Times New Roman"/>
+          <w:sz w:val="28"/>
+        </w:rPr>
+      </w:pPr>
+      <w:r>
+        <w:rPr>
+          <w:rFonts w:ascii="Times New Roman" w:hAnsi="Times New Roman" w:cs="Times New Roman"/>
+          <w:sz w:val="28"/>
+        </w:rPr>
+        <w:t xml:space="preserve">Сценарный </w:t>
+      </w:r>
+      <w:proofErr w:type="spellStart"/>
+      <w:r>
+        <w:rPr>
+          <w:rFonts w:ascii="Times New Roman" w:hAnsi="Times New Roman" w:cs="Times New Roman"/>
+          <w:sz w:val="28"/>
+        </w:rPr>
+        <w:t>мультипарадигменный</w:t>
+      </w:r>
+      <w:proofErr w:type="spellEnd"/>
+      <w:r>
+        <w:rPr>
+          <w:rFonts w:ascii="Times New Roman" w:hAnsi="Times New Roman" w:cs="Times New Roman"/>
+          <w:sz w:val="28"/>
+        </w:rPr>
+        <w:t xml:space="preserve"> язык программирования </w:t>
+      </w:r>
+      <w:r>
+        <w:rPr>
+          <w:rFonts w:ascii="Times New Roman" w:hAnsi="Times New Roman" w:cs="Times New Roman"/>
+          <w:sz w:val="28"/>
+          <w:lang w:val="en-US"/>
+        </w:rPr>
+        <w:t>J</w:t>
+      </w:r>
+      <w:proofErr w:type="spellStart"/>
+      <w:r>
+        <w:rPr>
+          <w:rFonts w:ascii="Times New Roman" w:hAnsi="Times New Roman" w:cs="Times New Roman"/>
+          <w:sz w:val="28"/>
+        </w:rPr>
+        <w:t>ava</w:t>
+      </w:r>
+      <w:proofErr w:type="spellEnd"/>
+      <w:r>
+        <w:rPr>
+          <w:rFonts w:ascii="Times New Roman" w:hAnsi="Times New Roman" w:cs="Times New Roman"/>
+          <w:sz w:val="28"/>
+          <w:lang w:val="en-US"/>
+        </w:rPr>
+        <w:t>S</w:t>
+      </w:r>
+      <w:proofErr w:type="spellStart"/>
+      <w:r>
+        <w:rPr>
+          <w:rFonts w:ascii="Times New Roman" w:hAnsi="Times New Roman" w:cs="Times New Roman"/>
+          <w:sz w:val="28"/>
+        </w:rPr>
+        <w:t>cript</w:t>
+      </w:r>
+      <w:proofErr w:type="spellEnd"/>
+      <w:r>
+        <w:rPr>
+          <w:rFonts w:ascii="Times New Roman" w:hAnsi="Times New Roman" w:cs="Times New Roman"/>
+          <w:sz w:val="28"/>
+        </w:rPr>
+        <w:t xml:space="preserve"> для создания финальной версии </w:t>
+      </w:r>
+      <w:r>
+        <w:rPr>
+          <w:rFonts w:ascii="Times New Roman" w:hAnsi="Times New Roman" w:cs="Times New Roman"/>
+          <w:sz w:val="28"/>
+        </w:rPr>
+        <w:t>программного обеспечения</w:t>
+      </w:r>
+      <w:r>
+        <w:rPr>
+          <w:rFonts w:ascii="Times New Roman" w:hAnsi="Times New Roman" w:cs="Times New Roman"/>
+          <w:sz w:val="28"/>
+        </w:rPr>
+        <w:t>;</w:t>
+      </w:r>
+    </w:p>
+    <w:p>
+      <w:pPr>
+        <w:pStyle w:val="a7"/>
+        <w:numPr>
+          <w:ilvl w:val="0"/>
+          <w:numId w:val="1"/>
+        </w:numPr>
+        <w:ind w:left="567" w:hanging="283"/>
+        <w:jc w:val="both"/>
+        <w:rPr>
+          <w:rFonts w:ascii="Times New Roman" w:hAnsi="Times New Roman" w:cs="Times New Roman"/>
+          <w:sz w:val="28"/>
+        </w:rPr>
+      </w:pPr>
+      <w:r>
+        <w:rPr>
+          <w:rFonts w:ascii="Times New Roman" w:hAnsi="Times New Roman" w:cs="Times New Roman"/>
+          <w:sz w:val="28"/>
+        </w:rPr>
+        <w:t>Я</w:t>
+      </w:r>
+      <w:r>
+        <w:rPr>
+          <w:rFonts w:ascii="Times New Roman" w:hAnsi="Times New Roman" w:cs="Times New Roman"/>
+          <w:sz w:val="28"/>
+        </w:rPr>
+        <w:t xml:space="preserve">зык разметки </w:t>
+      </w:r>
+      <w:r>
+        <w:rPr>
+          <w:rFonts w:ascii="Times New Roman" w:hAnsi="Times New Roman" w:cs="Times New Roman"/>
+          <w:sz w:val="28"/>
+          <w:lang w:val="en-US"/>
+        </w:rPr>
+        <w:t>XML</w:t>
+      </w:r>
+      <w:r>
+        <w:rPr>
+          <w:rFonts w:ascii="Times New Roman" w:hAnsi="Times New Roman" w:cs="Times New Roman"/>
+          <w:sz w:val="28"/>
+        </w:rPr>
+        <w:t xml:space="preserve">, который в ходе дальнейшей разработки проекта было решено заменить </w:t>
+      </w:r>
+      <w:r>
+        <w:rPr>
+          <w:rFonts w:ascii="Times New Roman" w:hAnsi="Times New Roman" w:cs="Times New Roman"/>
+          <w:sz w:val="28"/>
+        </w:rPr>
+        <w:t xml:space="preserve">на </w:t>
+      </w:r>
+      <w:r>
+        <w:rPr>
+          <w:rFonts w:ascii="Times New Roman" w:hAnsi="Times New Roman" w:cs="Times New Roman"/>
+          <w:sz w:val="28"/>
+          <w:lang w:val="en-US"/>
+        </w:rPr>
+        <w:t>HTML</w:t>
+      </w:r>
+      <w:r>
+        <w:rPr>
+          <w:rFonts w:ascii="Times New Roman" w:hAnsi="Times New Roman" w:cs="Times New Roman"/>
+          <w:sz w:val="28"/>
+        </w:rPr>
+        <w:t xml:space="preserve">5 в связи с недостаточностью встроенного функционала в </w:t>
+      </w:r>
+      <w:r>
+        <w:rPr>
+          <w:rFonts w:ascii="Times New Roman" w:hAnsi="Times New Roman" w:cs="Times New Roman"/>
+          <w:sz w:val="28"/>
+          <w:lang w:val="en-US"/>
+        </w:rPr>
+        <w:t>XML</w:t>
+      </w:r>
+      <w:r>
+        <w:rPr>
+          <w:rFonts w:ascii="Times New Roman" w:hAnsi="Times New Roman" w:cs="Times New Roman"/>
+          <w:sz w:val="28"/>
+        </w:rPr>
+        <w:t>;</w:t>
+      </w:r>
+    </w:p>
+    <w:p>
+      <w:pPr>
+        <w:ind w:firstLine="709"/>
+        <w:jc w:val="both"/>
+        <w:rPr>
+          <w:rFonts w:ascii="Times New Roman" w:hAnsi="Times New Roman" w:cs="Times New Roman"/>
+          <w:sz w:val="28"/>
+        </w:rPr>
+      </w:pPr>
+      <w:r>
+        <w:rPr>
+          <w:rFonts w:ascii="Times New Roman" w:hAnsi="Times New Roman" w:cs="Times New Roman"/>
+          <w:sz w:val="28"/>
+        </w:rPr>
+        <w:t xml:space="preserve">В рамках проекта были предъявлены следующие функциональные требования: </w:t>
+      </w:r>
+    </w:p>
+    <w:p>
+      <w:pPr>
+        <w:pStyle w:val="a7"/>
+        <w:numPr>
+          <w:ilvl w:val="0"/>
+          <w:numId w:val="2"/>
+        </w:numPr>
+        <w:ind w:left="567" w:hanging="283"/>
+        <w:jc w:val="both"/>
+        <w:rPr>
+          <w:rFonts w:ascii="Times New Roman" w:hAnsi="Times New Roman" w:cs="Times New Roman"/>
+          <w:sz w:val="28"/>
+        </w:rPr>
+      </w:pPr>
+      <w:r>
+        <w:rPr>
+          <w:rFonts w:ascii="Times New Roman" w:hAnsi="Times New Roman" w:cs="Times New Roman"/>
+          <w:sz w:val="28"/>
+        </w:rPr>
+        <w:t>В</w:t>
+      </w:r>
+      <w:r>
+        <w:rPr>
+          <w:rFonts w:ascii="Times New Roman" w:hAnsi="Times New Roman" w:cs="Times New Roman"/>
+          <w:sz w:val="28"/>
+        </w:rPr>
+        <w:t xml:space="preserve">се требуемые алгоритмы шифрования должны быть реализованы и функционировать без возникновения системных ошибок; </w:t>
+      </w:r>
+    </w:p>
+    <w:p>
+      <w:pPr>
+        <w:pStyle w:val="a7"/>
+        <w:numPr>
+          <w:ilvl w:val="0"/>
+          <w:numId w:val="2"/>
+        </w:numPr>
+        <w:ind w:left="567" w:hanging="283"/>
+        <w:jc w:val="both"/>
+        <w:rPr>
+          <w:rFonts w:ascii="Times New Roman" w:hAnsi="Times New Roman" w:cs="Times New Roman"/>
+          <w:sz w:val="28"/>
+        </w:rPr>
+      </w:pPr>
+      <w:r>
+        <w:rPr>
+          <w:rFonts w:ascii="Times New Roman" w:hAnsi="Times New Roman" w:cs="Times New Roman"/>
+          <w:sz w:val="28"/>
+        </w:rPr>
+        <w:t>Возможность использования методов шифрования «</w:t>
+      </w:r>
+      <w:r>
+        <w:rPr>
+          <w:rFonts w:ascii="Times New Roman" w:hAnsi="Times New Roman" w:cs="Times New Roman"/>
+          <w:sz w:val="28"/>
+          <w:lang w:val="en-US"/>
+        </w:rPr>
+        <w:t>XOR</w:t>
+      </w:r>
+      <w:r>
+        <w:rPr>
+          <w:rFonts w:ascii="Times New Roman" w:hAnsi="Times New Roman" w:cs="Times New Roman"/>
+          <w:sz w:val="28"/>
+        </w:rPr>
+        <w:t>»</w:t>
+      </w:r>
+      <w:r>
+        <w:rPr>
+          <w:rFonts w:ascii="Times New Roman" w:hAnsi="Times New Roman" w:cs="Times New Roman"/>
+          <w:sz w:val="28"/>
+        </w:rPr>
+        <w:t xml:space="preserve">, </w:t>
+      </w:r>
+      <w:r>
+        <w:rPr>
+          <w:rFonts w:ascii="Times New Roman" w:hAnsi="Times New Roman" w:cs="Times New Roman"/>
+          <w:sz w:val="28"/>
+        </w:rPr>
+        <w:t>«Шифр Цезаря» и «Блочная перестановка» поочерёдно</w:t>
+      </w:r>
+      <w:r>
+        <w:rPr>
+          <w:rFonts w:ascii="Times New Roman" w:hAnsi="Times New Roman" w:cs="Times New Roman"/>
+          <w:sz w:val="28"/>
+        </w:rPr>
+        <w:t>,</w:t>
+      </w:r>
+      <w:r>
+        <w:rPr>
+          <w:rFonts w:ascii="Times New Roman" w:hAnsi="Times New Roman" w:cs="Times New Roman"/>
+          <w:sz w:val="28"/>
+        </w:rPr>
+        <w:t xml:space="preserve"> путём передачи получаемого результата </w:t>
+      </w:r>
+      <w:r>
+        <w:rPr>
+          <w:rFonts w:ascii="Times New Roman" w:hAnsi="Times New Roman" w:cs="Times New Roman"/>
+          <w:sz w:val="28"/>
+        </w:rPr>
+        <w:t>одним из методов</w:t>
+      </w:r>
+      <w:r>
+        <w:rPr>
+          <w:rFonts w:ascii="Times New Roman" w:hAnsi="Times New Roman" w:cs="Times New Roman"/>
+          <w:sz w:val="28"/>
+        </w:rPr>
+        <w:t xml:space="preserve"> на вход другому. Последовательность методов выбирается пользователем вручную;</w:t>
+      </w:r>
+    </w:p>
+    <w:p>
+      <w:pPr>
+        <w:pStyle w:val="a7"/>
+        <w:numPr>
+          <w:ilvl w:val="0"/>
+          <w:numId w:val="2"/>
+        </w:numPr>
+        <w:ind w:left="567" w:hanging="283"/>
+        <w:jc w:val="both"/>
+        <w:rPr>
+          <w:rFonts w:ascii="Times New Roman" w:hAnsi="Times New Roman" w:cs="Times New Roman"/>
+          <w:sz w:val="28"/>
+        </w:rPr>
+      </w:pPr>
+      <w:r>
+        <w:rPr>
+          <w:rFonts w:ascii="Times New Roman" w:hAnsi="Times New Roman" w:cs="Times New Roman"/>
+          <w:sz w:val="28"/>
+        </w:rPr>
+        <w:t>Реализована возможность удобного использования результата, полученного методом комбинированного шифрования, вне программного продукта;</w:t>
+      </w:r>
       <w:bookmarkStart w:id="0" w:name="_GoBack"/>
       <w:bookmarkEnd w:id="0"/>
     </w:p>
+    <w:p>
+      <w:pPr>
+        <w:pStyle w:val="a7"/>
+        <w:numPr>
+          <w:ilvl w:val="0"/>
+          <w:numId w:val="2"/>
+        </w:numPr>
+        <w:ind w:left="567" w:hanging="283"/>
+        <w:jc w:val="both"/>
+        <w:rPr>
+          <w:rFonts w:ascii="Times New Roman" w:hAnsi="Times New Roman" w:cs="Times New Roman"/>
+          <w:sz w:val="28"/>
+        </w:rPr>
+      </w:pPr>
+      <w:proofErr w:type="spellStart"/>
+      <w:r>
+        <w:rPr>
+          <w:rFonts w:ascii="Times New Roman" w:hAnsi="Times New Roman" w:cs="Times New Roman"/>
+          <w:sz w:val="28"/>
+        </w:rPr>
+        <w:t>В</w:t>
+      </w:r>
+      <w:r>
+        <w:rPr>
+          <w:rFonts w:ascii="Times New Roman" w:hAnsi="Times New Roman" w:cs="Times New Roman"/>
+          <w:sz w:val="28"/>
+        </w:rPr>
+        <w:t>алидация</w:t>
+      </w:r>
+      <w:proofErr w:type="spellEnd"/>
+      <w:r>
+        <w:rPr>
+          <w:rFonts w:ascii="Times New Roman" w:hAnsi="Times New Roman" w:cs="Times New Roman"/>
+          <w:sz w:val="28"/>
+        </w:rPr>
+        <w:t xml:space="preserve"> всех входных данных; </w:t>
+      </w:r>
+    </w:p>
+    <w:p>
+      <w:pPr>
+        <w:pStyle w:val="a7"/>
+        <w:numPr>
+          <w:ilvl w:val="0"/>
+          <w:numId w:val="2"/>
+        </w:numPr>
+        <w:ind w:left="567" w:hanging="283"/>
+        <w:jc w:val="both"/>
+        <w:rPr>
+          <w:rFonts w:ascii="Times New Roman" w:hAnsi="Times New Roman" w:cs="Times New Roman"/>
+          <w:sz w:val="28"/>
+        </w:rPr>
+      </w:pPr>
+      <w:r>
+        <w:rPr>
+          <w:rFonts w:ascii="Times New Roman" w:hAnsi="Times New Roman" w:cs="Times New Roman"/>
+          <w:sz w:val="28"/>
+        </w:rPr>
+        <w:t>Ф</w:t>
+      </w:r>
+      <w:r>
+        <w:rPr>
+          <w:rFonts w:ascii="Times New Roman" w:hAnsi="Times New Roman" w:cs="Times New Roman"/>
+          <w:sz w:val="28"/>
+        </w:rPr>
+        <w:t xml:space="preserve">инальная версия программного продукта должна иметь удобный, </w:t>
+      </w:r>
+      <w:r>
+        <w:rPr>
+          <w:rFonts w:ascii="Times New Roman" w:hAnsi="Times New Roman" w:cs="Times New Roman"/>
+          <w:sz w:val="28"/>
+        </w:rPr>
+        <w:t>достаточный</w:t>
+      </w:r>
+      <w:r>
+        <w:rPr>
+          <w:rFonts w:ascii="Times New Roman" w:hAnsi="Times New Roman" w:cs="Times New Roman"/>
+          <w:sz w:val="28"/>
+        </w:rPr>
+        <w:t xml:space="preserve"> и отзывчивый графический пользовательский интерфейс; </w:t>
+      </w:r>
+    </w:p>
+    <w:p>
+      <w:pPr>
+        <w:pStyle w:val="a7"/>
+        <w:numPr>
+          <w:ilvl w:val="0"/>
+          <w:numId w:val="2"/>
+        </w:numPr>
+        <w:ind w:left="567" w:hanging="283"/>
+        <w:jc w:val="both"/>
+        <w:rPr>
+          <w:rFonts w:ascii="Times New Roman" w:hAnsi="Times New Roman" w:cs="Times New Roman"/>
+          <w:sz w:val="28"/>
+        </w:rPr>
+      </w:pPr>
+      <w:r>
+        <w:rPr>
+          <w:rFonts w:ascii="Times New Roman" w:hAnsi="Times New Roman" w:cs="Times New Roman"/>
+          <w:sz w:val="28"/>
+        </w:rPr>
+        <w:t>П</w:t>
+      </w:r>
+      <w:r>
+        <w:rPr>
+          <w:rFonts w:ascii="Times New Roman" w:hAnsi="Times New Roman" w:cs="Times New Roman"/>
+          <w:sz w:val="28"/>
+        </w:rPr>
+        <w:t>ри вводе пользователем не корректных данных уведомлять об этом пользователя;</w:t>
+      </w:r>
+    </w:p>
+    <w:p>
+      <w:pPr>
+        <w:pStyle w:val="a7"/>
+        <w:numPr>
+          <w:ilvl w:val="0"/>
+          <w:numId w:val="2"/>
+        </w:numPr>
+        <w:ind w:left="567" w:hanging="283"/>
+        <w:jc w:val="both"/>
+        <w:rPr>
+          <w:rFonts w:ascii="Times New Roman" w:hAnsi="Times New Roman" w:cs="Times New Roman"/>
+          <w:sz w:val="28"/>
+        </w:rPr>
+      </w:pPr>
+      <w:r>
+        <w:rPr>
+          <w:rFonts w:ascii="Times New Roman" w:hAnsi="Times New Roman" w:cs="Times New Roman"/>
+          <w:sz w:val="28"/>
+        </w:rPr>
+        <w:t>При указании пользователем не корректных параметров необходимых для функционирования большинства методов шифрования – обеспечить устойчивость программного продукта</w:t>
+      </w:r>
+      <w:r>
+        <w:rPr>
+          <w:rFonts w:ascii="Times New Roman" w:hAnsi="Times New Roman" w:cs="Times New Roman"/>
+          <w:sz w:val="28"/>
+        </w:rPr>
+        <w:t xml:space="preserve"> к такому роду ошибок</w:t>
+      </w:r>
+      <w:r>
+        <w:rPr>
+          <w:rFonts w:ascii="Times New Roman" w:hAnsi="Times New Roman" w:cs="Times New Roman"/>
+          <w:sz w:val="28"/>
+        </w:rPr>
+        <w:t xml:space="preserve"> и уведомить об ошибке пользователя;</w:t>
+      </w:r>
+    </w:p>
+    <w:p>
+      <w:pPr>
+        <w:ind w:firstLine="709"/>
+        <w:jc w:val="both"/>
+        <w:rPr>
+          <w:rFonts w:ascii="Times New Roman" w:hAnsi="Times New Roman" w:cs="Times New Roman"/>
+          <w:sz w:val="28"/>
+        </w:rPr>
+      </w:pPr>
+      <w:r>
+        <w:rPr>
+          <w:rFonts w:ascii="Times New Roman" w:hAnsi="Times New Roman" w:cs="Times New Roman"/>
+          <w:sz w:val="28"/>
+        </w:rPr>
+        <w:t>Все функциональные требования выполнены полностью</w:t>
+      </w:r>
+    </w:p>
     <w:sectPr>
+      <w:footerReference w:type="default" r:id="rId7"/>
       <w:pgSz w:w="11906" w:h="16838"/>
       <w:pgMar w:top="1134" w:right="567" w:bottom="1134" w:left="1701" w:header="708" w:footer="708" w:gutter="0"/>
       <w:cols w:space="708"/>
+      <w:titlePg/>
       <w:docGrid w:linePitch="360"/>
     </w:sectPr>
   </w:body>
 </w:document>
+</file>
+
+<file path=word/endnotes.xml><?xml version="1.0" encoding="utf-8"?>
+<w:endnotes xmlns:wpc="http://schemas.microsoft.com/office/word/2010/wordprocessingCanvas" xmlns:cx="http://schemas.microsoft.com/office/drawing/2014/chartex" xmlns:cx1="http://schemas.microsoft.com/office/drawing/2015/9/8/chartex" xmlns:mc="http://schemas.openxmlformats.org/markup-compatibility/2006" xmlns:o="urn:schemas-microsoft-com:office:office" xmlns:r="http://schemas.openxmlformats.org/officeDocument/2006/relationships" xmlns:m="http://schemas.openxmlformats.org/officeDocument/2006/math" xmlns:v="urn:schemas-microsoft-com:vml" xmlns:wp14="http://schemas.microsoft.com/office/word/2010/wordprocessingDrawing" xmlns:wp="http://schemas.openxmlformats.org/drawingml/2006/wordprocessingDrawing" xmlns:w10="urn:schemas-microsoft-com:office:word" xmlns:w="http://schemas.openxmlformats.org/wordprocessingml/2006/main" xmlns:w14="http://schemas.microsoft.com/office/word/2010/wordml" xmlns:w15="http://schemas.microsoft.com/office/word/2012/wordml" xmlns:w16se="http://schemas.microsoft.com/office/word/2015/wordml/symex" xmlns:wpg="http://schemas.microsoft.com/office/word/2010/wordprocessingGroup" xmlns:wpi="http://schemas.microsoft.com/office/word/2010/wordprocessingInk" xmlns:wne="http://schemas.microsoft.com/office/word/2006/wordml" xmlns:wps="http://schemas.microsoft.com/office/word/2010/wordprocessingShape" mc:Ignorable="w14 w15 w16se wp14">
+  <w:endnote w:type="separator" w:id="-1">
+    <w:p>
+      <w:pPr>
+        <w:spacing w:after="0" w:line="240" w:lineRule="auto"/>
+      </w:pPr>
+      <w:r>
+        <w:separator/>
+      </w:r>
+    </w:p>
+  </w:endnote>
+  <w:endnote w:type="continuationSeparator" w:id="0">
+    <w:p>
+      <w:pPr>
+        <w:spacing w:after="0" w:line="240" w:lineRule="auto"/>
+      </w:pPr>
+      <w:r>
+        <w:continuationSeparator/>
+      </w:r>
+    </w:p>
+  </w:endnote>
+</w:endnotes>
+</file>
+
+<file path=word/footer1.xml><?xml version="1.0" encoding="utf-8"?>
+<w:ftr xmlns:wpc="http://schemas.microsoft.com/office/word/2010/wordprocessingCanvas" xmlns:cx="http://schemas.microsoft.com/office/drawing/2014/chartex" xmlns:cx1="http://schemas.microsoft.com/office/drawing/2015/9/8/chartex" xmlns:mc="http://schemas.openxmlformats.org/markup-compatibility/2006" xmlns:o="urn:schemas-microsoft-com:office:office" xmlns:r="http://schemas.openxmlformats.org/officeDocument/2006/relationships" xmlns:m="http://schemas.openxmlformats.org/officeDocument/2006/math" xmlns:v="urn:schemas-microsoft-com:vml" xmlns:wp14="http://schemas.microsoft.com/office/word/2010/wordprocessingDrawing" xmlns:wp="http://schemas.openxmlformats.org/drawingml/2006/wordprocessingDrawing" xmlns:w10="urn:schemas-microsoft-com:office:word" xmlns:w="http://schemas.openxmlformats.org/wordprocessingml/2006/main" xmlns:w14="http://schemas.microsoft.com/office/word/2010/wordml" xmlns:w15="http://schemas.microsoft.com/office/word/2012/wordml" xmlns:w16se="http://schemas.microsoft.com/office/word/2015/wordml/symex" xmlns:wpg="http://schemas.microsoft.com/office/word/2010/wordprocessingGroup" xmlns:wpi="http://schemas.microsoft.com/office/word/2010/wordprocessingInk" xmlns:wne="http://schemas.microsoft.com/office/word/2006/wordml" xmlns:wps="http://schemas.microsoft.com/office/word/2010/wordprocessingShape" mc:Ignorable="w14 w15 w16se wp14">
+  <w:sdt>
+    <w:sdtPr>
+      <w:id w:val="-1504498892"/>
+      <w:docPartObj>
+        <w:docPartGallery w:val="Page Numbers (Bottom of Page)"/>
+        <w:docPartUnique/>
+      </w:docPartObj>
+    </w:sdtPr>
+    <w:sdtContent>
+      <w:p>
+        <w:pPr>
+          <w:pStyle w:val="a5"/>
+          <w:jc w:val="right"/>
+        </w:pPr>
+        <w:r>
+          <w:fldChar w:fldCharType="begin"/>
+        </w:r>
+        <w:r>
+          <w:instrText>PAGE   \* MERGEFORMAT</w:instrText>
+        </w:r>
+        <w:r>
+          <w:fldChar w:fldCharType="separate"/>
+        </w:r>
+        <w:r>
+          <w:rPr>
+            <w:noProof/>
+          </w:rPr>
+          <w:t>2</w:t>
+        </w:r>
+        <w:r>
+          <w:fldChar w:fldCharType="end"/>
+        </w:r>
+      </w:p>
+    </w:sdtContent>
+  </w:sdt>
+  <w:p>
+    <w:pPr>
+      <w:pStyle w:val="a5"/>
+    </w:pPr>
+  </w:p>
+</w:ftr>
+</file>
+
+<file path=word/footnotes.xml><?xml version="1.0" encoding="utf-8"?>
+<w:footnotes xmlns:wpc="http://schemas.microsoft.com/office/word/2010/wordprocessingCanvas" xmlns:cx="http://schemas.microsoft.com/office/drawing/2014/chartex" xmlns:cx1="http://schemas.microsoft.com/office/drawing/2015/9/8/chartex" xmlns:mc="http://schemas.openxmlformats.org/markup-compatibility/2006" xmlns:o="urn:schemas-microsoft-com:office:office" xmlns:r="http://schemas.openxmlformats.org/officeDocument/2006/relationships" xmlns:m="http://schemas.openxmlformats.org/officeDocument/2006/math" xmlns:v="urn:schemas-microsoft-com:vml" xmlns:wp14="http://schemas.microsoft.com/office/word/2010/wordprocessingDrawing" xmlns:wp="http://schemas.openxmlformats.org/drawingml/2006/wordprocessingDrawing" xmlns:w10="urn:schemas-microsoft-com:office:word" xmlns:w="http://schemas.openxmlformats.org/wordprocessingml/2006/main" xmlns:w14="http://schemas.microsoft.com/office/word/2010/wordml" xmlns:w15="http://schemas.microsoft.com/office/word/2012/wordml" xmlns:w16se="http://schemas.microsoft.com/office/word/2015/wordml/symex" xmlns:wpg="http://schemas.microsoft.com/office/word/2010/wordprocessingGroup" xmlns:wpi="http://schemas.microsoft.com/office/word/2010/wordprocessingInk" xmlns:wne="http://schemas.microsoft.com/office/word/2006/wordml" xmlns:wps="http://schemas.microsoft.com/office/word/2010/wordprocessingShape" mc:Ignorable="w14 w15 w16se wp14">
+  <w:footnote w:type="separator" w:id="-1">
+    <w:p>
+      <w:pPr>
+        <w:spacing w:after="0" w:line="240" w:lineRule="auto"/>
+      </w:pPr>
+      <w:r>
+        <w:separator/>
+      </w:r>
+    </w:p>
+  </w:footnote>
+  <w:footnote w:type="continuationSeparator" w:id="0">
+    <w:p>
+      <w:pPr>
+        <w:spacing w:after="0" w:line="240" w:lineRule="auto"/>
+      </w:pPr>
+      <w:r>
+        <w:continuationSeparator/>
+      </w:r>
+    </w:p>
+  </w:footnote>
+</w:footnotes>
+</file>
+
+<file path=word/numbering.xml><?xml version="1.0" encoding="utf-8"?>
+<w:numbering xmlns:wpc="http://schemas.microsoft.com/office/word/2010/wordprocessingCanvas" xmlns:cx="http://schemas.microsoft.com/office/drawing/2014/chartex" xmlns:cx1="http://schemas.microsoft.com/office/drawing/2015/9/8/chartex" xmlns:mc="http://schemas.openxmlformats.org/markup-compatibility/2006" xmlns:o="urn:schemas-microsoft-com:office:office" xmlns:r="http://schemas.openxmlformats.org/officeDocument/2006/relationships" xmlns:m="http://schemas.openxmlformats.org/officeDocument/2006/math" xmlns:v="urn:schemas-microsoft-com:vml" xmlns:wp14="http://schemas.microsoft.com/office/word/2010/wordprocessingDrawing" xmlns:wp="http://schemas.openxmlformats.org/drawingml/2006/wordprocessingDrawing" xmlns:w10="urn:schemas-microsoft-com:office:word" xmlns:w="http://schemas.openxmlformats.org/wordprocessingml/2006/main" xmlns:w14="http://schemas.microsoft.com/office/word/2010/wordml" xmlns:w15="http://schemas.microsoft.com/office/word/2012/wordml" xmlns:w16se="http://schemas.microsoft.com/office/word/2015/wordml/symex" xmlns:wpg="http://schemas.microsoft.com/office/word/2010/wordprocessingGroup" xmlns:wpi="http://schemas.microsoft.com/office/word/2010/wordprocessingInk" xmlns:wne="http://schemas.microsoft.com/office/word/2006/wordml" xmlns:wps="http://schemas.microsoft.com/office/word/2010/wordprocessingShape" mc:Ignorable="w14 w15 w16se wp14">
+  <w:abstractNum w:abstractNumId="0" w15:restartNumberingAfterBreak="0">
+    <w:nsid w:val="4A724BE3"/>
+    <w:multiLevelType w:val="hybridMultilevel"/>
+    <w:tmpl w:val="0F188F58"/>
+    <w:lvl w:ilvl="0" w:tplc="0419000F">
+      <w:start w:val="1"/>
+      <w:numFmt w:val="decimal"/>
+      <w:lvlText w:val="%1."/>
+      <w:lvlJc w:val="left"/>
+      <w:pPr>
+        <w:ind w:left="1429" w:hanging="360"/>
+      </w:pPr>
+    </w:lvl>
+    <w:lvl w:ilvl="1" w:tplc="04190019" w:tentative="1">
+      <w:start w:val="1"/>
+      <w:numFmt w:val="lowerLetter"/>
+      <w:lvlText w:val="%2."/>
+      <w:lvlJc w:val="left"/>
+      <w:pPr>
+        <w:ind w:left="2149" w:hanging="360"/>
+      </w:pPr>
+    </w:lvl>
+    <w:lvl w:ilvl="2" w:tplc="0419001B" w:tentative="1">
+      <w:start w:val="1"/>
+      <w:numFmt w:val="lowerRoman"/>
+      <w:lvlText w:val="%3."/>
+      <w:lvlJc w:val="right"/>
+      <w:pPr>
+        <w:ind w:left="2869" w:hanging="180"/>
+      </w:pPr>
+    </w:lvl>
+    <w:lvl w:ilvl="3" w:tplc="0419000F" w:tentative="1">
+      <w:start w:val="1"/>
+      <w:numFmt w:val="decimal"/>
+      <w:lvlText w:val="%4."/>
+      <w:lvlJc w:val="left"/>
+      <w:pPr>
+        <w:ind w:left="3589" w:hanging="360"/>
+      </w:pPr>
+    </w:lvl>
+    <w:lvl w:ilvl="4" w:tplc="04190019" w:tentative="1">
+      <w:start w:val="1"/>
+      <w:numFmt w:val="lowerLetter"/>
+      <w:lvlText w:val="%5."/>
+      <w:lvlJc w:val="left"/>
+      <w:pPr>
+        <w:ind w:left="4309" w:hanging="360"/>
+      </w:pPr>
+    </w:lvl>
+    <w:lvl w:ilvl="5" w:tplc="0419001B" w:tentative="1">
+      <w:start w:val="1"/>
+      <w:numFmt w:val="lowerRoman"/>
+      <w:lvlText w:val="%6."/>
+      <w:lvlJc w:val="right"/>
+      <w:pPr>
+        <w:ind w:left="5029" w:hanging="180"/>
+      </w:pPr>
+    </w:lvl>
+    <w:lvl w:ilvl="6" w:tplc="0419000F" w:tentative="1">
+      <w:start w:val="1"/>
+      <w:numFmt w:val="decimal"/>
+      <w:lvlText w:val="%7."/>
+      <w:lvlJc w:val="left"/>
+      <w:pPr>
+        <w:ind w:left="5749" w:hanging="360"/>
+      </w:pPr>
+    </w:lvl>
+    <w:lvl w:ilvl="7" w:tplc="04190019" w:tentative="1">
+      <w:start w:val="1"/>
+      <w:numFmt w:val="lowerLetter"/>
+      <w:lvlText w:val="%8."/>
+      <w:lvlJc w:val="left"/>
+      <w:pPr>
+        <w:ind w:left="6469" w:hanging="360"/>
+      </w:pPr>
+    </w:lvl>
+    <w:lvl w:ilvl="8" w:tplc="0419001B" w:tentative="1">
+      <w:start w:val="1"/>
+      <w:numFmt w:val="lowerRoman"/>
+      <w:lvlText w:val="%9."/>
+      <w:lvlJc w:val="right"/>
+      <w:pPr>
+        <w:ind w:left="7189" w:hanging="180"/>
+      </w:pPr>
+    </w:lvl>
+  </w:abstractNum>
+  <w:abstractNum w:abstractNumId="1" w15:restartNumberingAfterBreak="0">
+    <w:nsid w:val="58626776"/>
+    <w:multiLevelType w:val="hybridMultilevel"/>
+    <w:tmpl w:val="AEE0410E"/>
+    <w:lvl w:ilvl="0" w:tplc="0419000F">
+      <w:start w:val="1"/>
+      <w:numFmt w:val="decimal"/>
+      <w:lvlText w:val="%1."/>
+      <w:lvlJc w:val="left"/>
+      <w:pPr>
+        <w:ind w:left="1429" w:hanging="360"/>
+      </w:pPr>
+    </w:lvl>
+    <w:lvl w:ilvl="1" w:tplc="04190019" w:tentative="1">
+      <w:start w:val="1"/>
+      <w:numFmt w:val="lowerLetter"/>
+      <w:lvlText w:val="%2."/>
+      <w:lvlJc w:val="left"/>
+      <w:pPr>
+        <w:ind w:left="2149" w:hanging="360"/>
+      </w:pPr>
+    </w:lvl>
+    <w:lvl w:ilvl="2" w:tplc="0419001B" w:tentative="1">
+      <w:start w:val="1"/>
+      <w:numFmt w:val="lowerRoman"/>
+      <w:lvlText w:val="%3."/>
+      <w:lvlJc w:val="right"/>
+      <w:pPr>
+        <w:ind w:left="2869" w:hanging="180"/>
+      </w:pPr>
+    </w:lvl>
+    <w:lvl w:ilvl="3" w:tplc="0419000F" w:tentative="1">
+      <w:start w:val="1"/>
+      <w:numFmt w:val="decimal"/>
+      <w:lvlText w:val="%4."/>
+      <w:lvlJc w:val="left"/>
+      <w:pPr>
+        <w:ind w:left="3589" w:hanging="360"/>
+      </w:pPr>
+    </w:lvl>
+    <w:lvl w:ilvl="4" w:tplc="04190019" w:tentative="1">
+      <w:start w:val="1"/>
+      <w:numFmt w:val="lowerLetter"/>
+      <w:lvlText w:val="%5."/>
+      <w:lvlJc w:val="left"/>
+      <w:pPr>
+        <w:ind w:left="4309" w:hanging="360"/>
+      </w:pPr>
+    </w:lvl>
+    <w:lvl w:ilvl="5" w:tplc="0419001B" w:tentative="1">
+      <w:start w:val="1"/>
+      <w:numFmt w:val="lowerRoman"/>
+      <w:lvlText w:val="%6."/>
+      <w:lvlJc w:val="right"/>
+      <w:pPr>
+        <w:ind w:left="5029" w:hanging="180"/>
+      </w:pPr>
+    </w:lvl>
+    <w:lvl w:ilvl="6" w:tplc="0419000F" w:tentative="1">
+      <w:start w:val="1"/>
+      <w:numFmt w:val="decimal"/>
+      <w:lvlText w:val="%7."/>
+      <w:lvlJc w:val="left"/>
+      <w:pPr>
+        <w:ind w:left="5749" w:hanging="360"/>
+      </w:pPr>
+    </w:lvl>
+    <w:lvl w:ilvl="7" w:tplc="04190019" w:tentative="1">
+      <w:start w:val="1"/>
+      <w:numFmt w:val="lowerLetter"/>
+      <w:lvlText w:val="%8."/>
+      <w:lvlJc w:val="left"/>
+      <w:pPr>
+        <w:ind w:left="6469" w:hanging="360"/>
+      </w:pPr>
+    </w:lvl>
+    <w:lvl w:ilvl="8" w:tplc="0419001B" w:tentative="1">
+      <w:start w:val="1"/>
+      <w:numFmt w:val="lowerRoman"/>
+      <w:lvlText w:val="%9."/>
+      <w:lvlJc w:val="right"/>
+      <w:pPr>
+        <w:ind w:left="7189" w:hanging="180"/>
+      </w:pPr>
+    </w:lvl>
+  </w:abstractNum>
+  <w:num w:numId="1">
+    <w:abstractNumId w:val="1"/>
+  </w:num>
+  <w:num w:numId="2">
+    <w:abstractNumId w:val="0"/>
+  </w:num>
+</w:numbering>
 </file>
 
 <file path=word/styles.xml><?xml version="1.0" encoding="utf-8"?>
@@ -602,6 +1646,61 @@
     <w:semiHidden/>
     <w:unhideWhenUsed/>
   </w:style>
+  <w:style w:type="paragraph" w:styleId="a3">
+    <w:name w:val="header"/>
+    <w:basedOn w:val="a"/>
+    <w:link w:val="a4"/>
+    <w:uiPriority w:val="99"/>
+    <w:unhideWhenUsed/>
+    <w:rsid w:val="00854303"/>
+    <w:pPr>
+      <w:tabs>
+        <w:tab w:val="center" w:pos="4677"/>
+        <w:tab w:val="right" w:pos="9355"/>
+      </w:tabs>
+      <w:spacing w:after="0" w:line="240" w:lineRule="auto"/>
+    </w:pPr>
+  </w:style>
+  <w:style w:type="character" w:customStyle="1" w:styleId="a4">
+    <w:name w:val="Верхний колонтитул Знак"/>
+    <w:basedOn w:val="a0"/>
+    <w:link w:val="a3"/>
+    <w:uiPriority w:val="99"/>
+    <w:rsid w:val="00854303"/>
+  </w:style>
+  <w:style w:type="paragraph" w:styleId="a5">
+    <w:name w:val="footer"/>
+    <w:basedOn w:val="a"/>
+    <w:link w:val="a6"/>
+    <w:uiPriority w:val="99"/>
+    <w:unhideWhenUsed/>
+    <w:rsid w:val="00854303"/>
+    <w:pPr>
+      <w:tabs>
+        <w:tab w:val="center" w:pos="4677"/>
+        <w:tab w:val="right" w:pos="9355"/>
+      </w:tabs>
+      <w:spacing w:after="0" w:line="240" w:lineRule="auto"/>
+    </w:pPr>
+  </w:style>
+  <w:style w:type="character" w:customStyle="1" w:styleId="a6">
+    <w:name w:val="Нижний колонтитул Знак"/>
+    <w:basedOn w:val="a0"/>
+    <w:link w:val="a5"/>
+    <w:uiPriority w:val="99"/>
+    <w:rsid w:val="00854303"/>
+  </w:style>
+  <w:style w:type="paragraph" w:styleId="a7">
+    <w:name w:val="List Paragraph"/>
+    <w:basedOn w:val="a"/>
+    <w:uiPriority w:val="34"/>
+    <w:qFormat/>
+    <w:rsid w:val="00854303"/>
+    <w:pPr>
+      <w:ind w:left="720"/>
+      <w:contextualSpacing/>
+    </w:pPr>
+  </w:style>
 </w:styles>
 </file>
 

--- a/information_security/Documents/Отчёт заказчику.docx
+++ b/information_security/Documents/Отчёт заказчику.docx
@@ -181,23 +181,7 @@
           <w:rFonts w:ascii="Times New Roman" w:hAnsi="Times New Roman" w:cs="Times New Roman"/>
           <w:sz w:val="28"/>
         </w:rPr>
-        <w:t xml:space="preserve">ередовых технологий в сфере </w:t>
-      </w:r>
-      <w:proofErr w:type="spellStart"/>
-      <w:r>
-        <w:rPr>
-          <w:rFonts w:ascii="Times New Roman" w:hAnsi="Times New Roman" w:cs="Times New Roman"/>
-          <w:sz w:val="28"/>
-        </w:rPr>
-        <w:t>Web</w:t>
-      </w:r>
-      <w:proofErr w:type="spellEnd"/>
-      <w:r>
-        <w:rPr>
-          <w:rFonts w:ascii="Times New Roman" w:hAnsi="Times New Roman" w:cs="Times New Roman"/>
-          <w:sz w:val="28"/>
-        </w:rPr>
-        <w:t>-</w:t>
+        <w:t>ередовых технологий в сфере Web-</w:t>
       </w:r>
       <w:r>
         <w:rPr>
@@ -211,17 +195,36 @@
           <w:rFonts w:ascii="Times New Roman" w:hAnsi="Times New Roman" w:cs="Times New Roman"/>
           <w:sz w:val="28"/>
         </w:rPr>
-        <w:t xml:space="preserve">В процессе создания программного продукта были </w:t>
-      </w:r>
-      <w:proofErr w:type="spellStart"/>
-      <w:r>
-        <w:rPr>
-          <w:rFonts w:ascii="Times New Roman" w:hAnsi="Times New Roman" w:cs="Times New Roman"/>
-          <w:sz w:val="28"/>
-        </w:rPr>
-        <w:t>задествованы</w:t>
-      </w:r>
-      <w:proofErr w:type="spellEnd"/>
+        <w:t xml:space="preserve">В процессе создания программного </w:t>
+      </w:r>
+      <w:r>
+        <w:rPr>
+          <w:rFonts w:ascii="Times New Roman" w:hAnsi="Times New Roman" w:cs="Times New Roman"/>
+          <w:sz w:val="28"/>
+        </w:rPr>
+        <w:t xml:space="preserve">обеспечения </w:t>
+      </w:r>
+      <w:r>
+        <w:rPr>
+          <w:rFonts w:ascii="Times New Roman" w:hAnsi="Times New Roman" w:cs="Times New Roman"/>
+          <w:sz w:val="28"/>
+        </w:rPr>
+        <w:t>были заде</w:t>
+      </w:r>
+      <w:r>
+        <w:rPr>
+          <w:rFonts w:ascii="Times New Roman" w:hAnsi="Times New Roman" w:cs="Times New Roman"/>
+          <w:sz w:val="28"/>
+        </w:rPr>
+        <w:t>й</w:t>
+      </w:r>
+      <w:r>
+        <w:rPr>
+          <w:rFonts w:ascii="Times New Roman" w:hAnsi="Times New Roman" w:cs="Times New Roman"/>
+          <w:sz w:val="28"/>
+        </w:rPr>
+        <w:t>ствованы</w:t>
+      </w:r>
       <w:r>
         <w:rPr>
           <w:rFonts w:ascii="Times New Roman" w:hAnsi="Times New Roman" w:cs="Times New Roman"/>
@@ -237,7 +240,7 @@
           <w:ilvl w:val="0"/>
           <w:numId w:val="1"/>
         </w:numPr>
-        <w:ind w:left="567" w:hanging="283"/>
+        <w:ind w:left="709" w:hanging="425"/>
         <w:jc w:val="both"/>
         <w:rPr>
           <w:rFonts w:ascii="Times New Roman" w:hAnsi="Times New Roman" w:cs="Times New Roman"/>
@@ -336,17 +339,15 @@
           <w:rFonts w:ascii="Times New Roman" w:hAnsi="Times New Roman" w:cs="Times New Roman"/>
           <w:sz w:val="28"/>
         </w:rPr>
-        <w:t xml:space="preserve"> для тестирования на кросс-</w:t>
-      </w:r>
-      <w:proofErr w:type="spellStart"/>
-      <w:r>
-        <w:rPr>
-          <w:rFonts w:ascii="Times New Roman" w:hAnsi="Times New Roman" w:cs="Times New Roman"/>
-          <w:sz w:val="28"/>
-        </w:rPr>
-        <w:t>браузерность</w:t>
-      </w:r>
-      <w:proofErr w:type="spellEnd"/>
+        <w:t xml:space="preserve"> для тестирования на кросс-браузерность</w:t>
+      </w:r>
+      <w:r>
+        <w:rPr>
+          <w:rFonts w:ascii="Times New Roman" w:hAnsi="Times New Roman" w:cs="Times New Roman"/>
+          <w:sz w:val="28"/>
+        </w:rPr>
+        <w:t xml:space="preserve"> и как основа для графического пользовательского интерфейса</w:t>
+      </w:r>
       <w:r>
         <w:rPr>
           <w:rFonts w:ascii="Times New Roman" w:hAnsi="Times New Roman" w:cs="Times New Roman"/>
@@ -362,7 +363,7 @@
           <w:ilvl w:val="0"/>
           <w:numId w:val="1"/>
         </w:numPr>
-        <w:ind w:left="567" w:hanging="283"/>
+        <w:ind w:left="709" w:hanging="425"/>
         <w:jc w:val="both"/>
         <w:rPr>
           <w:rFonts w:ascii="Times New Roman" w:hAnsi="Times New Roman" w:cs="Times New Roman"/>
@@ -402,51 +403,63 @@
           <w:rFonts w:ascii="Times New Roman" w:hAnsi="Times New Roman" w:cs="Times New Roman"/>
           <w:sz w:val="28"/>
         </w:rPr>
+        <w:t xml:space="preserve"> Python </w:t>
+      </w:r>
+      <w:r>
+        <w:rPr>
+          <w:rFonts w:ascii="Times New Roman" w:hAnsi="Times New Roman" w:cs="Times New Roman"/>
+          <w:sz w:val="28"/>
+        </w:rPr>
+        <w:t xml:space="preserve">версии </w:t>
+      </w:r>
+      <w:r>
+        <w:rPr>
+          <w:rFonts w:ascii="Times New Roman" w:hAnsi="Times New Roman" w:cs="Times New Roman"/>
+          <w:sz w:val="28"/>
+        </w:rPr>
+        <w:t>3.6.2 для разработки</w:t>
+      </w:r>
+      <w:r>
+        <w:rPr>
+          <w:rFonts w:ascii="Times New Roman" w:hAnsi="Times New Roman" w:cs="Times New Roman"/>
+          <w:sz w:val="28"/>
+        </w:rPr>
         <w:t xml:space="preserve"> </w:t>
       </w:r>
-      <w:proofErr w:type="spellStart"/>
-      <w:r>
-        <w:rPr>
-          <w:rFonts w:ascii="Times New Roman" w:hAnsi="Times New Roman" w:cs="Times New Roman"/>
-          <w:sz w:val="28"/>
-        </w:rPr>
-        <w:t>Python</w:t>
-      </w:r>
-      <w:proofErr w:type="spellEnd"/>
-      <w:r>
-        <w:rPr>
-          <w:rFonts w:ascii="Times New Roman" w:hAnsi="Times New Roman" w:cs="Times New Roman"/>
-          <w:sz w:val="28"/>
-        </w:rPr>
-        <w:t xml:space="preserve"> </w:t>
-      </w:r>
-      <w:r>
-        <w:rPr>
-          <w:rFonts w:ascii="Times New Roman" w:hAnsi="Times New Roman" w:cs="Times New Roman"/>
-          <w:sz w:val="28"/>
-        </w:rPr>
-        <w:t xml:space="preserve">версии </w:t>
-      </w:r>
-      <w:r>
-        <w:rPr>
-          <w:rFonts w:ascii="Times New Roman" w:hAnsi="Times New Roman" w:cs="Times New Roman"/>
-          <w:sz w:val="28"/>
-        </w:rPr>
-        <w:t>3.6.2 для разработки</w:t>
-      </w:r>
-      <w:r>
-        <w:rPr>
-          <w:rFonts w:ascii="Times New Roman" w:hAnsi="Times New Roman" w:cs="Times New Roman"/>
-          <w:sz w:val="28"/>
-        </w:rPr>
-        <w:t xml:space="preserve"> программных</w:t>
-      </w:r>
-      <w:r>
-        <w:rPr>
-          <w:rFonts w:ascii="Times New Roman" w:hAnsi="Times New Roman" w:cs="Times New Roman"/>
-          <w:sz w:val="28"/>
-        </w:rPr>
-        <w:t xml:space="preserve"> прототипов требуемых алгоритмов шифрования; </w:t>
+      <w:r>
+        <w:rPr>
+          <w:rFonts w:ascii="Times New Roman" w:hAnsi="Times New Roman" w:cs="Times New Roman"/>
+          <w:sz w:val="28"/>
+        </w:rPr>
+        <w:t xml:space="preserve">прототипов </w:t>
+      </w:r>
+      <w:r>
+        <w:rPr>
+          <w:rFonts w:ascii="Times New Roman" w:hAnsi="Times New Roman" w:cs="Times New Roman"/>
+          <w:sz w:val="28"/>
+        </w:rPr>
+        <w:t xml:space="preserve">программного обеспечения, реализующих методы шифрования согласно </w:t>
+      </w:r>
+      <w:r>
+        <w:rPr>
+          <w:rFonts w:ascii="Times New Roman" w:hAnsi="Times New Roman" w:cs="Times New Roman"/>
+          <w:sz w:val="28"/>
+        </w:rPr>
+        <w:t>требуемы</w:t>
+      </w:r>
+      <w:r>
+        <w:rPr>
+          <w:rFonts w:ascii="Times New Roman" w:hAnsi="Times New Roman" w:cs="Times New Roman"/>
+          <w:sz w:val="28"/>
+        </w:rPr>
+        <w:t>м алгоритмам</w:t>
+      </w:r>
+      <w:r>
+        <w:rPr>
+          <w:rFonts w:ascii="Times New Roman" w:hAnsi="Times New Roman" w:cs="Times New Roman"/>
+          <w:sz w:val="28"/>
+        </w:rPr>
+        <w:t xml:space="preserve">; </w:t>
       </w:r>
     </w:p>
     <w:p>
@@ -456,7 +469,7 @@
           <w:ilvl w:val="0"/>
           <w:numId w:val="1"/>
         </w:numPr>
-        <w:ind w:left="567" w:hanging="283"/>
+        <w:ind w:left="709" w:hanging="425"/>
         <w:jc w:val="both"/>
         <w:rPr>
           <w:rFonts w:ascii="Times New Roman" w:hAnsi="Times New Roman" w:cs="Times New Roman"/>
@@ -468,23 +481,7 @@
           <w:rFonts w:ascii="Times New Roman" w:hAnsi="Times New Roman" w:cs="Times New Roman"/>
           <w:sz w:val="28"/>
         </w:rPr>
-        <w:t xml:space="preserve">Сценарный </w:t>
-      </w:r>
-      <w:proofErr w:type="spellStart"/>
-      <w:r>
-        <w:rPr>
-          <w:rFonts w:ascii="Times New Roman" w:hAnsi="Times New Roman" w:cs="Times New Roman"/>
-          <w:sz w:val="28"/>
-        </w:rPr>
-        <w:t>мультипарадигменный</w:t>
-      </w:r>
-      <w:proofErr w:type="spellEnd"/>
-      <w:r>
-        <w:rPr>
-          <w:rFonts w:ascii="Times New Roman" w:hAnsi="Times New Roman" w:cs="Times New Roman"/>
-          <w:sz w:val="28"/>
-        </w:rPr>
-        <w:t xml:space="preserve"> язык программирования </w:t>
+        <w:t xml:space="preserve">Сценарный мультипарадигменный язык программирования </w:t>
       </w:r>
       <w:r>
         <w:rPr>
@@ -494,7 +491,6 @@
         </w:rPr>
         <w:t>J</w:t>
       </w:r>
-      <w:proofErr w:type="spellStart"/>
       <w:r>
         <w:rPr>
           <w:rFonts w:ascii="Times New Roman" w:hAnsi="Times New Roman" w:cs="Times New Roman"/>
@@ -502,7 +498,6 @@
         </w:rPr>
         <w:t>ava</w:t>
       </w:r>
-      <w:proofErr w:type="spellEnd"/>
       <w:r>
         <w:rPr>
           <w:rFonts w:ascii="Times New Roman" w:hAnsi="Times New Roman" w:cs="Times New Roman"/>
@@ -511,21 +506,12 @@
         </w:rPr>
         <w:t>S</w:t>
       </w:r>
-      <w:proofErr w:type="spellStart"/>
-      <w:r>
-        <w:rPr>
-          <w:rFonts w:ascii="Times New Roman" w:hAnsi="Times New Roman" w:cs="Times New Roman"/>
-          <w:sz w:val="28"/>
-        </w:rPr>
-        <w:t>cript</w:t>
-      </w:r>
-      <w:proofErr w:type="spellEnd"/>
-      <w:r>
-        <w:rPr>
-          <w:rFonts w:ascii="Times New Roman" w:hAnsi="Times New Roman" w:cs="Times New Roman"/>
-          <w:sz w:val="28"/>
-        </w:rPr>
-        <w:t xml:space="preserve"> для создания финальной версии </w:t>
+      <w:r>
+        <w:rPr>
+          <w:rFonts w:ascii="Times New Roman" w:hAnsi="Times New Roman" w:cs="Times New Roman"/>
+          <w:sz w:val="28"/>
+        </w:rPr>
+        <w:t xml:space="preserve">cript для создания финальной версии </w:t>
       </w:r>
       <w:r>
         <w:rPr>
@@ -533,6 +519,13 @@
           <w:sz w:val="28"/>
         </w:rPr>
         <w:t>программного обеспечения</w:t>
+      </w:r>
+      <w:r>
+        <w:rPr>
+          <w:rFonts w:ascii="Times New Roman" w:hAnsi="Times New Roman" w:cs="Times New Roman"/>
+          <w:sz w:val="28"/>
+        </w:rPr>
+        <w:t xml:space="preserve"> и графического пользовательского интерфейса</w:t>
       </w:r>
       <w:r>
         <w:rPr>
@@ -549,7 +542,7 @@
           <w:ilvl w:val="0"/>
           <w:numId w:val="1"/>
         </w:numPr>
-        <w:ind w:left="567" w:hanging="283"/>
+        <w:ind w:left="709" w:hanging="425"/>
         <w:jc w:val="both"/>
         <w:rPr>
           <w:rFonts w:ascii="Times New Roman" w:hAnsi="Times New Roman" w:cs="Times New Roman"/>
@@ -621,6 +614,43 @@
           <w:sz w:val="28"/>
         </w:rPr>
         <w:t>;</w:t>
+      </w:r>
+    </w:p>
+    <w:p>
+      <w:pPr>
+        <w:pStyle w:val="a7"/>
+        <w:numPr>
+          <w:ilvl w:val="0"/>
+          <w:numId w:val="1"/>
+        </w:numPr>
+        <w:ind w:left="709" w:hanging="425"/>
+        <w:jc w:val="both"/>
+        <w:rPr>
+          <w:rFonts w:ascii="Times New Roman" w:hAnsi="Times New Roman" w:cs="Times New Roman"/>
+          <w:sz w:val="28"/>
+        </w:rPr>
+      </w:pPr>
+      <w:r>
+        <w:rPr>
+          <w:rFonts w:ascii="Times New Roman" w:hAnsi="Times New Roman" w:cs="Times New Roman"/>
+          <w:sz w:val="28"/>
+        </w:rPr>
+        <w:t>Онлайн-сервис «</w:t>
+      </w:r>
+      <w:r>
+        <w:rPr>
+          <w:rFonts w:ascii="Times New Roman" w:hAnsi="Times New Roman" w:cs="Times New Roman"/>
+          <w:sz w:val="28"/>
+          <w:lang w:val="en-US"/>
+        </w:rPr>
+        <w:t>Marvel</w:t>
+      </w:r>
+      <w:r>
+        <w:rPr>
+          <w:rFonts w:ascii="Times New Roman" w:hAnsi="Times New Roman" w:cs="Times New Roman"/>
+          <w:sz w:val="28"/>
+        </w:rPr>
+        <w:t>» для проектирования прототипов графического пользовательского интерфейса;</w:t>
       </w:r>
     </w:p>
     <w:p>
@@ -647,7 +677,7 @@
           <w:ilvl w:val="0"/>
           <w:numId w:val="2"/>
         </w:numPr>
-        <w:ind w:left="567" w:hanging="283"/>
+        <w:ind w:left="709" w:hanging="425"/>
         <w:jc w:val="both"/>
         <w:rPr>
           <w:rFonts w:ascii="Times New Roman" w:hAnsi="Times New Roman" w:cs="Times New Roman"/>
@@ -676,7 +706,7 @@
           <w:ilvl w:val="0"/>
           <w:numId w:val="2"/>
         </w:numPr>
-        <w:ind w:left="567" w:hanging="283"/>
+        <w:ind w:left="709" w:hanging="425"/>
         <w:jc w:val="both"/>
         <w:rPr>
           <w:rFonts w:ascii="Times New Roman" w:hAnsi="Times New Roman" w:cs="Times New Roman"/>
@@ -688,64 +718,7 @@
           <w:rFonts w:ascii="Times New Roman" w:hAnsi="Times New Roman" w:cs="Times New Roman"/>
           <w:sz w:val="28"/>
         </w:rPr>
-        <w:t>Возможность использования методов шифрования «</w:t>
-      </w:r>
-      <w:r>
-        <w:rPr>
-          <w:rFonts w:ascii="Times New Roman" w:hAnsi="Times New Roman" w:cs="Times New Roman"/>
-          <w:sz w:val="28"/>
-          <w:lang w:val="en-US"/>
-        </w:rPr>
-        <w:t>XOR</w:t>
-      </w:r>
-      <w:r>
-        <w:rPr>
-          <w:rFonts w:ascii="Times New Roman" w:hAnsi="Times New Roman" w:cs="Times New Roman"/>
-          <w:sz w:val="28"/>
-        </w:rPr>
-        <w:t>»</w:t>
-      </w:r>
-      <w:r>
-        <w:rPr>
-          <w:rFonts w:ascii="Times New Roman" w:hAnsi="Times New Roman" w:cs="Times New Roman"/>
-          <w:sz w:val="28"/>
-        </w:rPr>
-        <w:t xml:space="preserve">, </w:t>
-      </w:r>
-      <w:r>
-        <w:rPr>
-          <w:rFonts w:ascii="Times New Roman" w:hAnsi="Times New Roman" w:cs="Times New Roman"/>
-          <w:sz w:val="28"/>
-        </w:rPr>
-        <w:t>«Шифр Цезаря» и «Блочная перестановка» поочерёдно</w:t>
-      </w:r>
-      <w:r>
-        <w:rPr>
-          <w:rFonts w:ascii="Times New Roman" w:hAnsi="Times New Roman" w:cs="Times New Roman"/>
-          <w:sz w:val="28"/>
-        </w:rPr>
-        <w:t>,</w:t>
-      </w:r>
-      <w:r>
-        <w:rPr>
-          <w:rFonts w:ascii="Times New Roman" w:hAnsi="Times New Roman" w:cs="Times New Roman"/>
-          <w:sz w:val="28"/>
-        </w:rPr>
-        <w:t xml:space="preserve"> путём передачи получаемого результата </w:t>
-      </w:r>
-      <w:r>
-        <w:rPr>
-          <w:rFonts w:ascii="Times New Roman" w:hAnsi="Times New Roman" w:cs="Times New Roman"/>
-          <w:sz w:val="28"/>
-        </w:rPr>
-        <w:t>одним из методов</w:t>
-      </w:r>
-      <w:r>
-        <w:rPr>
-          <w:rFonts w:ascii="Times New Roman" w:hAnsi="Times New Roman" w:cs="Times New Roman"/>
-          <w:sz w:val="28"/>
-        </w:rPr>
-        <w:t xml:space="preserve"> на вход другому. Последовательность методов выбирается пользователем вручную;</w:t>
+        <w:t>Реализовать метод шифрования данных согласно алгоритму «Шифр Цезаря»;</w:t>
       </w:r>
     </w:p>
     <w:p>
@@ -755,7 +728,7 @@
           <w:ilvl w:val="0"/>
           <w:numId w:val="2"/>
         </w:numPr>
-        <w:ind w:left="567" w:hanging="283"/>
+        <w:ind w:left="709" w:hanging="425"/>
         <w:jc w:val="both"/>
         <w:rPr>
           <w:rFonts w:ascii="Times New Roman" w:hAnsi="Times New Roman" w:cs="Times New Roman"/>
@@ -767,10 +740,23 @@
           <w:rFonts w:ascii="Times New Roman" w:hAnsi="Times New Roman" w:cs="Times New Roman"/>
           <w:sz w:val="28"/>
         </w:rPr>
-        <w:t>Реализована возможность удобного использования результата, полученного методом комбинированного шифрования, вне программного продукта;</w:t>
-      </w:r>
-      <w:bookmarkStart w:id="0" w:name="_GoBack"/>
-      <w:bookmarkEnd w:id="0"/>
+        <w:t>Реализовать метод шифрования данных согласно алгоритму «</w:t>
+      </w:r>
+      <w:r>
+        <w:rPr>
+          <w:rFonts w:ascii="Times New Roman" w:hAnsi="Times New Roman" w:cs="Times New Roman"/>
+          <w:sz w:val="28"/>
+          <w:lang w:val="en-US"/>
+        </w:rPr>
+        <w:t>XOR</w:t>
+      </w:r>
+      <w:r>
+        <w:rPr>
+          <w:rFonts w:ascii="Times New Roman" w:hAnsi="Times New Roman" w:cs="Times New Roman"/>
+          <w:sz w:val="28"/>
+        </w:rPr>
+        <w:t>»;</w:t>
+      </w:r>
     </w:p>
     <w:p>
       <w:pPr>
@@ -779,35 +765,33 @@
           <w:ilvl w:val="0"/>
           <w:numId w:val="2"/>
         </w:numPr>
-        <w:ind w:left="567" w:hanging="283"/>
+        <w:ind w:left="709" w:hanging="425"/>
         <w:jc w:val="both"/>
         <w:rPr>
           <w:rFonts w:ascii="Times New Roman" w:hAnsi="Times New Roman" w:cs="Times New Roman"/>
           <w:sz w:val="28"/>
         </w:rPr>
       </w:pPr>
-      <w:proofErr w:type="spellStart"/>
-      <w:r>
-        <w:rPr>
-          <w:rFonts w:ascii="Times New Roman" w:hAnsi="Times New Roman" w:cs="Times New Roman"/>
-          <w:sz w:val="28"/>
-        </w:rPr>
-        <w:t>В</w:t>
-      </w:r>
-      <w:r>
-        <w:rPr>
-          <w:rFonts w:ascii="Times New Roman" w:hAnsi="Times New Roman" w:cs="Times New Roman"/>
-          <w:sz w:val="28"/>
-        </w:rPr>
-        <w:t>алидация</w:t>
-      </w:r>
-      <w:proofErr w:type="spellEnd"/>
-      <w:r>
-        <w:rPr>
-          <w:rFonts w:ascii="Times New Roman" w:hAnsi="Times New Roman" w:cs="Times New Roman"/>
-          <w:sz w:val="28"/>
-        </w:rPr>
-        <w:t xml:space="preserve"> всех входных данных; </w:t>
+      <w:r>
+        <w:rPr>
+          <w:rFonts w:ascii="Times New Roman" w:hAnsi="Times New Roman" w:cs="Times New Roman"/>
+          <w:sz w:val="28"/>
+        </w:rPr>
+        <w:t>Реализовать метод шифрования данных согласно алгоритму «</w:t>
+      </w:r>
+      <w:r>
+        <w:rPr>
+          <w:rFonts w:ascii="Times New Roman" w:hAnsi="Times New Roman" w:cs="Times New Roman"/>
+          <w:sz w:val="28"/>
+        </w:rPr>
+        <w:t>Случайное перемешивание</w:t>
+      </w:r>
+      <w:r>
+        <w:rPr>
+          <w:rFonts w:ascii="Times New Roman" w:hAnsi="Times New Roman" w:cs="Times New Roman"/>
+          <w:sz w:val="28"/>
+        </w:rPr>
+        <w:t>»;</w:t>
       </w:r>
     </w:p>
     <w:p>
@@ -817,7 +801,7 @@
           <w:ilvl w:val="0"/>
           <w:numId w:val="2"/>
         </w:numPr>
-        <w:ind w:left="567" w:hanging="283"/>
+        <w:ind w:left="709" w:hanging="425"/>
         <w:jc w:val="both"/>
         <w:rPr>
           <w:rFonts w:ascii="Times New Roman" w:hAnsi="Times New Roman" w:cs="Times New Roman"/>
@@ -829,28 +813,28 @@
           <w:rFonts w:ascii="Times New Roman" w:hAnsi="Times New Roman" w:cs="Times New Roman"/>
           <w:sz w:val="28"/>
         </w:rPr>
-        <w:t>Ф</w:t>
-      </w:r>
-      <w:r>
-        <w:rPr>
-          <w:rFonts w:ascii="Times New Roman" w:hAnsi="Times New Roman" w:cs="Times New Roman"/>
-          <w:sz w:val="28"/>
-        </w:rPr>
-        <w:t xml:space="preserve">инальная версия программного продукта должна иметь удобный, </w:t>
-      </w:r>
-      <w:r>
-        <w:rPr>
-          <w:rFonts w:ascii="Times New Roman" w:hAnsi="Times New Roman" w:cs="Times New Roman"/>
-          <w:sz w:val="28"/>
-        </w:rPr>
-        <w:t>достаточный</w:t>
-      </w:r>
-      <w:r>
-        <w:rPr>
-          <w:rFonts w:ascii="Times New Roman" w:hAnsi="Times New Roman" w:cs="Times New Roman"/>
-          <w:sz w:val="28"/>
-        </w:rPr>
-        <w:t xml:space="preserve"> и отзывчивый графический пользовательский интерфейс; </w:t>
+        <w:t>Реализовать метод шифрования данных согласно алгоритму «</w:t>
+      </w:r>
+      <w:r>
+        <w:rPr>
+          <w:rFonts w:ascii="Times New Roman" w:hAnsi="Times New Roman" w:cs="Times New Roman"/>
+          <w:sz w:val="28"/>
+        </w:rPr>
+        <w:t>Блочная перестановка</w:t>
+      </w:r>
+      <w:r>
+        <w:rPr>
+          <w:rFonts w:ascii="Times New Roman" w:hAnsi="Times New Roman" w:cs="Times New Roman"/>
+          <w:sz w:val="28"/>
+        </w:rPr>
+        <w:t>»</w:t>
+      </w:r>
+      <w:r>
+        <w:rPr>
+          <w:rFonts w:ascii="Times New Roman" w:hAnsi="Times New Roman" w:cs="Times New Roman"/>
+          <w:sz w:val="28"/>
+        </w:rPr>
+        <w:t>;</w:t>
       </w:r>
     </w:p>
     <w:p>
@@ -860,7 +844,7 @@
           <w:ilvl w:val="0"/>
           <w:numId w:val="2"/>
         </w:numPr>
-        <w:ind w:left="567" w:hanging="283"/>
+        <w:ind w:left="709" w:hanging="425"/>
         <w:jc w:val="both"/>
         <w:rPr>
           <w:rFonts w:ascii="Times New Roman" w:hAnsi="Times New Roman" w:cs="Times New Roman"/>
@@ -872,14 +856,78 @@
           <w:rFonts w:ascii="Times New Roman" w:hAnsi="Times New Roman" w:cs="Times New Roman"/>
           <w:sz w:val="28"/>
         </w:rPr>
-        <w:t>П</w:t>
-      </w:r>
-      <w:r>
-        <w:rPr>
-          <w:rFonts w:ascii="Times New Roman" w:hAnsi="Times New Roman" w:cs="Times New Roman"/>
-          <w:sz w:val="28"/>
-        </w:rPr>
-        <w:t>ри вводе пользователем не корректных данных уведомлять об этом пользователя;</w:t>
+        <w:t>Возможность использования методов шифрования «</w:t>
+      </w:r>
+      <w:r>
+        <w:rPr>
+          <w:rFonts w:ascii="Times New Roman" w:hAnsi="Times New Roman" w:cs="Times New Roman"/>
+          <w:sz w:val="28"/>
+          <w:lang w:val="en-US"/>
+        </w:rPr>
+        <w:t>XOR</w:t>
+      </w:r>
+      <w:r>
+        <w:rPr>
+          <w:rFonts w:ascii="Times New Roman" w:hAnsi="Times New Roman" w:cs="Times New Roman"/>
+          <w:sz w:val="28"/>
+        </w:rPr>
+        <w:t>»</w:t>
+      </w:r>
+      <w:r>
+        <w:rPr>
+          <w:rFonts w:ascii="Times New Roman" w:hAnsi="Times New Roman" w:cs="Times New Roman"/>
+          <w:sz w:val="28"/>
+        </w:rPr>
+        <w:t xml:space="preserve">, </w:t>
+      </w:r>
+      <w:r>
+        <w:rPr>
+          <w:rFonts w:ascii="Times New Roman" w:hAnsi="Times New Roman" w:cs="Times New Roman"/>
+          <w:sz w:val="28"/>
+        </w:rPr>
+        <w:t>«Шифр Цезаря» и «Блочная перестановка» поочерёдно</w:t>
+      </w:r>
+      <w:r>
+        <w:rPr>
+          <w:rFonts w:ascii="Times New Roman" w:hAnsi="Times New Roman" w:cs="Times New Roman"/>
+          <w:sz w:val="28"/>
+        </w:rPr>
+        <w:t>,</w:t>
+      </w:r>
+      <w:r>
+        <w:rPr>
+          <w:rFonts w:ascii="Times New Roman" w:hAnsi="Times New Roman" w:cs="Times New Roman"/>
+          <w:sz w:val="28"/>
+        </w:rPr>
+        <w:t xml:space="preserve"> путём передачи получаемого результата </w:t>
+      </w:r>
+      <w:r>
+        <w:rPr>
+          <w:rFonts w:ascii="Times New Roman" w:hAnsi="Times New Roman" w:cs="Times New Roman"/>
+          <w:sz w:val="28"/>
+        </w:rPr>
+        <w:t>одним из методов</w:t>
+      </w:r>
+      <w:r>
+        <w:rPr>
+          <w:rFonts w:ascii="Times New Roman" w:hAnsi="Times New Roman" w:cs="Times New Roman"/>
+          <w:sz w:val="28"/>
+        </w:rPr>
+        <w:t xml:space="preserve"> на вход другому. Последовательность методов выбирается пользователем вручную</w:t>
+      </w:r>
+      <w:r>
+        <w:rPr>
+          <w:rFonts w:ascii="Times New Roman" w:hAnsi="Times New Roman" w:cs="Times New Roman"/>
+          <w:sz w:val="28"/>
+        </w:rPr>
+        <w:t>. В дальнейшем называется «Комбинированное шифрование»</w:t>
+      </w:r>
+      <w:r>
+        <w:rPr>
+          <w:rFonts w:ascii="Times New Roman" w:hAnsi="Times New Roman" w:cs="Times New Roman"/>
+          <w:sz w:val="28"/>
+        </w:rPr>
+        <w:t>;</w:t>
       </w:r>
     </w:p>
     <w:p>
@@ -889,7 +937,7 @@
           <w:ilvl w:val="0"/>
           <w:numId w:val="2"/>
         </w:numPr>
-        <w:ind w:left="567" w:hanging="283"/>
+        <w:ind w:left="709" w:hanging="425"/>
         <w:jc w:val="both"/>
         <w:rPr>
           <w:rFonts w:ascii="Times New Roman" w:hAnsi="Times New Roman" w:cs="Times New Roman"/>
@@ -901,6 +949,200 @@
           <w:rFonts w:ascii="Times New Roman" w:hAnsi="Times New Roman" w:cs="Times New Roman"/>
           <w:sz w:val="28"/>
         </w:rPr>
+        <w:t xml:space="preserve">Реализована возможность удобного использования результата, полученного методом </w:t>
+      </w:r>
+      <w:r>
+        <w:rPr>
+          <w:rFonts w:ascii="Times New Roman" w:hAnsi="Times New Roman" w:cs="Times New Roman"/>
+          <w:sz w:val="28"/>
+        </w:rPr>
+        <w:t>«К</w:t>
+      </w:r>
+      <w:r>
+        <w:rPr>
+          <w:rFonts w:ascii="Times New Roman" w:hAnsi="Times New Roman" w:cs="Times New Roman"/>
+          <w:sz w:val="28"/>
+        </w:rPr>
+        <w:t>ом</w:t>
+      </w:r>
+      <w:r>
+        <w:rPr>
+          <w:rFonts w:ascii="Times New Roman" w:hAnsi="Times New Roman" w:cs="Times New Roman"/>
+          <w:sz w:val="28"/>
+        </w:rPr>
+        <w:t>бинированное</w:t>
+      </w:r>
+      <w:r>
+        <w:rPr>
+          <w:rFonts w:ascii="Times New Roman" w:hAnsi="Times New Roman" w:cs="Times New Roman"/>
+          <w:sz w:val="28"/>
+        </w:rPr>
+        <w:t xml:space="preserve"> шифровани</w:t>
+      </w:r>
+      <w:r>
+        <w:rPr>
+          <w:rFonts w:ascii="Times New Roman" w:hAnsi="Times New Roman" w:cs="Times New Roman"/>
+          <w:sz w:val="28"/>
+        </w:rPr>
+        <w:t>е»</w:t>
+      </w:r>
+      <w:r>
+        <w:rPr>
+          <w:rFonts w:ascii="Times New Roman" w:hAnsi="Times New Roman" w:cs="Times New Roman"/>
+          <w:sz w:val="28"/>
+        </w:rPr>
+        <w:t>,</w:t>
+      </w:r>
+      <w:r>
+        <w:rPr>
+          <w:rFonts w:ascii="Times New Roman" w:hAnsi="Times New Roman" w:cs="Times New Roman"/>
+          <w:sz w:val="28"/>
+        </w:rPr>
+        <w:t xml:space="preserve"> за пределами предоставленного программного обеспечения</w:t>
+      </w:r>
+      <w:r>
+        <w:rPr>
+          <w:rFonts w:ascii="Times New Roman" w:hAnsi="Times New Roman" w:cs="Times New Roman"/>
+          <w:sz w:val="28"/>
+        </w:rPr>
+        <w:t>;</w:t>
+      </w:r>
+    </w:p>
+    <w:p>
+      <w:pPr>
+        <w:pStyle w:val="a7"/>
+        <w:numPr>
+          <w:ilvl w:val="0"/>
+          <w:numId w:val="2"/>
+        </w:numPr>
+        <w:ind w:left="709" w:hanging="425"/>
+        <w:jc w:val="both"/>
+        <w:rPr>
+          <w:rFonts w:ascii="Times New Roman" w:hAnsi="Times New Roman" w:cs="Times New Roman"/>
+          <w:sz w:val="28"/>
+        </w:rPr>
+      </w:pPr>
+      <w:r>
+        <w:rPr>
+          <w:rFonts w:ascii="Times New Roman" w:hAnsi="Times New Roman" w:cs="Times New Roman"/>
+          <w:sz w:val="28"/>
+        </w:rPr>
+        <w:t>В</w:t>
+      </w:r>
+      <w:r>
+        <w:rPr>
+          <w:rFonts w:ascii="Times New Roman" w:hAnsi="Times New Roman" w:cs="Times New Roman"/>
+          <w:sz w:val="28"/>
+        </w:rPr>
+        <w:t xml:space="preserve">алидация всех входных данных; </w:t>
+      </w:r>
+    </w:p>
+    <w:p>
+      <w:pPr>
+        <w:pStyle w:val="a7"/>
+        <w:numPr>
+          <w:ilvl w:val="0"/>
+          <w:numId w:val="2"/>
+        </w:numPr>
+        <w:ind w:left="709" w:hanging="425"/>
+        <w:jc w:val="both"/>
+        <w:rPr>
+          <w:rFonts w:ascii="Times New Roman" w:hAnsi="Times New Roman" w:cs="Times New Roman"/>
+          <w:sz w:val="28"/>
+        </w:rPr>
+      </w:pPr>
+      <w:r>
+        <w:rPr>
+          <w:rFonts w:ascii="Times New Roman" w:hAnsi="Times New Roman" w:cs="Times New Roman"/>
+          <w:sz w:val="28"/>
+        </w:rPr>
+        <w:t>Ф</w:t>
+      </w:r>
+      <w:r>
+        <w:rPr>
+          <w:rFonts w:ascii="Times New Roman" w:hAnsi="Times New Roman" w:cs="Times New Roman"/>
+          <w:sz w:val="28"/>
+        </w:rPr>
+        <w:t xml:space="preserve">инальная версия программного </w:t>
+      </w:r>
+      <w:r>
+        <w:rPr>
+          <w:rFonts w:ascii="Times New Roman" w:hAnsi="Times New Roman" w:cs="Times New Roman"/>
+          <w:sz w:val="28"/>
+        </w:rPr>
+        <w:t>обеспечения</w:t>
+      </w:r>
+      <w:r>
+        <w:rPr>
+          <w:rFonts w:ascii="Times New Roman" w:hAnsi="Times New Roman" w:cs="Times New Roman"/>
+          <w:sz w:val="28"/>
+        </w:rPr>
+        <w:t xml:space="preserve"> должна иметь удобный, </w:t>
+      </w:r>
+      <w:r>
+        <w:rPr>
+          <w:rFonts w:ascii="Times New Roman" w:hAnsi="Times New Roman" w:cs="Times New Roman"/>
+          <w:sz w:val="28"/>
+        </w:rPr>
+        <w:t>достаточный</w:t>
+      </w:r>
+      <w:r>
+        <w:rPr>
+          <w:rFonts w:ascii="Times New Roman" w:hAnsi="Times New Roman" w:cs="Times New Roman"/>
+          <w:sz w:val="28"/>
+        </w:rPr>
+        <w:t xml:space="preserve"> и отзывчивый графический пользовательский интерфейс; </w:t>
+      </w:r>
+    </w:p>
+    <w:p>
+      <w:pPr>
+        <w:pStyle w:val="a7"/>
+        <w:numPr>
+          <w:ilvl w:val="0"/>
+          <w:numId w:val="2"/>
+        </w:numPr>
+        <w:ind w:left="709" w:hanging="425"/>
+        <w:jc w:val="both"/>
+        <w:rPr>
+          <w:rFonts w:ascii="Times New Roman" w:hAnsi="Times New Roman" w:cs="Times New Roman"/>
+          <w:sz w:val="28"/>
+        </w:rPr>
+      </w:pPr>
+      <w:r>
+        <w:rPr>
+          <w:rFonts w:ascii="Times New Roman" w:hAnsi="Times New Roman" w:cs="Times New Roman"/>
+          <w:sz w:val="28"/>
+        </w:rPr>
+        <w:lastRenderedPageBreak/>
+        <w:t>П</w:t>
+      </w:r>
+      <w:r>
+        <w:rPr>
+          <w:rFonts w:ascii="Times New Roman" w:hAnsi="Times New Roman" w:cs="Times New Roman"/>
+          <w:sz w:val="28"/>
+        </w:rPr>
+        <w:t>ри вводе пользователем не корректных данных уведомлять об этом пользователя;</w:t>
+      </w:r>
+    </w:p>
+    <w:p>
+      <w:pPr>
+        <w:pStyle w:val="a7"/>
+        <w:numPr>
+          <w:ilvl w:val="0"/>
+          <w:numId w:val="2"/>
+        </w:numPr>
+        <w:ind w:left="709" w:hanging="425"/>
+        <w:jc w:val="both"/>
+        <w:rPr>
+          <w:rFonts w:ascii="Times New Roman" w:hAnsi="Times New Roman" w:cs="Times New Roman"/>
+          <w:sz w:val="28"/>
+        </w:rPr>
+      </w:pPr>
+      <w:r>
+        <w:rPr>
+          <w:rFonts w:ascii="Times New Roman" w:hAnsi="Times New Roman" w:cs="Times New Roman"/>
+          <w:sz w:val="28"/>
+        </w:rPr>
         <w:t>При указании пользователем не корректных параметров необходимых для функционирования большинства методов шифрования – обеспечить устойчивость программного продукта</w:t>
       </w:r>
       <w:r>
@@ -916,6 +1158,28 @@
           <w:sz w:val="28"/>
         </w:rPr>
         <w:t xml:space="preserve"> и уведомить об ошибке пользователя;</w:t>
+      </w:r>
+    </w:p>
+    <w:p>
+      <w:pPr>
+        <w:pStyle w:val="a7"/>
+        <w:numPr>
+          <w:ilvl w:val="0"/>
+          <w:numId w:val="2"/>
+        </w:numPr>
+        <w:ind w:left="709" w:hanging="425"/>
+        <w:jc w:val="both"/>
+        <w:rPr>
+          <w:rFonts w:ascii="Times New Roman" w:hAnsi="Times New Roman" w:cs="Times New Roman"/>
+          <w:sz w:val="28"/>
+        </w:rPr>
+      </w:pPr>
+      <w:r>
+        <w:rPr>
+          <w:rFonts w:ascii="Times New Roman" w:hAnsi="Times New Roman" w:cs="Times New Roman"/>
+          <w:sz w:val="28"/>
+        </w:rPr>
+        <w:t>Написана инструкция пользователя;</w:t>
       </w:r>
     </w:p>
     <w:p>
@@ -932,7 +1196,425 @@
           <w:rFonts w:ascii="Times New Roman" w:hAnsi="Times New Roman" w:cs="Times New Roman"/>
           <w:sz w:val="28"/>
         </w:rPr>
-        <w:t>Все функциональные требования выполнены полностью</w:t>
+        <w:t>Выполнено следующее:</w:t>
+      </w:r>
+    </w:p>
+    <w:p>
+      <w:pPr>
+        <w:pStyle w:val="a7"/>
+        <w:numPr>
+          <w:ilvl w:val="0"/>
+          <w:numId w:val="3"/>
+        </w:numPr>
+        <w:ind w:left="709" w:hanging="425"/>
+        <w:jc w:val="both"/>
+        <w:rPr>
+          <w:rFonts w:ascii="Times New Roman" w:hAnsi="Times New Roman" w:cs="Times New Roman"/>
+          <w:sz w:val="28"/>
+        </w:rPr>
+      </w:pPr>
+      <w:r>
+        <w:rPr>
+          <w:rFonts w:ascii="Times New Roman" w:hAnsi="Times New Roman" w:cs="Times New Roman"/>
+          <w:sz w:val="28"/>
+        </w:rPr>
+        <w:t>Создан и спроектирован у</w:t>
+      </w:r>
+      <w:r>
+        <w:rPr>
+          <w:rFonts w:ascii="Times New Roman" w:hAnsi="Times New Roman" w:cs="Times New Roman"/>
+          <w:sz w:val="28"/>
+        </w:rPr>
+        <w:t>добный, адаптивный и достаточный графический пользовательский интерфейс;</w:t>
+      </w:r>
+    </w:p>
+    <w:p>
+      <w:pPr>
+        <w:pStyle w:val="a7"/>
+        <w:numPr>
+          <w:ilvl w:val="0"/>
+          <w:numId w:val="3"/>
+        </w:numPr>
+        <w:ind w:left="709" w:hanging="425"/>
+        <w:jc w:val="both"/>
+        <w:rPr>
+          <w:rFonts w:ascii="Times New Roman" w:hAnsi="Times New Roman" w:cs="Times New Roman"/>
+          <w:sz w:val="28"/>
+        </w:rPr>
+      </w:pPr>
+      <w:r>
+        <w:rPr>
+          <w:rFonts w:ascii="Times New Roman" w:hAnsi="Times New Roman" w:cs="Times New Roman"/>
+          <w:sz w:val="28"/>
+        </w:rPr>
+        <w:t>Создан</w:t>
+      </w:r>
+      <w:r>
+        <w:rPr>
+          <w:rFonts w:ascii="Times New Roman" w:hAnsi="Times New Roman" w:cs="Times New Roman"/>
+          <w:sz w:val="28"/>
+        </w:rPr>
+        <w:t xml:space="preserve"> </w:t>
+      </w:r>
+      <w:r>
+        <w:rPr>
+          <w:rFonts w:ascii="Times New Roman" w:hAnsi="Times New Roman" w:cs="Times New Roman"/>
+          <w:sz w:val="28"/>
+        </w:rPr>
+        <w:t xml:space="preserve">метод шифрования данных </w:t>
+      </w:r>
+      <w:r>
+        <w:rPr>
+          <w:rFonts w:ascii="Times New Roman" w:hAnsi="Times New Roman" w:cs="Times New Roman"/>
+          <w:sz w:val="28"/>
+        </w:rPr>
+        <w:t xml:space="preserve">алгоритмом </w:t>
+      </w:r>
+      <w:r>
+        <w:rPr>
+          <w:rFonts w:ascii="Times New Roman" w:hAnsi="Times New Roman" w:cs="Times New Roman"/>
+          <w:sz w:val="28"/>
+        </w:rPr>
+        <w:t>«Шифр Цезаря»;</w:t>
+      </w:r>
+    </w:p>
+    <w:p>
+      <w:pPr>
+        <w:pStyle w:val="a7"/>
+        <w:numPr>
+          <w:ilvl w:val="0"/>
+          <w:numId w:val="3"/>
+        </w:numPr>
+        <w:ind w:left="709" w:hanging="425"/>
+        <w:jc w:val="both"/>
+        <w:rPr>
+          <w:rFonts w:ascii="Times New Roman" w:hAnsi="Times New Roman" w:cs="Times New Roman"/>
+          <w:sz w:val="28"/>
+        </w:rPr>
+      </w:pPr>
+      <w:r>
+        <w:rPr>
+          <w:rFonts w:ascii="Times New Roman" w:hAnsi="Times New Roman" w:cs="Times New Roman"/>
+          <w:sz w:val="28"/>
+        </w:rPr>
+        <w:t>Создан метод шифрования данных</w:t>
+      </w:r>
+      <w:r>
+        <w:rPr>
+          <w:rFonts w:ascii="Times New Roman" w:hAnsi="Times New Roman" w:cs="Times New Roman"/>
+          <w:sz w:val="28"/>
+        </w:rPr>
+        <w:t xml:space="preserve"> </w:t>
+      </w:r>
+      <w:r>
+        <w:rPr>
+          <w:rFonts w:ascii="Times New Roman" w:hAnsi="Times New Roman" w:cs="Times New Roman"/>
+          <w:sz w:val="28"/>
+        </w:rPr>
+        <w:t>алгоритмом</w:t>
+      </w:r>
+      <w:r>
+        <w:rPr>
+          <w:rFonts w:ascii="Times New Roman" w:hAnsi="Times New Roman" w:cs="Times New Roman"/>
+          <w:sz w:val="28"/>
+        </w:rPr>
+        <w:t xml:space="preserve"> </w:t>
+      </w:r>
+      <w:r>
+        <w:rPr>
+          <w:rFonts w:ascii="Times New Roman" w:hAnsi="Times New Roman" w:cs="Times New Roman"/>
+          <w:sz w:val="28"/>
+        </w:rPr>
+        <w:t>«</w:t>
+      </w:r>
+      <w:r>
+        <w:rPr>
+          <w:rFonts w:ascii="Times New Roman" w:hAnsi="Times New Roman" w:cs="Times New Roman"/>
+          <w:sz w:val="28"/>
+          <w:lang w:val="en-US"/>
+        </w:rPr>
+        <w:t>XOR</w:t>
+      </w:r>
+      <w:r>
+        <w:rPr>
+          <w:rFonts w:ascii="Times New Roman" w:hAnsi="Times New Roman" w:cs="Times New Roman"/>
+          <w:sz w:val="28"/>
+        </w:rPr>
+        <w:t>»;</w:t>
+      </w:r>
+    </w:p>
+    <w:p>
+      <w:pPr>
+        <w:pStyle w:val="a7"/>
+        <w:numPr>
+          <w:ilvl w:val="0"/>
+          <w:numId w:val="3"/>
+        </w:numPr>
+        <w:ind w:left="709" w:hanging="425"/>
+        <w:jc w:val="both"/>
+        <w:rPr>
+          <w:rFonts w:ascii="Times New Roman" w:hAnsi="Times New Roman" w:cs="Times New Roman"/>
+          <w:sz w:val="28"/>
+        </w:rPr>
+      </w:pPr>
+      <w:r>
+        <w:rPr>
+          <w:rFonts w:ascii="Times New Roman" w:hAnsi="Times New Roman" w:cs="Times New Roman"/>
+          <w:sz w:val="28"/>
+        </w:rPr>
+        <w:t>Создан метод шифрования данных</w:t>
+      </w:r>
+      <w:r>
+        <w:rPr>
+          <w:rFonts w:ascii="Times New Roman" w:hAnsi="Times New Roman" w:cs="Times New Roman"/>
+          <w:sz w:val="28"/>
+        </w:rPr>
+        <w:t xml:space="preserve"> </w:t>
+      </w:r>
+      <w:r>
+        <w:rPr>
+          <w:rFonts w:ascii="Times New Roman" w:hAnsi="Times New Roman" w:cs="Times New Roman"/>
+          <w:sz w:val="28"/>
+        </w:rPr>
+        <w:t>алгоритмом</w:t>
+      </w:r>
+      <w:r>
+        <w:rPr>
+          <w:rFonts w:ascii="Times New Roman" w:hAnsi="Times New Roman" w:cs="Times New Roman"/>
+          <w:sz w:val="28"/>
+        </w:rPr>
+        <w:t xml:space="preserve"> </w:t>
+      </w:r>
+      <w:r>
+        <w:rPr>
+          <w:rFonts w:ascii="Times New Roman" w:hAnsi="Times New Roman" w:cs="Times New Roman"/>
+          <w:sz w:val="28"/>
+        </w:rPr>
+        <w:t>«</w:t>
+      </w:r>
+      <w:r>
+        <w:rPr>
+          <w:rFonts w:ascii="Times New Roman" w:hAnsi="Times New Roman" w:cs="Times New Roman"/>
+          <w:sz w:val="28"/>
+        </w:rPr>
+        <w:t>Случайное перемешивание</w:t>
+      </w:r>
+      <w:r>
+        <w:rPr>
+          <w:rFonts w:ascii="Times New Roman" w:hAnsi="Times New Roman" w:cs="Times New Roman"/>
+          <w:sz w:val="28"/>
+        </w:rPr>
+        <w:t>»;</w:t>
+      </w:r>
+    </w:p>
+    <w:p>
+      <w:pPr>
+        <w:pStyle w:val="a7"/>
+        <w:numPr>
+          <w:ilvl w:val="0"/>
+          <w:numId w:val="3"/>
+        </w:numPr>
+        <w:ind w:left="709" w:hanging="425"/>
+        <w:jc w:val="both"/>
+        <w:rPr>
+          <w:rFonts w:ascii="Times New Roman" w:hAnsi="Times New Roman" w:cs="Times New Roman"/>
+          <w:sz w:val="28"/>
+        </w:rPr>
+      </w:pPr>
+      <w:r>
+        <w:rPr>
+          <w:rFonts w:ascii="Times New Roman" w:hAnsi="Times New Roman" w:cs="Times New Roman"/>
+          <w:sz w:val="28"/>
+        </w:rPr>
+        <w:t xml:space="preserve">Создан метод шифрования данных </w:t>
+      </w:r>
+      <w:r>
+        <w:rPr>
+          <w:rFonts w:ascii="Times New Roman" w:hAnsi="Times New Roman" w:cs="Times New Roman"/>
+          <w:sz w:val="28"/>
+        </w:rPr>
+        <w:t>алгоритмом</w:t>
+      </w:r>
+      <w:r>
+        <w:rPr>
+          <w:rFonts w:ascii="Times New Roman" w:hAnsi="Times New Roman" w:cs="Times New Roman"/>
+          <w:sz w:val="28"/>
+        </w:rPr>
+        <w:t xml:space="preserve"> </w:t>
+      </w:r>
+      <w:r>
+        <w:rPr>
+          <w:rFonts w:ascii="Times New Roman" w:hAnsi="Times New Roman" w:cs="Times New Roman"/>
+          <w:sz w:val="28"/>
+        </w:rPr>
+        <w:t>«</w:t>
+      </w:r>
+      <w:r>
+        <w:rPr>
+          <w:rFonts w:ascii="Times New Roman" w:hAnsi="Times New Roman" w:cs="Times New Roman"/>
+          <w:sz w:val="28"/>
+        </w:rPr>
+        <w:t>Блочная перестановка</w:t>
+      </w:r>
+      <w:r>
+        <w:rPr>
+          <w:rFonts w:ascii="Times New Roman" w:hAnsi="Times New Roman" w:cs="Times New Roman"/>
+          <w:sz w:val="28"/>
+        </w:rPr>
+        <w:t>»;</w:t>
+      </w:r>
+    </w:p>
+    <w:p>
+      <w:pPr>
+        <w:pStyle w:val="a7"/>
+        <w:numPr>
+          <w:ilvl w:val="0"/>
+          <w:numId w:val="3"/>
+        </w:numPr>
+        <w:ind w:left="709" w:hanging="425"/>
+        <w:jc w:val="both"/>
+        <w:rPr>
+          <w:rFonts w:ascii="Times New Roman" w:hAnsi="Times New Roman" w:cs="Times New Roman"/>
+          <w:sz w:val="28"/>
+        </w:rPr>
+      </w:pPr>
+      <w:r>
+        <w:rPr>
+          <w:rFonts w:ascii="Times New Roman" w:hAnsi="Times New Roman" w:cs="Times New Roman"/>
+          <w:sz w:val="28"/>
+        </w:rPr>
+        <w:t>Реализована в</w:t>
+      </w:r>
+      <w:r>
+        <w:rPr>
+          <w:rFonts w:ascii="Times New Roman" w:hAnsi="Times New Roman" w:cs="Times New Roman"/>
+          <w:sz w:val="28"/>
+        </w:rPr>
+        <w:t>озможность зашифровать данные методом «</w:t>
+      </w:r>
+      <w:r>
+        <w:rPr>
+          <w:rFonts w:ascii="Times New Roman" w:hAnsi="Times New Roman" w:cs="Times New Roman"/>
+          <w:sz w:val="28"/>
+        </w:rPr>
+        <w:t>Комбинированное шифрование</w:t>
+      </w:r>
+      <w:r>
+        <w:rPr>
+          <w:rFonts w:ascii="Times New Roman" w:hAnsi="Times New Roman" w:cs="Times New Roman"/>
+          <w:sz w:val="28"/>
+        </w:rPr>
+        <w:t>»</w:t>
+      </w:r>
+      <w:r>
+        <w:rPr>
+          <w:rFonts w:ascii="Times New Roman" w:hAnsi="Times New Roman" w:cs="Times New Roman"/>
+          <w:sz w:val="28"/>
+        </w:rPr>
+        <w:t xml:space="preserve"> использующий методы: «Шифр Цезаря», </w:t>
+      </w:r>
+      <w:r>
+        <w:rPr>
+          <w:rFonts w:ascii="Times New Roman" w:hAnsi="Times New Roman" w:cs="Times New Roman"/>
+          <w:sz w:val="28"/>
+        </w:rPr>
+        <w:t>«</w:t>
+      </w:r>
+      <w:r>
+        <w:rPr>
+          <w:rFonts w:ascii="Times New Roman" w:hAnsi="Times New Roman" w:cs="Times New Roman"/>
+          <w:sz w:val="28"/>
+          <w:lang w:val="en-US"/>
+        </w:rPr>
+        <w:t>XOR</w:t>
+      </w:r>
+      <w:r>
+        <w:rPr>
+          <w:rFonts w:ascii="Times New Roman" w:hAnsi="Times New Roman" w:cs="Times New Roman"/>
+          <w:sz w:val="28"/>
+        </w:rPr>
+        <w:t>», «Блочная перестановка»</w:t>
+      </w:r>
+      <w:r>
+        <w:rPr>
+          <w:rFonts w:ascii="Times New Roman" w:hAnsi="Times New Roman" w:cs="Times New Roman"/>
+          <w:sz w:val="28"/>
+        </w:rPr>
+        <w:t>;</w:t>
+      </w:r>
+    </w:p>
+    <w:p>
+      <w:pPr>
+        <w:pStyle w:val="a7"/>
+        <w:numPr>
+          <w:ilvl w:val="0"/>
+          <w:numId w:val="3"/>
+        </w:numPr>
+        <w:ind w:left="709" w:hanging="425"/>
+        <w:jc w:val="both"/>
+        <w:rPr>
+          <w:rFonts w:ascii="Times New Roman" w:hAnsi="Times New Roman" w:cs="Times New Roman"/>
+          <w:sz w:val="28"/>
+        </w:rPr>
+      </w:pPr>
+      <w:r>
+        <w:rPr>
+          <w:rFonts w:ascii="Times New Roman" w:hAnsi="Times New Roman" w:cs="Times New Roman"/>
+          <w:sz w:val="28"/>
+        </w:rPr>
+        <w:t>Проведены тесты с использованием различных браузеров;</w:t>
+      </w:r>
+    </w:p>
+    <w:p>
+      <w:pPr>
+        <w:pStyle w:val="a7"/>
+        <w:numPr>
+          <w:ilvl w:val="0"/>
+          <w:numId w:val="3"/>
+        </w:numPr>
+        <w:ind w:left="709" w:hanging="425"/>
+        <w:jc w:val="both"/>
+        <w:rPr>
+          <w:rFonts w:ascii="Times New Roman" w:hAnsi="Times New Roman" w:cs="Times New Roman"/>
+          <w:sz w:val="28"/>
+        </w:rPr>
+      </w:pPr>
+      <w:r>
+        <w:rPr>
+          <w:rFonts w:ascii="Times New Roman" w:hAnsi="Times New Roman" w:cs="Times New Roman"/>
+          <w:sz w:val="28"/>
+        </w:rPr>
+        <w:t>Все ошибки</w:t>
+      </w:r>
+      <w:r>
+        <w:rPr>
+          <w:rFonts w:ascii="Times New Roman" w:hAnsi="Times New Roman" w:cs="Times New Roman"/>
+          <w:sz w:val="28"/>
+        </w:rPr>
+        <w:t xml:space="preserve"> пользовательского ввода и ошибочного указания параметров, необходимых для работы большинства методов,</w:t>
+      </w:r>
+      <w:r>
+        <w:rPr>
+          <w:rFonts w:ascii="Times New Roman" w:hAnsi="Times New Roman" w:cs="Times New Roman"/>
+          <w:sz w:val="28"/>
+        </w:rPr>
+        <w:t xml:space="preserve"> адекватно обрабатываются и, при необходимости, происходит автоматическое информирование пользователя</w:t>
+      </w:r>
+      <w:r>
+        <w:rPr>
+          <w:rFonts w:ascii="Times New Roman" w:hAnsi="Times New Roman" w:cs="Times New Roman"/>
+          <w:sz w:val="28"/>
+        </w:rPr>
+        <w:t xml:space="preserve"> о</w:t>
+      </w:r>
+      <w:bookmarkStart w:id="0" w:name="_GoBack"/>
+      <w:bookmarkEnd w:id="0"/>
+      <w:r>
+        <w:rPr>
+          <w:rFonts w:ascii="Times New Roman" w:hAnsi="Times New Roman" w:cs="Times New Roman"/>
+          <w:sz w:val="28"/>
+        </w:rPr>
+        <w:t xml:space="preserve"> соответствующей ошибке;</w:t>
       </w:r>
     </w:p>
     <w:sectPr>
@@ -1001,7 +1683,7 @@
           <w:rPr>
             <w:noProof/>
           </w:rPr>
-          <w:t>2</w:t>
+          <w:t>3</w:t>
         </w:r>
         <w:r>
           <w:fldChar w:fldCharType="end"/>
@@ -1045,6 +1727,92 @@
 <file path=word/numbering.xml><?xml version="1.0" encoding="utf-8"?>
 <w:numbering xmlns:wpc="http://schemas.microsoft.com/office/word/2010/wordprocessingCanvas" xmlns:cx="http://schemas.microsoft.com/office/drawing/2014/chartex" xmlns:cx1="http://schemas.microsoft.com/office/drawing/2015/9/8/chartex" xmlns:mc="http://schemas.openxmlformats.org/markup-compatibility/2006" xmlns:o="urn:schemas-microsoft-com:office:office" xmlns:r="http://schemas.openxmlformats.org/officeDocument/2006/relationships" xmlns:m="http://schemas.openxmlformats.org/officeDocument/2006/math" xmlns:v="urn:schemas-microsoft-com:vml" xmlns:wp14="http://schemas.microsoft.com/office/word/2010/wordprocessingDrawing" xmlns:wp="http://schemas.openxmlformats.org/drawingml/2006/wordprocessingDrawing" xmlns:w10="urn:schemas-microsoft-com:office:word" xmlns:w="http://schemas.openxmlformats.org/wordprocessingml/2006/main" xmlns:w14="http://schemas.microsoft.com/office/word/2010/wordml" xmlns:w15="http://schemas.microsoft.com/office/word/2012/wordml" xmlns:w16se="http://schemas.microsoft.com/office/word/2015/wordml/symex" xmlns:wpg="http://schemas.microsoft.com/office/word/2010/wordprocessingGroup" xmlns:wpi="http://schemas.microsoft.com/office/word/2010/wordprocessingInk" xmlns:wne="http://schemas.microsoft.com/office/word/2006/wordml" xmlns:wps="http://schemas.microsoft.com/office/word/2010/wordprocessingShape" mc:Ignorable="w14 w15 w16se wp14">
   <w:abstractNum w:abstractNumId="0" w15:restartNumberingAfterBreak="0">
+    <w:nsid w:val="39AC49B0"/>
+    <w:multiLevelType w:val="hybridMultilevel"/>
+    <w:tmpl w:val="4342894A"/>
+    <w:lvl w:ilvl="0" w:tplc="0419000F">
+      <w:start w:val="1"/>
+      <w:numFmt w:val="decimal"/>
+      <w:lvlText w:val="%1."/>
+      <w:lvlJc w:val="left"/>
+      <w:pPr>
+        <w:ind w:left="1429" w:hanging="360"/>
+      </w:pPr>
+    </w:lvl>
+    <w:lvl w:ilvl="1" w:tplc="04190019" w:tentative="1">
+      <w:start w:val="1"/>
+      <w:numFmt w:val="lowerLetter"/>
+      <w:lvlText w:val="%2."/>
+      <w:lvlJc w:val="left"/>
+      <w:pPr>
+        <w:ind w:left="2149" w:hanging="360"/>
+      </w:pPr>
+    </w:lvl>
+    <w:lvl w:ilvl="2" w:tplc="0419001B" w:tentative="1">
+      <w:start w:val="1"/>
+      <w:numFmt w:val="lowerRoman"/>
+      <w:lvlText w:val="%3."/>
+      <w:lvlJc w:val="right"/>
+      <w:pPr>
+        <w:ind w:left="2869" w:hanging="180"/>
+      </w:pPr>
+    </w:lvl>
+    <w:lvl w:ilvl="3" w:tplc="0419000F" w:tentative="1">
+      <w:start w:val="1"/>
+      <w:numFmt w:val="decimal"/>
+      <w:lvlText w:val="%4."/>
+      <w:lvlJc w:val="left"/>
+      <w:pPr>
+        <w:ind w:left="3589" w:hanging="360"/>
+      </w:pPr>
+    </w:lvl>
+    <w:lvl w:ilvl="4" w:tplc="04190019" w:tentative="1">
+      <w:start w:val="1"/>
+      <w:numFmt w:val="lowerLetter"/>
+      <w:lvlText w:val="%5."/>
+      <w:lvlJc w:val="left"/>
+      <w:pPr>
+        <w:ind w:left="4309" w:hanging="360"/>
+      </w:pPr>
+    </w:lvl>
+    <w:lvl w:ilvl="5" w:tplc="0419001B" w:tentative="1">
+      <w:start w:val="1"/>
+      <w:numFmt w:val="lowerRoman"/>
+      <w:lvlText w:val="%6."/>
+      <w:lvlJc w:val="right"/>
+      <w:pPr>
+        <w:ind w:left="5029" w:hanging="180"/>
+      </w:pPr>
+    </w:lvl>
+    <w:lvl w:ilvl="6" w:tplc="0419000F" w:tentative="1">
+      <w:start w:val="1"/>
+      <w:numFmt w:val="decimal"/>
+      <w:lvlText w:val="%7."/>
+      <w:lvlJc w:val="left"/>
+      <w:pPr>
+        <w:ind w:left="5749" w:hanging="360"/>
+      </w:pPr>
+    </w:lvl>
+    <w:lvl w:ilvl="7" w:tplc="04190019" w:tentative="1">
+      <w:start w:val="1"/>
+      <w:numFmt w:val="lowerLetter"/>
+      <w:lvlText w:val="%8."/>
+      <w:lvlJc w:val="left"/>
+      <w:pPr>
+        <w:ind w:left="6469" w:hanging="360"/>
+      </w:pPr>
+    </w:lvl>
+    <w:lvl w:ilvl="8" w:tplc="0419001B" w:tentative="1">
+      <w:start w:val="1"/>
+      <w:numFmt w:val="lowerRoman"/>
+      <w:lvlText w:val="%9."/>
+      <w:lvlJc w:val="right"/>
+      <w:pPr>
+        <w:ind w:left="7189" w:hanging="180"/>
+      </w:pPr>
+    </w:lvl>
+  </w:abstractNum>
+  <w:abstractNum w:abstractNumId="1" w15:restartNumberingAfterBreak="0">
     <w:nsid w:val="4A724BE3"/>
     <w:multiLevelType w:val="hybridMultilevel"/>
     <w:tmpl w:val="0F188F58"/>
@@ -1130,7 +1898,7 @@
       </w:pPr>
     </w:lvl>
   </w:abstractNum>
-  <w:abstractNum w:abstractNumId="1" w15:restartNumberingAfterBreak="0">
+  <w:abstractNum w:abstractNumId="2" w15:restartNumberingAfterBreak="0">
     <w:nsid w:val="58626776"/>
     <w:multiLevelType w:val="hybridMultilevel"/>
     <w:tmpl w:val="AEE0410E"/>
@@ -1217,9 +1985,12 @@
     </w:lvl>
   </w:abstractNum>
   <w:num w:numId="1">
+    <w:abstractNumId w:val="2"/>
+  </w:num>
+  <w:num w:numId="2">
     <w:abstractNumId w:val="1"/>
   </w:num>
-  <w:num w:numId="2">
+  <w:num w:numId="3">
     <w:abstractNumId w:val="0"/>
   </w:num>
 </w:numbering>
@@ -1622,7 +2393,6 @@
   <w:style w:type="character" w:default="1" w:styleId="a0">
     <w:name w:val="Default Paragraph Font"/>
     <w:uiPriority w:val="1"/>
-    <w:semiHidden/>
     <w:unhideWhenUsed/>
   </w:style>
   <w:style w:type="table" w:default="1" w:styleId="a1">

--- a/information_security/Documents/Отчёт заказчику.docx
+++ b/information_security/Documents/Отчёт заказчику.docx
@@ -181,7 +181,23 @@
           <w:rFonts w:ascii="Times New Roman" w:hAnsi="Times New Roman" w:cs="Times New Roman"/>
           <w:sz w:val="28"/>
         </w:rPr>
-        <w:t>ередовых технологий в сфере Web-</w:t>
+        <w:t xml:space="preserve">ередовых технологий в сфере </w:t>
+      </w:r>
+      <w:proofErr w:type="spellStart"/>
+      <w:r>
+        <w:rPr>
+          <w:rFonts w:ascii="Times New Roman" w:hAnsi="Times New Roman" w:cs="Times New Roman"/>
+          <w:sz w:val="28"/>
+        </w:rPr>
+        <w:t>Web</w:t>
+      </w:r>
+      <w:proofErr w:type="spellEnd"/>
+      <w:r>
+        <w:rPr>
+          <w:rFonts w:ascii="Times New Roman" w:hAnsi="Times New Roman" w:cs="Times New Roman"/>
+          <w:sz w:val="28"/>
+        </w:rPr>
+        <w:t>-</w:t>
       </w:r>
       <w:r>
         <w:rPr>
@@ -259,14 +275,7 @@
           <w:rFonts w:ascii="Times New Roman" w:hAnsi="Times New Roman" w:cs="Times New Roman"/>
           <w:sz w:val="28"/>
         </w:rPr>
-        <w:t>еб</w:t>
-      </w:r>
-      <w:r>
-        <w:rPr>
-          <w:rFonts w:ascii="Times New Roman" w:hAnsi="Times New Roman" w:cs="Times New Roman"/>
-          <w:sz w:val="28"/>
-        </w:rPr>
-        <w:t>-</w:t>
+        <w:t>еб-</w:t>
       </w:r>
       <w:r>
         <w:rPr>
@@ -339,8 +348,17 @@
           <w:rFonts w:ascii="Times New Roman" w:hAnsi="Times New Roman" w:cs="Times New Roman"/>
           <w:sz w:val="28"/>
         </w:rPr>
-        <w:t xml:space="preserve"> для тестирования на кросс-браузерность</w:t>
-      </w:r>
+        <w:t xml:space="preserve"> для тестирования на кросс-</w:t>
+      </w:r>
+      <w:proofErr w:type="spellStart"/>
+      <w:r>
+        <w:rPr>
+          <w:rFonts w:ascii="Times New Roman" w:hAnsi="Times New Roman" w:cs="Times New Roman"/>
+          <w:sz w:val="28"/>
+        </w:rPr>
+        <w:t>браузерность</w:t>
+      </w:r>
+      <w:proofErr w:type="spellEnd"/>
       <w:r>
         <w:rPr>
           <w:rFonts w:ascii="Times New Roman" w:hAnsi="Times New Roman" w:cs="Times New Roman"/>
@@ -382,7 +400,14 @@
           <w:rFonts w:ascii="Times New Roman" w:hAnsi="Times New Roman" w:cs="Times New Roman"/>
           <w:sz w:val="28"/>
         </w:rPr>
-        <w:t>зык программирования</w:t>
+        <w:t xml:space="preserve">зык программирования </w:t>
+      </w:r>
+      <w:r>
+        <w:rPr>
+          <w:rFonts w:ascii="Times New Roman" w:hAnsi="Times New Roman" w:cs="Times New Roman"/>
+          <w:sz w:val="28"/>
+        </w:rPr>
+        <w:t>общего назначения</w:t>
       </w:r>
       <w:r>
         <w:rPr>
@@ -391,19 +416,21 @@
         </w:rPr>
         <w:t xml:space="preserve"> </w:t>
       </w:r>
-      <w:r>
-        <w:rPr>
-          <w:rFonts w:ascii="Times New Roman" w:hAnsi="Times New Roman" w:cs="Times New Roman"/>
-          <w:sz w:val="28"/>
-        </w:rPr>
-        <w:t>общего назначения</w:t>
-      </w:r>
-      <w:r>
-        <w:rPr>
-          <w:rFonts w:ascii="Times New Roman" w:hAnsi="Times New Roman" w:cs="Times New Roman"/>
-          <w:sz w:val="28"/>
-        </w:rPr>
-        <w:t xml:space="preserve"> Python </w:t>
+      <w:proofErr w:type="spellStart"/>
+      <w:r>
+        <w:rPr>
+          <w:rFonts w:ascii="Times New Roman" w:hAnsi="Times New Roman" w:cs="Times New Roman"/>
+          <w:sz w:val="28"/>
+        </w:rPr>
+        <w:t>Python</w:t>
+      </w:r>
+      <w:proofErr w:type="spellEnd"/>
+      <w:r>
+        <w:rPr>
+          <w:rFonts w:ascii="Times New Roman" w:hAnsi="Times New Roman" w:cs="Times New Roman"/>
+          <w:sz w:val="28"/>
+        </w:rPr>
+        <w:t xml:space="preserve"> </w:t>
       </w:r>
       <w:r>
         <w:rPr>
@@ -481,7 +508,23 @@
           <w:rFonts w:ascii="Times New Roman" w:hAnsi="Times New Roman" w:cs="Times New Roman"/>
           <w:sz w:val="28"/>
         </w:rPr>
-        <w:t xml:space="preserve">Сценарный мультипарадигменный язык программирования </w:t>
+        <w:t xml:space="preserve">Сценарный </w:t>
+      </w:r>
+      <w:proofErr w:type="spellStart"/>
+      <w:r>
+        <w:rPr>
+          <w:rFonts w:ascii="Times New Roman" w:hAnsi="Times New Roman" w:cs="Times New Roman"/>
+          <w:sz w:val="28"/>
+        </w:rPr>
+        <w:t>мультипарадигменный</w:t>
+      </w:r>
+      <w:proofErr w:type="spellEnd"/>
+      <w:r>
+        <w:rPr>
+          <w:rFonts w:ascii="Times New Roman" w:hAnsi="Times New Roman" w:cs="Times New Roman"/>
+          <w:sz w:val="28"/>
+        </w:rPr>
+        <w:t xml:space="preserve"> язык программирования </w:t>
       </w:r>
       <w:r>
         <w:rPr>
@@ -491,6 +534,7 @@
         </w:rPr>
         <w:t>J</w:t>
       </w:r>
+      <w:proofErr w:type="spellStart"/>
       <w:r>
         <w:rPr>
           <w:rFonts w:ascii="Times New Roman" w:hAnsi="Times New Roman" w:cs="Times New Roman"/>
@@ -498,6 +542,7 @@
         </w:rPr>
         <w:t>ava</w:t>
       </w:r>
+      <w:proofErr w:type="spellEnd"/>
       <w:r>
         <w:rPr>
           <w:rFonts w:ascii="Times New Roman" w:hAnsi="Times New Roman" w:cs="Times New Roman"/>
@@ -506,12 +551,21 @@
         </w:rPr>
         <w:t>S</w:t>
       </w:r>
-      <w:r>
-        <w:rPr>
-          <w:rFonts w:ascii="Times New Roman" w:hAnsi="Times New Roman" w:cs="Times New Roman"/>
-          <w:sz w:val="28"/>
-        </w:rPr>
-        <w:t xml:space="preserve">cript для создания финальной версии </w:t>
+      <w:proofErr w:type="spellStart"/>
+      <w:r>
+        <w:rPr>
+          <w:rFonts w:ascii="Times New Roman" w:hAnsi="Times New Roman" w:cs="Times New Roman"/>
+          <w:sz w:val="28"/>
+        </w:rPr>
+        <w:t>cript</w:t>
+      </w:r>
+      <w:proofErr w:type="spellEnd"/>
+      <w:r>
+        <w:rPr>
+          <w:rFonts w:ascii="Times New Roman" w:hAnsi="Times New Roman" w:cs="Times New Roman"/>
+          <w:sz w:val="28"/>
+        </w:rPr>
+        <w:t xml:space="preserve"> для создания финальной версии </w:t>
       </w:r>
       <w:r>
         <w:rPr>
@@ -777,21 +831,7 @@
           <w:rFonts w:ascii="Times New Roman" w:hAnsi="Times New Roman" w:cs="Times New Roman"/>
           <w:sz w:val="28"/>
         </w:rPr>
-        <w:t>Реализовать метод шифрования данных согласно алгоритму «</w:t>
-      </w:r>
-      <w:r>
-        <w:rPr>
-          <w:rFonts w:ascii="Times New Roman" w:hAnsi="Times New Roman" w:cs="Times New Roman"/>
-          <w:sz w:val="28"/>
-        </w:rPr>
-        <w:t>Случайное перемешивание</w:t>
-      </w:r>
-      <w:r>
-        <w:rPr>
-          <w:rFonts w:ascii="Times New Roman" w:hAnsi="Times New Roman" w:cs="Times New Roman"/>
-          <w:sz w:val="28"/>
-        </w:rPr>
-        <w:t>»;</w:t>
+        <w:t>Реализовать метод шифрования данных согласно алгоритму «Случайное перемешивание»;</w:t>
       </w:r>
     </w:p>
     <w:p>
@@ -813,28 +853,7 @@
           <w:rFonts w:ascii="Times New Roman" w:hAnsi="Times New Roman" w:cs="Times New Roman"/>
           <w:sz w:val="28"/>
         </w:rPr>
-        <w:t>Реализовать метод шифрования данных согласно алгоритму «</w:t>
-      </w:r>
-      <w:r>
-        <w:rPr>
-          <w:rFonts w:ascii="Times New Roman" w:hAnsi="Times New Roman" w:cs="Times New Roman"/>
-          <w:sz w:val="28"/>
-        </w:rPr>
-        <w:t>Блочная перестановка</w:t>
-      </w:r>
-      <w:r>
-        <w:rPr>
-          <w:rFonts w:ascii="Times New Roman" w:hAnsi="Times New Roman" w:cs="Times New Roman"/>
-          <w:sz w:val="28"/>
-        </w:rPr>
-        <w:t>»</w:t>
-      </w:r>
-      <w:r>
-        <w:rPr>
-          <w:rFonts w:ascii="Times New Roman" w:hAnsi="Times New Roman" w:cs="Times New Roman"/>
-          <w:sz w:val="28"/>
-        </w:rPr>
-        <w:t>;</w:t>
+        <w:t>Реализовать метод шифрования данных согласно алгоритму «Блочная перестановка»;</w:t>
       </w:r>
     </w:p>
     <w:p>
@@ -1022,6 +1041,7 @@
           <w:sz w:val="28"/>
         </w:rPr>
       </w:pPr>
+      <w:proofErr w:type="spellStart"/>
       <w:r>
         <w:rPr>
           <w:rFonts w:ascii="Times New Roman" w:hAnsi="Times New Roman" w:cs="Times New Roman"/>
@@ -1034,7 +1054,15 @@
           <w:rFonts w:ascii="Times New Roman" w:hAnsi="Times New Roman" w:cs="Times New Roman"/>
           <w:sz w:val="28"/>
         </w:rPr>
-        <w:t xml:space="preserve">алидация всех входных данных; </w:t>
+        <w:t>алидация</w:t>
+      </w:r>
+      <w:proofErr w:type="spellEnd"/>
+      <w:r>
+        <w:rPr>
+          <w:rFonts w:ascii="Times New Roman" w:hAnsi="Times New Roman" w:cs="Times New Roman"/>
+          <w:sz w:val="28"/>
+        </w:rPr>
+        <w:t xml:space="preserve"> всех входных данных; </w:t>
       </w:r>
     </w:p>
     <w:p>
@@ -1311,14 +1339,7 @@
           <w:rFonts w:ascii="Times New Roman" w:hAnsi="Times New Roman" w:cs="Times New Roman"/>
           <w:sz w:val="28"/>
         </w:rPr>
-        <w:t>алгоритмом</w:t>
-      </w:r>
-      <w:r>
-        <w:rPr>
-          <w:rFonts w:ascii="Times New Roman" w:hAnsi="Times New Roman" w:cs="Times New Roman"/>
-          <w:sz w:val="28"/>
-        </w:rPr>
-        <w:t xml:space="preserve"> </w:t>
+        <w:t xml:space="preserve">алгоритмом </w:t>
       </w:r>
       <w:r>
         <w:rPr>
@@ -1376,14 +1397,7 @@
           <w:rFonts w:ascii="Times New Roman" w:hAnsi="Times New Roman" w:cs="Times New Roman"/>
           <w:sz w:val="28"/>
         </w:rPr>
-        <w:t>алгоритмом</w:t>
-      </w:r>
-      <w:r>
-        <w:rPr>
-          <w:rFonts w:ascii="Times New Roman" w:hAnsi="Times New Roman" w:cs="Times New Roman"/>
-          <w:sz w:val="28"/>
-        </w:rPr>
-        <w:t xml:space="preserve"> </w:t>
+        <w:t xml:space="preserve">алгоритмом </w:t>
       </w:r>
       <w:r>
         <w:rPr>
@@ -1433,14 +1447,7 @@
           <w:rFonts w:ascii="Times New Roman" w:hAnsi="Times New Roman" w:cs="Times New Roman"/>
           <w:sz w:val="28"/>
         </w:rPr>
-        <w:t>алгоритмом</w:t>
-      </w:r>
-      <w:r>
-        <w:rPr>
-          <w:rFonts w:ascii="Times New Roman" w:hAnsi="Times New Roman" w:cs="Times New Roman"/>
-          <w:sz w:val="28"/>
-        </w:rPr>
-        <w:t xml:space="preserve"> </w:t>
+        <w:t xml:space="preserve">алгоритмом </w:t>
       </w:r>
       <w:r>
         <w:rPr>
@@ -1607,18 +1614,411 @@
         </w:rPr>
         <w:t xml:space="preserve"> о</w:t>
       </w:r>
+      <w:r>
+        <w:rPr>
+          <w:rFonts w:ascii="Times New Roman" w:hAnsi="Times New Roman" w:cs="Times New Roman"/>
+          <w:sz w:val="28"/>
+        </w:rPr>
+        <w:t xml:space="preserve"> соответствующей ошибке;</w:t>
+      </w:r>
+    </w:p>
+    <w:p>
+      <w:pPr>
+        <w:ind w:firstLine="709"/>
+        <w:jc w:val="both"/>
+        <w:rPr>
+          <w:rFonts w:ascii="Times New Roman" w:hAnsi="Times New Roman" w:cs="Times New Roman"/>
+          <w:sz w:val="28"/>
+        </w:rPr>
+      </w:pPr>
+      <w:r>
+        <w:rPr>
+          <w:rFonts w:ascii="Times New Roman" w:hAnsi="Times New Roman" w:cs="Times New Roman"/>
+          <w:sz w:val="28"/>
+        </w:rPr>
+        <w:t xml:space="preserve">Описание </w:t>
+      </w:r>
+      <w:r>
+        <w:rPr>
+          <w:rFonts w:ascii="Times New Roman" w:hAnsi="Times New Roman" w:cs="Times New Roman"/>
+          <w:sz w:val="28"/>
+        </w:rPr>
+        <w:t>используемых алгоритмов:</w:t>
+      </w:r>
+    </w:p>
+    <w:p>
+      <w:pPr>
+        <w:pStyle w:val="a7"/>
+        <w:numPr>
+          <w:ilvl w:val="0"/>
+          <w:numId w:val="4"/>
+        </w:numPr>
+        <w:jc w:val="both"/>
+        <w:rPr>
+          <w:rFonts w:ascii="Times New Roman" w:hAnsi="Times New Roman" w:cs="Times New Roman"/>
+          <w:sz w:val="28"/>
+        </w:rPr>
+      </w:pPr>
+      <w:r>
+        <w:rPr>
+          <w:rFonts w:ascii="Times New Roman" w:hAnsi="Times New Roman" w:cs="Times New Roman"/>
+          <w:sz w:val="28"/>
+        </w:rPr>
+        <w:t>«Шифр Цезаря»</w:t>
+      </w:r>
+      <w:r>
+        <w:rPr>
+          <w:rFonts w:ascii="Times New Roman" w:hAnsi="Times New Roman" w:cs="Times New Roman"/>
+          <w:sz w:val="28"/>
+        </w:rPr>
+        <w:t xml:space="preserve"> - </w:t>
+      </w:r>
+      <w:r>
+        <w:rPr>
+          <w:rFonts w:ascii="Times New Roman" w:hAnsi="Times New Roman" w:cs="Times New Roman"/>
+          <w:sz w:val="28"/>
+        </w:rPr>
+        <w:t>процесс шифрования данных заключается</w:t>
+      </w:r>
+      <w:r>
+        <w:rPr>
+          <w:rFonts w:ascii="Times New Roman" w:hAnsi="Times New Roman" w:cs="Times New Roman"/>
+          <w:sz w:val="28"/>
+        </w:rPr>
+        <w:t xml:space="preserve"> в </w:t>
+      </w:r>
+      <w:r>
+        <w:rPr>
+          <w:rFonts w:ascii="Times New Roman" w:hAnsi="Times New Roman" w:cs="Times New Roman"/>
+          <w:sz w:val="28"/>
+        </w:rPr>
+        <w:t>том, что каждая буква заменяется</w:t>
+      </w:r>
+      <w:r>
+        <w:rPr>
+          <w:rFonts w:ascii="Times New Roman" w:hAnsi="Times New Roman" w:cs="Times New Roman"/>
+          <w:sz w:val="28"/>
+        </w:rPr>
+        <w:t xml:space="preserve"> на другую, расположенную</w:t>
+      </w:r>
+      <w:r>
+        <w:rPr>
+          <w:rFonts w:ascii="Times New Roman" w:hAnsi="Times New Roman" w:cs="Times New Roman"/>
+          <w:sz w:val="28"/>
+        </w:rPr>
+        <w:t>, например,</w:t>
+      </w:r>
+      <w:r>
+        <w:rPr>
+          <w:rFonts w:ascii="Times New Roman" w:hAnsi="Times New Roman" w:cs="Times New Roman"/>
+          <w:sz w:val="28"/>
+        </w:rPr>
+        <w:t xml:space="preserve"> на три символа левее</w:t>
+      </w:r>
+      <w:r>
+        <w:rPr>
+          <w:rFonts w:ascii="Times New Roman" w:hAnsi="Times New Roman" w:cs="Times New Roman"/>
+          <w:sz w:val="28"/>
+        </w:rPr>
+        <w:t xml:space="preserve"> (при ключе равном трём)</w:t>
+      </w:r>
+      <w:r>
+        <w:rPr>
+          <w:rFonts w:ascii="Times New Roman" w:hAnsi="Times New Roman" w:cs="Times New Roman"/>
+          <w:sz w:val="28"/>
+        </w:rPr>
+        <w:t xml:space="preserve">. Ключом в шифре Цезаря является величина сдвига </w:t>
+      </w:r>
+      <w:r>
+        <w:rPr>
+          <w:rFonts w:ascii="Times New Roman" w:hAnsi="Times New Roman" w:cs="Times New Roman"/>
+          <w:sz w:val="28"/>
+        </w:rPr>
+        <w:t>строки алфавита</w:t>
+      </w:r>
+      <w:r>
+        <w:rPr>
+          <w:rFonts w:ascii="Times New Roman" w:hAnsi="Times New Roman" w:cs="Times New Roman"/>
+          <w:sz w:val="28"/>
+        </w:rPr>
+        <w:t xml:space="preserve">. Ссылка: </w:t>
+      </w:r>
+      <w:hyperlink r:id="rId7" w:history="1">
+        <w:r>
+          <w:rPr>
+            <w:rStyle w:val="a8"/>
+            <w:rFonts w:ascii="Times New Roman" w:hAnsi="Times New Roman" w:cs="Times New Roman"/>
+            <w:sz w:val="28"/>
+          </w:rPr>
+          <w:t>http://www.hi-edu.ru/e-books/xbook1019/01/info.pdf</w:t>
+        </w:r>
+      </w:hyperlink>
+      <w:r>
+        <w:rPr>
+          <w:rFonts w:ascii="Times New Roman" w:hAnsi="Times New Roman" w:cs="Times New Roman"/>
+          <w:sz w:val="28"/>
+        </w:rPr>
+        <w:t>;</w:t>
+      </w:r>
+    </w:p>
+    <w:p>
+      <w:pPr>
+        <w:pStyle w:val="a7"/>
+        <w:numPr>
+          <w:ilvl w:val="0"/>
+          <w:numId w:val="4"/>
+        </w:numPr>
+        <w:jc w:val="both"/>
+        <w:rPr>
+          <w:rFonts w:ascii="Times New Roman" w:hAnsi="Times New Roman" w:cs="Times New Roman"/>
+          <w:sz w:val="28"/>
+        </w:rPr>
+      </w:pPr>
+      <w:r>
+        <w:rPr>
+          <w:rFonts w:ascii="Times New Roman" w:hAnsi="Times New Roman" w:cs="Times New Roman"/>
+          <w:sz w:val="28"/>
+        </w:rPr>
+        <w:t>«</w:t>
+      </w:r>
+      <w:r>
+        <w:rPr>
+          <w:rFonts w:ascii="Times New Roman" w:hAnsi="Times New Roman" w:cs="Times New Roman"/>
+          <w:sz w:val="28"/>
+          <w:lang w:val="en-US"/>
+        </w:rPr>
+        <w:t>XOR</w:t>
+      </w:r>
+      <w:r>
+        <w:rPr>
+          <w:rFonts w:ascii="Times New Roman" w:hAnsi="Times New Roman" w:cs="Times New Roman"/>
+          <w:sz w:val="28"/>
+        </w:rPr>
+        <w:t>»</w:t>
+      </w:r>
+      <w:r>
+        <w:rPr>
+          <w:rFonts w:ascii="Times New Roman" w:hAnsi="Times New Roman" w:cs="Times New Roman"/>
+          <w:sz w:val="28"/>
+        </w:rPr>
+        <w:t xml:space="preserve"> - </w:t>
+      </w:r>
+      <w:r>
+        <w:rPr>
+          <w:rFonts w:ascii="Times New Roman" w:hAnsi="Times New Roman" w:cs="Times New Roman"/>
+          <w:sz w:val="28"/>
+        </w:rPr>
+        <w:t>процесс шифрования данных заключается в том, что необходимо ввести</w:t>
+      </w:r>
+      <w:r>
+        <w:rPr>
+          <w:rFonts w:ascii="Times New Roman" w:hAnsi="Times New Roman" w:cs="Times New Roman"/>
+          <w:sz w:val="28"/>
+        </w:rPr>
+        <w:t xml:space="preserve"> ключ, который представляет собой набор бит. Загружаем файл побитно. Проводим операцию A[i] XOR B[i]</w:t>
+      </w:r>
+      <w:r>
+        <w:rPr>
+          <w:rFonts w:ascii="Times New Roman" w:hAnsi="Times New Roman" w:cs="Times New Roman"/>
+          <w:sz w:val="28"/>
+        </w:rPr>
+        <w:t xml:space="preserve">. Операция </w:t>
+      </w:r>
+      <w:r>
+        <w:rPr>
+          <w:rFonts w:ascii="Times New Roman" w:hAnsi="Times New Roman" w:cs="Times New Roman"/>
+          <w:sz w:val="28"/>
+          <w:lang w:val="en-US"/>
+        </w:rPr>
+        <w:t>XOR</w:t>
+      </w:r>
+      <w:r>
+        <w:rPr>
+          <w:rFonts w:ascii="Times New Roman" w:hAnsi="Times New Roman" w:cs="Times New Roman"/>
+          <w:sz w:val="28"/>
+        </w:rPr>
+        <w:t xml:space="preserve"> </w:t>
+      </w:r>
+      <w:r>
+        <w:rPr>
+          <w:rFonts w:ascii="Times New Roman" w:hAnsi="Times New Roman" w:cs="Times New Roman"/>
+          <w:sz w:val="28"/>
+        </w:rPr>
+        <w:t>является ничем иным как логической операцией «исключающего ИЛИ»</w:t>
+      </w:r>
+      <w:r>
+        <w:rPr>
+          <w:rFonts w:ascii="Times New Roman" w:hAnsi="Times New Roman" w:cs="Times New Roman"/>
+          <w:sz w:val="28"/>
+        </w:rPr>
+        <w:t>. Так как длина ключа B гораздо меньше длины шифруемого сообщения (файла) А, то после того, как будут использованы все байты ключа, необходимо на</w:t>
+      </w:r>
+      <w:r>
+        <w:rPr>
+          <w:rFonts w:ascii="Times New Roman" w:hAnsi="Times New Roman" w:cs="Times New Roman"/>
+          <w:sz w:val="28"/>
+        </w:rPr>
+        <w:t>чать использование ключа заново</w:t>
+      </w:r>
+      <w:r>
+        <w:rPr>
+          <w:rFonts w:ascii="Times New Roman" w:hAnsi="Times New Roman" w:cs="Times New Roman"/>
+          <w:sz w:val="28"/>
+        </w:rPr>
+        <w:t xml:space="preserve">. Ссылка: </w:t>
+      </w:r>
+      <w:hyperlink r:id="rId8" w:history="1">
+        <w:r>
+          <w:rPr>
+            <w:rStyle w:val="a8"/>
+            <w:rFonts w:ascii="Times New Roman" w:hAnsi="Times New Roman" w:cs="Times New Roman"/>
+            <w:sz w:val="28"/>
+          </w:rPr>
+          <w:t>http://www.hi-edu.ru/e-books/xbook1019/01/info.pdf</w:t>
+        </w:r>
+      </w:hyperlink>
+      <w:r>
+        <w:rPr>
+          <w:rFonts w:ascii="Times New Roman" w:hAnsi="Times New Roman" w:cs="Times New Roman"/>
+          <w:sz w:val="28"/>
+        </w:rPr>
+        <w:t>;</w:t>
+      </w:r>
+    </w:p>
+    <w:p>
+      <w:pPr>
+        <w:pStyle w:val="a7"/>
+        <w:numPr>
+          <w:ilvl w:val="0"/>
+          <w:numId w:val="4"/>
+        </w:numPr>
+        <w:jc w:val="both"/>
+        <w:rPr>
+          <w:rFonts w:ascii="Times New Roman" w:hAnsi="Times New Roman" w:cs="Times New Roman"/>
+          <w:sz w:val="28"/>
+        </w:rPr>
+      </w:pPr>
+      <w:r>
+        <w:rPr>
+          <w:rFonts w:ascii="Times New Roman" w:hAnsi="Times New Roman" w:cs="Times New Roman"/>
+          <w:sz w:val="28"/>
+        </w:rPr>
+        <w:t>«Случайное перемешивание»</w:t>
+      </w:r>
+      <w:r>
+        <w:rPr>
+          <w:rFonts w:ascii="Times New Roman" w:hAnsi="Times New Roman" w:cs="Times New Roman"/>
+          <w:sz w:val="28"/>
+        </w:rPr>
+        <w:t xml:space="preserve"> - </w:t>
+      </w:r>
+      <w:r>
+        <w:rPr>
+          <w:rFonts w:ascii="Times New Roman" w:hAnsi="Times New Roman" w:cs="Times New Roman"/>
+          <w:sz w:val="28"/>
+        </w:rPr>
+        <w:t xml:space="preserve">процесс шифрования </w:t>
+      </w:r>
+      <w:r>
+        <w:rPr>
+          <w:rFonts w:ascii="Times New Roman" w:hAnsi="Times New Roman" w:cs="Times New Roman"/>
+          <w:sz w:val="28"/>
+        </w:rPr>
+        <w:t xml:space="preserve">данных заключается в том, что на вход подаются текстовые данные. Символы полученного </w:t>
+      </w:r>
+      <w:r>
+        <w:rPr>
+          <w:rFonts w:ascii="Times New Roman" w:hAnsi="Times New Roman" w:cs="Times New Roman"/>
+          <w:sz w:val="28"/>
+        </w:rPr>
+        <w:lastRenderedPageBreak/>
+        <w:t xml:space="preserve">текста перемешиваются случайным образом и полученный результат подаётся на выход; </w:t>
+      </w:r>
+    </w:p>
+    <w:p>
+      <w:pPr>
+        <w:pStyle w:val="a7"/>
+        <w:numPr>
+          <w:ilvl w:val="0"/>
+          <w:numId w:val="4"/>
+        </w:numPr>
+        <w:jc w:val="both"/>
+        <w:rPr>
+          <w:rFonts w:ascii="Times New Roman" w:hAnsi="Times New Roman" w:cs="Times New Roman"/>
+          <w:sz w:val="28"/>
+        </w:rPr>
+      </w:pPr>
+      <w:r>
+        <w:rPr>
+          <w:rFonts w:ascii="Times New Roman" w:hAnsi="Times New Roman" w:cs="Times New Roman"/>
+          <w:sz w:val="28"/>
+        </w:rPr>
+        <w:t>«Блочная перестановка»</w:t>
+      </w:r>
+      <w:r>
+        <w:rPr>
+          <w:rFonts w:ascii="Times New Roman" w:hAnsi="Times New Roman" w:cs="Times New Roman"/>
+          <w:sz w:val="28"/>
+        </w:rPr>
+        <w:t xml:space="preserve"> - процесс шифрования данных заключается в том, что </w:t>
+      </w:r>
+      <w:r>
+        <w:rPr>
+          <w:rFonts w:ascii="Times New Roman" w:hAnsi="Times New Roman" w:cs="Times New Roman"/>
+          <w:sz w:val="28"/>
+        </w:rPr>
+        <w:t>входной поток исходного текста делится на блоки, в каждом из которых выполняется перестановка символов</w:t>
+      </w:r>
+      <w:r>
+        <w:rPr>
+          <w:rFonts w:ascii="Times New Roman" w:hAnsi="Times New Roman" w:cs="Times New Roman"/>
+          <w:sz w:val="28"/>
+        </w:rPr>
+        <w:t xml:space="preserve"> согласно заданному ключу. Ключом является указанная последовательность номеров </w:t>
+      </w:r>
+      <w:r>
+        <w:rPr>
+          <w:rFonts w:ascii="Times New Roman" w:hAnsi="Times New Roman" w:cs="Times New Roman"/>
+          <w:sz w:val="28"/>
+        </w:rPr>
+        <w:br/>
+      </w:r>
+      <w:r>
+        <w:rPr>
+          <w:rFonts w:ascii="Times New Roman" w:hAnsi="Times New Roman" w:cs="Times New Roman"/>
+          <w:sz w:val="28"/>
+        </w:rPr>
+        <w:t>символов блока, которые меняются местами</w:t>
+      </w:r>
+      <w:r>
+        <w:rPr>
+          <w:rFonts w:ascii="Times New Roman" w:hAnsi="Times New Roman" w:cs="Times New Roman"/>
+          <w:sz w:val="28"/>
+        </w:rPr>
+        <w:t xml:space="preserve">. Ссылка: </w:t>
+      </w:r>
+      <w:hyperlink r:id="rId9" w:history="1">
+        <w:r>
+          <w:rPr>
+            <w:rStyle w:val="a8"/>
+            <w:rFonts w:ascii="Times New Roman" w:hAnsi="Times New Roman" w:cs="Times New Roman"/>
+            <w:sz w:val="28"/>
+          </w:rPr>
+          <w:t>https://www.intuit.ru/studies/courses/691/547/lecture/12373?page=5</w:t>
+        </w:r>
+      </w:hyperlink>
+      <w:r>
+        <w:rPr>
+          <w:rFonts w:ascii="Times New Roman" w:hAnsi="Times New Roman" w:cs="Times New Roman"/>
+          <w:sz w:val="28"/>
+        </w:rPr>
+        <w:t>;</w:t>
+      </w:r>
       <w:bookmarkStart w:id="0" w:name="_GoBack"/>
       <w:bookmarkEnd w:id="0"/>
-      <w:r>
-        <w:rPr>
-          <w:rFonts w:ascii="Times New Roman" w:hAnsi="Times New Roman" w:cs="Times New Roman"/>
-          <w:sz w:val="28"/>
-        </w:rPr>
-        <w:t xml:space="preserve"> соответствующей ошибке;</w:t>
-      </w:r>
     </w:p>
     <w:sectPr>
-      <w:footerReference w:type="default" r:id="rId7"/>
+      <w:footerReference w:type="default" r:id="rId10"/>
       <w:pgSz w:w="11906" w:h="16838"/>
       <w:pgMar w:top="1134" w:right="567" w:bottom="1134" w:left="1701" w:header="708" w:footer="708" w:gutter="0"/>
       <w:cols w:space="708"/>
@@ -1664,6 +2064,7 @@
         <w:docPartUnique/>
       </w:docPartObj>
     </w:sdtPr>
+    <w:sdtEndPr/>
     <w:sdtContent>
       <w:p>
         <w:pPr>
@@ -1683,7 +2084,7 @@
           <w:rPr>
             <w:noProof/>
           </w:rPr>
-          <w:t>3</w:t>
+          <w:t>4</w:t>
         </w:r>
         <w:r>
           <w:fldChar w:fldCharType="end"/>
@@ -1727,6 +2128,92 @@
 <file path=word/numbering.xml><?xml version="1.0" encoding="utf-8"?>
 <w:numbering xmlns:wpc="http://schemas.microsoft.com/office/word/2010/wordprocessingCanvas" xmlns:cx="http://schemas.microsoft.com/office/drawing/2014/chartex" xmlns:cx1="http://schemas.microsoft.com/office/drawing/2015/9/8/chartex" xmlns:mc="http://schemas.openxmlformats.org/markup-compatibility/2006" xmlns:o="urn:schemas-microsoft-com:office:office" xmlns:r="http://schemas.openxmlformats.org/officeDocument/2006/relationships" xmlns:m="http://schemas.openxmlformats.org/officeDocument/2006/math" xmlns:v="urn:schemas-microsoft-com:vml" xmlns:wp14="http://schemas.microsoft.com/office/word/2010/wordprocessingDrawing" xmlns:wp="http://schemas.openxmlformats.org/drawingml/2006/wordprocessingDrawing" xmlns:w10="urn:schemas-microsoft-com:office:word" xmlns:w="http://schemas.openxmlformats.org/wordprocessingml/2006/main" xmlns:w14="http://schemas.microsoft.com/office/word/2010/wordml" xmlns:w15="http://schemas.microsoft.com/office/word/2012/wordml" xmlns:w16se="http://schemas.microsoft.com/office/word/2015/wordml/symex" xmlns:wpg="http://schemas.microsoft.com/office/word/2010/wordprocessingGroup" xmlns:wpi="http://schemas.microsoft.com/office/word/2010/wordprocessingInk" xmlns:wne="http://schemas.microsoft.com/office/word/2006/wordml" xmlns:wps="http://schemas.microsoft.com/office/word/2010/wordprocessingShape" mc:Ignorable="w14 w15 w16se wp14">
   <w:abstractNum w:abstractNumId="0" w15:restartNumberingAfterBreak="0">
+    <w:nsid w:val="37835B78"/>
+    <w:multiLevelType w:val="hybridMultilevel"/>
+    <w:tmpl w:val="8E1EAD3A"/>
+    <w:lvl w:ilvl="0" w:tplc="0419000F">
+      <w:start w:val="1"/>
+      <w:numFmt w:val="decimal"/>
+      <w:lvlText w:val="%1."/>
+      <w:lvlJc w:val="left"/>
+      <w:pPr>
+        <w:ind w:left="720" w:hanging="360"/>
+      </w:pPr>
+    </w:lvl>
+    <w:lvl w:ilvl="1" w:tplc="04190019" w:tentative="1">
+      <w:start w:val="1"/>
+      <w:numFmt w:val="lowerLetter"/>
+      <w:lvlText w:val="%2."/>
+      <w:lvlJc w:val="left"/>
+      <w:pPr>
+        <w:ind w:left="1440" w:hanging="360"/>
+      </w:pPr>
+    </w:lvl>
+    <w:lvl w:ilvl="2" w:tplc="0419001B" w:tentative="1">
+      <w:start w:val="1"/>
+      <w:numFmt w:val="lowerRoman"/>
+      <w:lvlText w:val="%3."/>
+      <w:lvlJc w:val="right"/>
+      <w:pPr>
+        <w:ind w:left="2160" w:hanging="180"/>
+      </w:pPr>
+    </w:lvl>
+    <w:lvl w:ilvl="3" w:tplc="0419000F" w:tentative="1">
+      <w:start w:val="1"/>
+      <w:numFmt w:val="decimal"/>
+      <w:lvlText w:val="%4."/>
+      <w:lvlJc w:val="left"/>
+      <w:pPr>
+        <w:ind w:left="2880" w:hanging="360"/>
+      </w:pPr>
+    </w:lvl>
+    <w:lvl w:ilvl="4" w:tplc="04190019" w:tentative="1">
+      <w:start w:val="1"/>
+      <w:numFmt w:val="lowerLetter"/>
+      <w:lvlText w:val="%5."/>
+      <w:lvlJc w:val="left"/>
+      <w:pPr>
+        <w:ind w:left="3600" w:hanging="360"/>
+      </w:pPr>
+    </w:lvl>
+    <w:lvl w:ilvl="5" w:tplc="0419001B" w:tentative="1">
+      <w:start w:val="1"/>
+      <w:numFmt w:val="lowerRoman"/>
+      <w:lvlText w:val="%6."/>
+      <w:lvlJc w:val="right"/>
+      <w:pPr>
+        <w:ind w:left="4320" w:hanging="180"/>
+      </w:pPr>
+    </w:lvl>
+    <w:lvl w:ilvl="6" w:tplc="0419000F" w:tentative="1">
+      <w:start w:val="1"/>
+      <w:numFmt w:val="decimal"/>
+      <w:lvlText w:val="%7."/>
+      <w:lvlJc w:val="left"/>
+      <w:pPr>
+        <w:ind w:left="5040" w:hanging="360"/>
+      </w:pPr>
+    </w:lvl>
+    <w:lvl w:ilvl="7" w:tplc="04190019" w:tentative="1">
+      <w:start w:val="1"/>
+      <w:numFmt w:val="lowerLetter"/>
+      <w:lvlText w:val="%8."/>
+      <w:lvlJc w:val="left"/>
+      <w:pPr>
+        <w:ind w:left="5760" w:hanging="360"/>
+      </w:pPr>
+    </w:lvl>
+    <w:lvl w:ilvl="8" w:tplc="0419001B" w:tentative="1">
+      <w:start w:val="1"/>
+      <w:numFmt w:val="lowerRoman"/>
+      <w:lvlText w:val="%9."/>
+      <w:lvlJc w:val="right"/>
+      <w:pPr>
+        <w:ind w:left="6480" w:hanging="180"/>
+      </w:pPr>
+    </w:lvl>
+  </w:abstractNum>
+  <w:abstractNum w:abstractNumId="1" w15:restartNumberingAfterBreak="0">
     <w:nsid w:val="39AC49B0"/>
     <w:multiLevelType w:val="hybridMultilevel"/>
     <w:tmpl w:val="4342894A"/>
@@ -1812,7 +2299,7 @@
       </w:pPr>
     </w:lvl>
   </w:abstractNum>
-  <w:abstractNum w:abstractNumId="1" w15:restartNumberingAfterBreak="0">
+  <w:abstractNum w:abstractNumId="2" w15:restartNumberingAfterBreak="0">
     <w:nsid w:val="4A724BE3"/>
     <w:multiLevelType w:val="hybridMultilevel"/>
     <w:tmpl w:val="0F188F58"/>
@@ -1898,7 +2385,7 @@
       </w:pPr>
     </w:lvl>
   </w:abstractNum>
-  <w:abstractNum w:abstractNumId="2" w15:restartNumberingAfterBreak="0">
+  <w:abstractNum w:abstractNumId="3" w15:restartNumberingAfterBreak="0">
     <w:nsid w:val="58626776"/>
     <w:multiLevelType w:val="hybridMultilevel"/>
     <w:tmpl w:val="AEE0410E"/>
@@ -1985,12 +2472,15 @@
     </w:lvl>
   </w:abstractNum>
   <w:num w:numId="1">
+    <w:abstractNumId w:val="3"/>
+  </w:num>
+  <w:num w:numId="2">
     <w:abstractNumId w:val="2"/>
   </w:num>
-  <w:num w:numId="2">
+  <w:num w:numId="3">
     <w:abstractNumId w:val="1"/>
   </w:num>
-  <w:num w:numId="3">
+  <w:num w:numId="4">
     <w:abstractNumId w:val="0"/>
   </w:num>
 </w:numbering>
@@ -2393,6 +2883,7 @@
   <w:style w:type="character" w:default="1" w:styleId="a0">
     <w:name w:val="Default Paragraph Font"/>
     <w:uiPriority w:val="1"/>
+    <w:semiHidden/>
     <w:unhideWhenUsed/>
   </w:style>
   <w:style w:type="table" w:default="1" w:styleId="a1">
@@ -2470,6 +2961,17 @@
       <w:ind w:left="720"/>
       <w:contextualSpacing/>
     </w:pPr>
+  </w:style>
+  <w:style w:type="character" w:styleId="a8">
+    <w:name w:val="Hyperlink"/>
+    <w:basedOn w:val="a0"/>
+    <w:uiPriority w:val="99"/>
+    <w:unhideWhenUsed/>
+    <w:rsid w:val="00FB2AC7"/>
+    <w:rPr>
+      <w:color w:val="0563C1" w:themeColor="hyperlink"/>
+      <w:u w:val="single"/>
+    </w:rPr>
   </w:style>
 </w:styles>
 </file>

--- a/information_security/Documents/Отчёт заказчику.docx
+++ b/information_security/Documents/Отчёт заказчику.docx
@@ -4,6 +4,10 @@
   <w:body>
     <w:p>
       <w:pPr>
+        <w:spacing w:before="240" w:line="360" w:lineRule="auto"/>
+        <w:ind w:firstLine="709"/>
+        <w:contextualSpacing/>
+        <w:mirrorIndents/>
         <w:jc w:val="center"/>
         <w:rPr>
           <w:rFonts w:ascii="Times New Roman" w:hAnsi="Times New Roman" w:cs="Times New Roman"/>
@@ -13,6 +17,10 @@
     </w:p>
     <w:p>
       <w:pPr>
+        <w:spacing w:before="240" w:line="360" w:lineRule="auto"/>
+        <w:ind w:firstLine="709"/>
+        <w:contextualSpacing/>
+        <w:mirrorIndents/>
         <w:jc w:val="center"/>
         <w:rPr>
           <w:rFonts w:ascii="Times New Roman" w:hAnsi="Times New Roman" w:cs="Times New Roman"/>
@@ -22,6 +30,10 @@
     </w:p>
     <w:p>
       <w:pPr>
+        <w:spacing w:before="240" w:line="360" w:lineRule="auto"/>
+        <w:ind w:firstLine="709"/>
+        <w:contextualSpacing/>
+        <w:mirrorIndents/>
         <w:jc w:val="center"/>
         <w:rPr>
           <w:rFonts w:ascii="Times New Roman" w:hAnsi="Times New Roman" w:cs="Times New Roman"/>
@@ -31,6 +43,10 @@
     </w:p>
     <w:p>
       <w:pPr>
+        <w:spacing w:before="240" w:line="360" w:lineRule="auto"/>
+        <w:ind w:firstLine="709"/>
+        <w:contextualSpacing/>
+        <w:mirrorIndents/>
         <w:jc w:val="center"/>
         <w:rPr>
           <w:rFonts w:ascii="Times New Roman" w:hAnsi="Times New Roman" w:cs="Times New Roman"/>
@@ -40,6 +56,10 @@
     </w:p>
     <w:p>
       <w:pPr>
+        <w:spacing w:before="240" w:line="360" w:lineRule="auto"/>
+        <w:ind w:firstLine="709"/>
+        <w:contextualSpacing/>
+        <w:mirrorIndents/>
         <w:jc w:val="center"/>
         <w:rPr>
           <w:rFonts w:ascii="Times New Roman" w:hAnsi="Times New Roman" w:cs="Times New Roman"/>
@@ -49,6 +69,10 @@
     </w:p>
     <w:p>
       <w:pPr>
+        <w:spacing w:before="240" w:line="360" w:lineRule="auto"/>
+        <w:ind w:firstLine="709"/>
+        <w:contextualSpacing/>
+        <w:mirrorIndents/>
         <w:jc w:val="center"/>
         <w:rPr>
           <w:rFonts w:ascii="Times New Roman" w:hAnsi="Times New Roman" w:cs="Times New Roman"/>
@@ -58,6 +82,10 @@
     </w:p>
     <w:p>
       <w:pPr>
+        <w:spacing w:before="240" w:line="360" w:lineRule="auto"/>
+        <w:ind w:firstLine="709"/>
+        <w:contextualSpacing/>
+        <w:mirrorIndents/>
         <w:jc w:val="center"/>
         <w:rPr>
           <w:rFonts w:ascii="Times New Roman" w:hAnsi="Times New Roman" w:cs="Times New Roman"/>
@@ -67,6 +95,10 @@
     </w:p>
     <w:p>
       <w:pPr>
+        <w:spacing w:before="240" w:line="360" w:lineRule="auto"/>
+        <w:ind w:firstLine="709"/>
+        <w:contextualSpacing/>
+        <w:mirrorIndents/>
         <w:jc w:val="center"/>
         <w:rPr>
           <w:rFonts w:ascii="Times New Roman" w:hAnsi="Times New Roman" w:cs="Times New Roman"/>
@@ -76,6 +108,10 @@
     </w:p>
     <w:p>
       <w:pPr>
+        <w:spacing w:before="240" w:line="360" w:lineRule="auto"/>
+        <w:ind w:firstLine="709"/>
+        <w:contextualSpacing/>
+        <w:mirrorIndents/>
         <w:jc w:val="center"/>
         <w:rPr>
           <w:rFonts w:ascii="Times New Roman" w:hAnsi="Times New Roman" w:cs="Times New Roman"/>
@@ -85,6 +121,10 @@
     </w:p>
     <w:p>
       <w:pPr>
+        <w:spacing w:before="240" w:line="360" w:lineRule="auto"/>
+        <w:ind w:firstLine="709"/>
+        <w:contextualSpacing/>
+        <w:mirrorIndents/>
         <w:jc w:val="center"/>
         <w:rPr>
           <w:rFonts w:ascii="Times New Roman" w:hAnsi="Times New Roman" w:cs="Times New Roman"/>
@@ -94,6 +134,10 @@
     </w:p>
     <w:p>
       <w:pPr>
+        <w:spacing w:before="240" w:line="360" w:lineRule="auto"/>
+        <w:ind w:firstLine="709"/>
+        <w:contextualSpacing/>
+        <w:mirrorIndents/>
         <w:jc w:val="center"/>
         <w:rPr>
           <w:rFonts w:ascii="Times New Roman" w:hAnsi="Times New Roman" w:cs="Times New Roman"/>
@@ -103,6 +147,10 @@
     </w:p>
     <w:p>
       <w:pPr>
+        <w:spacing w:before="240" w:line="360" w:lineRule="auto"/>
+        <w:ind w:firstLine="709"/>
+        <w:contextualSpacing/>
+        <w:mirrorIndents/>
         <w:jc w:val="center"/>
         <w:rPr>
           <w:rFonts w:ascii="Times New Roman" w:hAnsi="Times New Roman" w:cs="Times New Roman"/>
@@ -112,6 +160,10 @@
     </w:p>
     <w:p>
       <w:pPr>
+        <w:spacing w:before="240" w:line="360" w:lineRule="auto"/>
+        <w:ind w:firstLine="709"/>
+        <w:contextualSpacing/>
+        <w:mirrorIndents/>
         <w:jc w:val="center"/>
         <w:rPr>
           <w:rFonts w:ascii="Times New Roman" w:hAnsi="Times New Roman" w:cs="Times New Roman"/>
@@ -121,6 +173,10 @@
     </w:p>
     <w:p>
       <w:pPr>
+        <w:spacing w:before="240" w:line="360" w:lineRule="auto"/>
+        <w:ind w:firstLine="709"/>
+        <w:contextualSpacing/>
+        <w:mirrorIndents/>
         <w:jc w:val="center"/>
         <w:rPr>
           <w:rFonts w:ascii="Times New Roman" w:hAnsi="Times New Roman" w:cs="Times New Roman"/>
@@ -130,6 +186,9 @@
     </w:p>
     <w:p>
       <w:pPr>
+        <w:spacing w:before="240" w:line="360" w:lineRule="auto"/>
+        <w:contextualSpacing/>
+        <w:mirrorIndents/>
         <w:jc w:val="center"/>
         <w:rPr>
           <w:rFonts w:ascii="Times New Roman" w:hAnsi="Times New Roman" w:cs="Times New Roman"/>
@@ -141,11 +200,15 @@
           <w:rFonts w:ascii="Times New Roman" w:hAnsi="Times New Roman" w:cs="Times New Roman"/>
           <w:sz w:val="32"/>
         </w:rPr>
-        <w:t>Отчёт заказчику</w:t>
-      </w:r>
-    </w:p>
-    <w:p>
-      <w:pPr>
+        <w:t>ОТЧЁТ ЗАКАЗЧИКУ</w:t>
+      </w:r>
+    </w:p>
+    <w:p>
+      <w:pPr>
+        <w:spacing w:before="240" w:line="360" w:lineRule="auto"/>
+        <w:ind w:firstLine="709"/>
+        <w:contextualSpacing/>
+        <w:mirrorIndents/>
         <w:rPr>
           <w:rFonts w:ascii="Times New Roman" w:hAnsi="Times New Roman" w:cs="Times New Roman"/>
           <w:sz w:val="28"/>
@@ -159,94 +222,1276 @@
         <w:br w:type="page"/>
       </w:r>
     </w:p>
-    <w:p>
-      <w:pPr>
+    <w:sdt>
+      <w:sdtPr>
+        <w:rPr>
+          <w:rFonts w:ascii="Times New Roman" w:hAnsi="Times New Roman" w:cs="Times New Roman"/>
+        </w:rPr>
+        <w:id w:val="-943851759"/>
+        <w:docPartObj>
+          <w:docPartGallery w:val="Table of Contents"/>
+          <w:docPartUnique/>
+        </w:docPartObj>
+      </w:sdtPr>
+      <w:sdtEndPr>
+        <w:rPr>
+          <w:rFonts w:eastAsiaTheme="minorHAnsi"/>
+          <w:b/>
+          <w:bCs/>
+          <w:color w:val="auto"/>
+          <w:sz w:val="22"/>
+          <w:szCs w:val="22"/>
+          <w:lang w:eastAsia="en-US"/>
+        </w:rPr>
+      </w:sdtEndPr>
+      <w:sdtContent>
+        <w:p>
+          <w:pPr>
+            <w:pStyle w:val="a9"/>
+            <w:spacing w:line="360" w:lineRule="auto"/>
+            <w:ind w:firstLine="709"/>
+            <w:contextualSpacing/>
+            <w:mirrorIndents/>
+            <w:jc w:val="center"/>
+            <w:rPr>
+              <w:rFonts w:ascii="Times New Roman" w:hAnsi="Times New Roman" w:cs="Times New Roman"/>
+              <w:color w:val="auto"/>
+            </w:rPr>
+          </w:pPr>
+          <w:r>
+            <w:rPr>
+              <w:rFonts w:ascii="Times New Roman" w:hAnsi="Times New Roman" w:cs="Times New Roman"/>
+              <w:color w:val="auto"/>
+            </w:rPr>
+            <w:t>ОГЛАВЛЕНИЕ</w:t>
+          </w:r>
+        </w:p>
+        <w:p>
+          <w:pPr>
+            <w:pStyle w:val="11"/>
+            <w:rPr>
+              <w:rFonts w:ascii="Times New Roman" w:eastAsiaTheme="minorEastAsia" w:hAnsi="Times New Roman" w:cs="Times New Roman"/>
+              <w:noProof/>
+              <w:sz w:val="28"/>
+              <w:szCs w:val="28"/>
+              <w:lang w:eastAsia="ru-RU"/>
+            </w:rPr>
+          </w:pPr>
+          <w:r>
+            <w:rPr>
+              <w:rFonts w:ascii="Times New Roman" w:hAnsi="Times New Roman" w:cs="Times New Roman"/>
+              <w:sz w:val="28"/>
+              <w:szCs w:val="28"/>
+            </w:rPr>
+            <w:fldChar w:fldCharType="begin"/>
+          </w:r>
+          <w:r>
+            <w:rPr>
+              <w:rFonts w:ascii="Times New Roman" w:hAnsi="Times New Roman" w:cs="Times New Roman"/>
+              <w:sz w:val="28"/>
+              <w:szCs w:val="28"/>
+            </w:rPr>
+            <w:instrText xml:space="preserve"> TOC \o "1-3" \h \z \u </w:instrText>
+          </w:r>
+          <w:r>
+            <w:rPr>
+              <w:rFonts w:ascii="Times New Roman" w:hAnsi="Times New Roman" w:cs="Times New Roman"/>
+              <w:sz w:val="28"/>
+              <w:szCs w:val="28"/>
+            </w:rPr>
+            <w:fldChar w:fldCharType="separate"/>
+          </w:r>
+          <w:hyperlink w:anchor="_Toc515325950" w:history="1">
+            <w:r>
+              <w:rPr>
+                <w:rStyle w:val="a8"/>
+                <w:rFonts w:ascii="Times New Roman" w:hAnsi="Times New Roman" w:cs="Times New Roman"/>
+                <w:noProof/>
+                <w:sz w:val="28"/>
+                <w:szCs w:val="28"/>
+              </w:rPr>
+              <w:t>СИСТЕМНЫЕ ТРЕБОВАНИЯ</w:t>
+            </w:r>
+            <w:r>
+              <w:rPr>
+                <w:rFonts w:ascii="Times New Roman" w:hAnsi="Times New Roman" w:cs="Times New Roman"/>
+                <w:noProof/>
+                <w:webHidden/>
+                <w:sz w:val="28"/>
+                <w:szCs w:val="28"/>
+              </w:rPr>
+              <w:tab/>
+            </w:r>
+            <w:r>
+              <w:rPr>
+                <w:rFonts w:ascii="Times New Roman" w:hAnsi="Times New Roman" w:cs="Times New Roman"/>
+                <w:noProof/>
+                <w:webHidden/>
+                <w:sz w:val="28"/>
+                <w:szCs w:val="28"/>
+              </w:rPr>
+              <w:fldChar w:fldCharType="begin"/>
+            </w:r>
+            <w:r>
+              <w:rPr>
+                <w:rFonts w:ascii="Times New Roman" w:hAnsi="Times New Roman" w:cs="Times New Roman"/>
+                <w:noProof/>
+                <w:webHidden/>
+                <w:sz w:val="28"/>
+                <w:szCs w:val="28"/>
+              </w:rPr>
+              <w:instrText xml:space="preserve"> PAGEREF _Toc515325950 \h </w:instrText>
+            </w:r>
+            <w:r>
+              <w:rPr>
+                <w:rFonts w:ascii="Times New Roman" w:hAnsi="Times New Roman" w:cs="Times New Roman"/>
+                <w:noProof/>
+                <w:webHidden/>
+                <w:sz w:val="28"/>
+                <w:szCs w:val="28"/>
+              </w:rPr>
+            </w:r>
+            <w:r>
+              <w:rPr>
+                <w:rFonts w:ascii="Times New Roman" w:hAnsi="Times New Roman" w:cs="Times New Roman"/>
+                <w:noProof/>
+                <w:webHidden/>
+                <w:sz w:val="28"/>
+                <w:szCs w:val="28"/>
+              </w:rPr>
+              <w:fldChar w:fldCharType="separate"/>
+            </w:r>
+            <w:r>
+              <w:rPr>
+                <w:rFonts w:ascii="Times New Roman" w:hAnsi="Times New Roman" w:cs="Times New Roman"/>
+                <w:noProof/>
+                <w:webHidden/>
+                <w:sz w:val="28"/>
+                <w:szCs w:val="28"/>
+              </w:rPr>
+              <w:t>3</w:t>
+            </w:r>
+            <w:r>
+              <w:rPr>
+                <w:rFonts w:ascii="Times New Roman" w:hAnsi="Times New Roman" w:cs="Times New Roman"/>
+                <w:noProof/>
+                <w:webHidden/>
+                <w:sz w:val="28"/>
+                <w:szCs w:val="28"/>
+              </w:rPr>
+              <w:fldChar w:fldCharType="end"/>
+            </w:r>
+          </w:hyperlink>
+        </w:p>
+        <w:p>
+          <w:pPr>
+            <w:pStyle w:val="11"/>
+            <w:rPr>
+              <w:rFonts w:ascii="Times New Roman" w:eastAsiaTheme="minorEastAsia" w:hAnsi="Times New Roman" w:cs="Times New Roman"/>
+              <w:noProof/>
+              <w:sz w:val="28"/>
+              <w:szCs w:val="28"/>
+              <w:lang w:eastAsia="ru-RU"/>
+            </w:rPr>
+          </w:pPr>
+          <w:hyperlink w:anchor="_Toc515325951" w:history="1">
+            <w:r>
+              <w:rPr>
+                <w:rStyle w:val="a8"/>
+                <w:rFonts w:ascii="Times New Roman" w:hAnsi="Times New Roman" w:cs="Times New Roman"/>
+                <w:noProof/>
+                <w:sz w:val="28"/>
+                <w:szCs w:val="28"/>
+              </w:rPr>
+              <w:t>ИСПОЛЬЗУЕМЫЕ РЕСУРСЫ</w:t>
+            </w:r>
+            <w:r>
+              <w:rPr>
+                <w:rFonts w:ascii="Times New Roman" w:hAnsi="Times New Roman" w:cs="Times New Roman"/>
+                <w:noProof/>
+                <w:webHidden/>
+                <w:sz w:val="28"/>
+                <w:szCs w:val="28"/>
+              </w:rPr>
+              <w:tab/>
+            </w:r>
+            <w:r>
+              <w:rPr>
+                <w:rFonts w:ascii="Times New Roman" w:hAnsi="Times New Roman" w:cs="Times New Roman"/>
+                <w:noProof/>
+                <w:webHidden/>
+                <w:sz w:val="28"/>
+                <w:szCs w:val="28"/>
+              </w:rPr>
+              <w:fldChar w:fldCharType="begin"/>
+            </w:r>
+            <w:r>
+              <w:rPr>
+                <w:rFonts w:ascii="Times New Roman" w:hAnsi="Times New Roman" w:cs="Times New Roman"/>
+                <w:noProof/>
+                <w:webHidden/>
+                <w:sz w:val="28"/>
+                <w:szCs w:val="28"/>
+              </w:rPr>
+              <w:instrText xml:space="preserve"> PAGEREF _Toc515325951 \h </w:instrText>
+            </w:r>
+            <w:r>
+              <w:rPr>
+                <w:rFonts w:ascii="Times New Roman" w:hAnsi="Times New Roman" w:cs="Times New Roman"/>
+                <w:noProof/>
+                <w:webHidden/>
+                <w:sz w:val="28"/>
+                <w:szCs w:val="28"/>
+              </w:rPr>
+            </w:r>
+            <w:r>
+              <w:rPr>
+                <w:rFonts w:ascii="Times New Roman" w:hAnsi="Times New Roman" w:cs="Times New Roman"/>
+                <w:noProof/>
+                <w:webHidden/>
+                <w:sz w:val="28"/>
+                <w:szCs w:val="28"/>
+              </w:rPr>
+              <w:fldChar w:fldCharType="separate"/>
+            </w:r>
+            <w:r>
+              <w:rPr>
+                <w:rFonts w:ascii="Times New Roman" w:hAnsi="Times New Roman" w:cs="Times New Roman"/>
+                <w:noProof/>
+                <w:webHidden/>
+                <w:sz w:val="28"/>
+                <w:szCs w:val="28"/>
+              </w:rPr>
+              <w:t>4</w:t>
+            </w:r>
+            <w:r>
+              <w:rPr>
+                <w:rFonts w:ascii="Times New Roman" w:hAnsi="Times New Roman" w:cs="Times New Roman"/>
+                <w:noProof/>
+                <w:webHidden/>
+                <w:sz w:val="28"/>
+                <w:szCs w:val="28"/>
+              </w:rPr>
+              <w:fldChar w:fldCharType="end"/>
+            </w:r>
+          </w:hyperlink>
+        </w:p>
+        <w:p>
+          <w:pPr>
+            <w:pStyle w:val="11"/>
+            <w:rPr>
+              <w:rFonts w:ascii="Times New Roman" w:eastAsiaTheme="minorEastAsia" w:hAnsi="Times New Roman" w:cs="Times New Roman"/>
+              <w:noProof/>
+              <w:sz w:val="28"/>
+              <w:szCs w:val="28"/>
+              <w:lang w:eastAsia="ru-RU"/>
+            </w:rPr>
+          </w:pPr>
+          <w:hyperlink w:anchor="_Toc515325952" w:history="1">
+            <w:r>
+              <w:rPr>
+                <w:rStyle w:val="a8"/>
+                <w:rFonts w:ascii="Times New Roman" w:hAnsi="Times New Roman" w:cs="Times New Roman"/>
+                <w:noProof/>
+                <w:sz w:val="28"/>
+                <w:szCs w:val="28"/>
+              </w:rPr>
+              <w:t>ФУНКЦИОНАЛЬНЫЕ ТРЕБОВАНИЯ</w:t>
+            </w:r>
+            <w:r>
+              <w:rPr>
+                <w:rFonts w:ascii="Times New Roman" w:hAnsi="Times New Roman" w:cs="Times New Roman"/>
+                <w:noProof/>
+                <w:webHidden/>
+                <w:sz w:val="28"/>
+                <w:szCs w:val="28"/>
+              </w:rPr>
+              <w:tab/>
+            </w:r>
+            <w:r>
+              <w:rPr>
+                <w:rFonts w:ascii="Times New Roman" w:hAnsi="Times New Roman" w:cs="Times New Roman"/>
+                <w:noProof/>
+                <w:webHidden/>
+                <w:sz w:val="28"/>
+                <w:szCs w:val="28"/>
+              </w:rPr>
+              <w:fldChar w:fldCharType="begin"/>
+            </w:r>
+            <w:r>
+              <w:rPr>
+                <w:rFonts w:ascii="Times New Roman" w:hAnsi="Times New Roman" w:cs="Times New Roman"/>
+                <w:noProof/>
+                <w:webHidden/>
+                <w:sz w:val="28"/>
+                <w:szCs w:val="28"/>
+              </w:rPr>
+              <w:instrText xml:space="preserve"> PAGEREF _Toc515325952 \h </w:instrText>
+            </w:r>
+            <w:r>
+              <w:rPr>
+                <w:rFonts w:ascii="Times New Roman" w:hAnsi="Times New Roman" w:cs="Times New Roman"/>
+                <w:noProof/>
+                <w:webHidden/>
+                <w:sz w:val="28"/>
+                <w:szCs w:val="28"/>
+              </w:rPr>
+            </w:r>
+            <w:r>
+              <w:rPr>
+                <w:rFonts w:ascii="Times New Roman" w:hAnsi="Times New Roman" w:cs="Times New Roman"/>
+                <w:noProof/>
+                <w:webHidden/>
+                <w:sz w:val="28"/>
+                <w:szCs w:val="28"/>
+              </w:rPr>
+              <w:fldChar w:fldCharType="separate"/>
+            </w:r>
+            <w:r>
+              <w:rPr>
+                <w:rFonts w:ascii="Times New Roman" w:hAnsi="Times New Roman" w:cs="Times New Roman"/>
+                <w:noProof/>
+                <w:webHidden/>
+                <w:sz w:val="28"/>
+                <w:szCs w:val="28"/>
+              </w:rPr>
+              <w:t>5</w:t>
+            </w:r>
+            <w:r>
+              <w:rPr>
+                <w:rFonts w:ascii="Times New Roman" w:hAnsi="Times New Roman" w:cs="Times New Roman"/>
+                <w:noProof/>
+                <w:webHidden/>
+                <w:sz w:val="28"/>
+                <w:szCs w:val="28"/>
+              </w:rPr>
+              <w:fldChar w:fldCharType="end"/>
+            </w:r>
+          </w:hyperlink>
+        </w:p>
+        <w:p>
+          <w:pPr>
+            <w:pStyle w:val="11"/>
+            <w:rPr>
+              <w:rFonts w:ascii="Times New Roman" w:eastAsiaTheme="minorEastAsia" w:hAnsi="Times New Roman" w:cs="Times New Roman"/>
+              <w:noProof/>
+              <w:sz w:val="28"/>
+              <w:szCs w:val="28"/>
+              <w:lang w:eastAsia="ru-RU"/>
+            </w:rPr>
+          </w:pPr>
+          <w:hyperlink w:anchor="_Toc515325953" w:history="1">
+            <w:r>
+              <w:rPr>
+                <w:rStyle w:val="a8"/>
+                <w:rFonts w:ascii="Times New Roman" w:hAnsi="Times New Roman" w:cs="Times New Roman"/>
+                <w:noProof/>
+                <w:sz w:val="28"/>
+                <w:szCs w:val="28"/>
+              </w:rPr>
+              <w:t>ШИФРОВАНИЕ МЕТОДОМ «АЛГОРИТМ ЦЕЗАРЯ»</w:t>
+            </w:r>
+            <w:r>
+              <w:rPr>
+                <w:rFonts w:ascii="Times New Roman" w:hAnsi="Times New Roman" w:cs="Times New Roman"/>
+                <w:noProof/>
+                <w:webHidden/>
+                <w:sz w:val="28"/>
+                <w:szCs w:val="28"/>
+              </w:rPr>
+              <w:tab/>
+            </w:r>
+            <w:r>
+              <w:rPr>
+                <w:rFonts w:ascii="Times New Roman" w:hAnsi="Times New Roman" w:cs="Times New Roman"/>
+                <w:noProof/>
+                <w:webHidden/>
+                <w:sz w:val="28"/>
+                <w:szCs w:val="28"/>
+              </w:rPr>
+              <w:fldChar w:fldCharType="begin"/>
+            </w:r>
+            <w:r>
+              <w:rPr>
+                <w:rFonts w:ascii="Times New Roman" w:hAnsi="Times New Roman" w:cs="Times New Roman"/>
+                <w:noProof/>
+                <w:webHidden/>
+                <w:sz w:val="28"/>
+                <w:szCs w:val="28"/>
+              </w:rPr>
+              <w:instrText xml:space="preserve"> PAGEREF _Toc515325953 \h </w:instrText>
+            </w:r>
+            <w:r>
+              <w:rPr>
+                <w:rFonts w:ascii="Times New Roman" w:hAnsi="Times New Roman" w:cs="Times New Roman"/>
+                <w:noProof/>
+                <w:webHidden/>
+                <w:sz w:val="28"/>
+                <w:szCs w:val="28"/>
+              </w:rPr>
+            </w:r>
+            <w:r>
+              <w:rPr>
+                <w:rFonts w:ascii="Times New Roman" w:hAnsi="Times New Roman" w:cs="Times New Roman"/>
+                <w:noProof/>
+                <w:webHidden/>
+                <w:sz w:val="28"/>
+                <w:szCs w:val="28"/>
+              </w:rPr>
+              <w:fldChar w:fldCharType="separate"/>
+            </w:r>
+            <w:r>
+              <w:rPr>
+                <w:rFonts w:ascii="Times New Roman" w:hAnsi="Times New Roman" w:cs="Times New Roman"/>
+                <w:noProof/>
+                <w:webHidden/>
+                <w:sz w:val="28"/>
+                <w:szCs w:val="28"/>
+              </w:rPr>
+              <w:t>7</w:t>
+            </w:r>
+            <w:r>
+              <w:rPr>
+                <w:rFonts w:ascii="Times New Roman" w:hAnsi="Times New Roman" w:cs="Times New Roman"/>
+                <w:noProof/>
+                <w:webHidden/>
+                <w:sz w:val="28"/>
+                <w:szCs w:val="28"/>
+              </w:rPr>
+              <w:fldChar w:fldCharType="end"/>
+            </w:r>
+          </w:hyperlink>
+        </w:p>
+        <w:p>
+          <w:pPr>
+            <w:pStyle w:val="11"/>
+            <w:rPr>
+              <w:rFonts w:ascii="Times New Roman" w:eastAsiaTheme="minorEastAsia" w:hAnsi="Times New Roman" w:cs="Times New Roman"/>
+              <w:noProof/>
+              <w:sz w:val="28"/>
+              <w:szCs w:val="28"/>
+              <w:lang w:eastAsia="ru-RU"/>
+            </w:rPr>
+          </w:pPr>
+          <w:hyperlink w:anchor="_Toc515325954" w:history="1">
+            <w:r>
+              <w:rPr>
+                <w:rStyle w:val="a8"/>
+                <w:rFonts w:ascii="Times New Roman" w:hAnsi="Times New Roman" w:cs="Times New Roman"/>
+                <w:noProof/>
+                <w:sz w:val="28"/>
+                <w:szCs w:val="28"/>
+              </w:rPr>
+              <w:t>ШИФРОВАНИЕ МЕТОДОМ «</w:t>
+            </w:r>
+            <w:r>
+              <w:rPr>
+                <w:rStyle w:val="a8"/>
+                <w:rFonts w:ascii="Times New Roman" w:hAnsi="Times New Roman" w:cs="Times New Roman"/>
+                <w:noProof/>
+                <w:sz w:val="28"/>
+                <w:szCs w:val="28"/>
+                <w:lang w:val="en-US"/>
+              </w:rPr>
+              <w:t>XOR</w:t>
+            </w:r>
+            <w:r>
+              <w:rPr>
+                <w:rStyle w:val="a8"/>
+                <w:rFonts w:ascii="Times New Roman" w:hAnsi="Times New Roman" w:cs="Times New Roman"/>
+                <w:noProof/>
+                <w:sz w:val="28"/>
+                <w:szCs w:val="28"/>
+              </w:rPr>
+              <w:t>»</w:t>
+            </w:r>
+            <w:r>
+              <w:rPr>
+                <w:rFonts w:ascii="Times New Roman" w:hAnsi="Times New Roman" w:cs="Times New Roman"/>
+                <w:noProof/>
+                <w:webHidden/>
+                <w:sz w:val="28"/>
+                <w:szCs w:val="28"/>
+              </w:rPr>
+              <w:tab/>
+            </w:r>
+            <w:r>
+              <w:rPr>
+                <w:rFonts w:ascii="Times New Roman" w:hAnsi="Times New Roman" w:cs="Times New Roman"/>
+                <w:noProof/>
+                <w:webHidden/>
+                <w:sz w:val="28"/>
+                <w:szCs w:val="28"/>
+              </w:rPr>
+              <w:fldChar w:fldCharType="begin"/>
+            </w:r>
+            <w:r>
+              <w:rPr>
+                <w:rFonts w:ascii="Times New Roman" w:hAnsi="Times New Roman" w:cs="Times New Roman"/>
+                <w:noProof/>
+                <w:webHidden/>
+                <w:sz w:val="28"/>
+                <w:szCs w:val="28"/>
+              </w:rPr>
+              <w:instrText xml:space="preserve"> PAGEREF _Toc515325954 \h </w:instrText>
+            </w:r>
+            <w:r>
+              <w:rPr>
+                <w:rFonts w:ascii="Times New Roman" w:hAnsi="Times New Roman" w:cs="Times New Roman"/>
+                <w:noProof/>
+                <w:webHidden/>
+                <w:sz w:val="28"/>
+                <w:szCs w:val="28"/>
+              </w:rPr>
+            </w:r>
+            <w:r>
+              <w:rPr>
+                <w:rFonts w:ascii="Times New Roman" w:hAnsi="Times New Roman" w:cs="Times New Roman"/>
+                <w:noProof/>
+                <w:webHidden/>
+                <w:sz w:val="28"/>
+                <w:szCs w:val="28"/>
+              </w:rPr>
+              <w:fldChar w:fldCharType="separate"/>
+            </w:r>
+            <w:r>
+              <w:rPr>
+                <w:rFonts w:ascii="Times New Roman" w:hAnsi="Times New Roman" w:cs="Times New Roman"/>
+                <w:noProof/>
+                <w:webHidden/>
+                <w:sz w:val="28"/>
+                <w:szCs w:val="28"/>
+              </w:rPr>
+              <w:t>8</w:t>
+            </w:r>
+            <w:r>
+              <w:rPr>
+                <w:rFonts w:ascii="Times New Roman" w:hAnsi="Times New Roman" w:cs="Times New Roman"/>
+                <w:noProof/>
+                <w:webHidden/>
+                <w:sz w:val="28"/>
+                <w:szCs w:val="28"/>
+              </w:rPr>
+              <w:fldChar w:fldCharType="end"/>
+            </w:r>
+          </w:hyperlink>
+        </w:p>
+        <w:p>
+          <w:pPr>
+            <w:pStyle w:val="11"/>
+            <w:rPr>
+              <w:rFonts w:ascii="Times New Roman" w:eastAsiaTheme="minorEastAsia" w:hAnsi="Times New Roman" w:cs="Times New Roman"/>
+              <w:noProof/>
+              <w:sz w:val="28"/>
+              <w:szCs w:val="28"/>
+              <w:lang w:eastAsia="ru-RU"/>
+            </w:rPr>
+          </w:pPr>
+          <w:hyperlink w:anchor="_Toc515325955" w:history="1">
+            <w:r>
+              <w:rPr>
+                <w:rStyle w:val="a8"/>
+                <w:rFonts w:ascii="Times New Roman" w:hAnsi="Times New Roman" w:cs="Times New Roman"/>
+                <w:noProof/>
+                <w:sz w:val="28"/>
+                <w:szCs w:val="28"/>
+              </w:rPr>
+              <w:t>ШИФРОВАНИЕ МЕТОДОМ «СЛУЧАЙНОЕ ПЕРЕМЕШИВАНИЕ»</w:t>
+            </w:r>
+            <w:r>
+              <w:rPr>
+                <w:rFonts w:ascii="Times New Roman" w:hAnsi="Times New Roman" w:cs="Times New Roman"/>
+                <w:noProof/>
+                <w:webHidden/>
+                <w:sz w:val="28"/>
+                <w:szCs w:val="28"/>
+              </w:rPr>
+              <w:tab/>
+            </w:r>
+            <w:r>
+              <w:rPr>
+                <w:rFonts w:ascii="Times New Roman" w:hAnsi="Times New Roman" w:cs="Times New Roman"/>
+                <w:noProof/>
+                <w:webHidden/>
+                <w:sz w:val="28"/>
+                <w:szCs w:val="28"/>
+              </w:rPr>
+              <w:fldChar w:fldCharType="begin"/>
+            </w:r>
+            <w:r>
+              <w:rPr>
+                <w:rFonts w:ascii="Times New Roman" w:hAnsi="Times New Roman" w:cs="Times New Roman"/>
+                <w:noProof/>
+                <w:webHidden/>
+                <w:sz w:val="28"/>
+                <w:szCs w:val="28"/>
+              </w:rPr>
+              <w:instrText xml:space="preserve"> PAGEREF _Toc515325955 \h </w:instrText>
+            </w:r>
+            <w:r>
+              <w:rPr>
+                <w:rFonts w:ascii="Times New Roman" w:hAnsi="Times New Roman" w:cs="Times New Roman"/>
+                <w:noProof/>
+                <w:webHidden/>
+                <w:sz w:val="28"/>
+                <w:szCs w:val="28"/>
+              </w:rPr>
+            </w:r>
+            <w:r>
+              <w:rPr>
+                <w:rFonts w:ascii="Times New Roman" w:hAnsi="Times New Roman" w:cs="Times New Roman"/>
+                <w:noProof/>
+                <w:webHidden/>
+                <w:sz w:val="28"/>
+                <w:szCs w:val="28"/>
+              </w:rPr>
+              <w:fldChar w:fldCharType="separate"/>
+            </w:r>
+            <w:r>
+              <w:rPr>
+                <w:rFonts w:ascii="Times New Roman" w:hAnsi="Times New Roman" w:cs="Times New Roman"/>
+                <w:noProof/>
+                <w:webHidden/>
+                <w:sz w:val="28"/>
+                <w:szCs w:val="28"/>
+              </w:rPr>
+              <w:t>9</w:t>
+            </w:r>
+            <w:r>
+              <w:rPr>
+                <w:rFonts w:ascii="Times New Roman" w:hAnsi="Times New Roman" w:cs="Times New Roman"/>
+                <w:noProof/>
+                <w:webHidden/>
+                <w:sz w:val="28"/>
+                <w:szCs w:val="28"/>
+              </w:rPr>
+              <w:fldChar w:fldCharType="end"/>
+            </w:r>
+          </w:hyperlink>
+        </w:p>
+        <w:p>
+          <w:pPr>
+            <w:pStyle w:val="11"/>
+            <w:rPr>
+              <w:rFonts w:ascii="Times New Roman" w:eastAsiaTheme="minorEastAsia" w:hAnsi="Times New Roman" w:cs="Times New Roman"/>
+              <w:noProof/>
+              <w:sz w:val="28"/>
+              <w:szCs w:val="28"/>
+              <w:lang w:eastAsia="ru-RU"/>
+            </w:rPr>
+          </w:pPr>
+          <w:hyperlink w:anchor="_Toc515325956" w:history="1">
+            <w:r>
+              <w:rPr>
+                <w:rStyle w:val="a8"/>
+                <w:rFonts w:ascii="Times New Roman" w:hAnsi="Times New Roman" w:cs="Times New Roman"/>
+                <w:noProof/>
+                <w:sz w:val="28"/>
+                <w:szCs w:val="28"/>
+              </w:rPr>
+              <w:t>ШИФРОВАНИЕ МЕТ</w:t>
+            </w:r>
+            <w:bookmarkStart w:id="0" w:name="_GoBack"/>
+            <w:bookmarkEnd w:id="0"/>
+            <w:r>
+              <w:rPr>
+                <w:rStyle w:val="a8"/>
+                <w:rFonts w:ascii="Times New Roman" w:hAnsi="Times New Roman" w:cs="Times New Roman"/>
+                <w:noProof/>
+                <w:sz w:val="28"/>
+                <w:szCs w:val="28"/>
+              </w:rPr>
+              <w:t>ОДОМ «БЛОЧНАЯ ПЕРЕСТАНОВКА»</w:t>
+            </w:r>
+            <w:r>
+              <w:rPr>
+                <w:rFonts w:ascii="Times New Roman" w:hAnsi="Times New Roman" w:cs="Times New Roman"/>
+                <w:noProof/>
+                <w:webHidden/>
+                <w:sz w:val="28"/>
+                <w:szCs w:val="28"/>
+              </w:rPr>
+              <w:tab/>
+            </w:r>
+            <w:r>
+              <w:rPr>
+                <w:rFonts w:ascii="Times New Roman" w:hAnsi="Times New Roman" w:cs="Times New Roman"/>
+                <w:noProof/>
+                <w:webHidden/>
+                <w:sz w:val="28"/>
+                <w:szCs w:val="28"/>
+              </w:rPr>
+              <w:fldChar w:fldCharType="begin"/>
+            </w:r>
+            <w:r>
+              <w:rPr>
+                <w:rFonts w:ascii="Times New Roman" w:hAnsi="Times New Roman" w:cs="Times New Roman"/>
+                <w:noProof/>
+                <w:webHidden/>
+                <w:sz w:val="28"/>
+                <w:szCs w:val="28"/>
+              </w:rPr>
+              <w:instrText xml:space="preserve"> PAGEREF _Toc515325956 \h </w:instrText>
+            </w:r>
+            <w:r>
+              <w:rPr>
+                <w:rFonts w:ascii="Times New Roman" w:hAnsi="Times New Roman" w:cs="Times New Roman"/>
+                <w:noProof/>
+                <w:webHidden/>
+                <w:sz w:val="28"/>
+                <w:szCs w:val="28"/>
+              </w:rPr>
+            </w:r>
+            <w:r>
+              <w:rPr>
+                <w:rFonts w:ascii="Times New Roman" w:hAnsi="Times New Roman" w:cs="Times New Roman"/>
+                <w:noProof/>
+                <w:webHidden/>
+                <w:sz w:val="28"/>
+                <w:szCs w:val="28"/>
+              </w:rPr>
+              <w:fldChar w:fldCharType="separate"/>
+            </w:r>
+            <w:r>
+              <w:rPr>
+                <w:rFonts w:ascii="Times New Roman" w:hAnsi="Times New Roman" w:cs="Times New Roman"/>
+                <w:noProof/>
+                <w:webHidden/>
+                <w:sz w:val="28"/>
+                <w:szCs w:val="28"/>
+              </w:rPr>
+              <w:t>10</w:t>
+            </w:r>
+            <w:r>
+              <w:rPr>
+                <w:rFonts w:ascii="Times New Roman" w:hAnsi="Times New Roman" w:cs="Times New Roman"/>
+                <w:noProof/>
+                <w:webHidden/>
+                <w:sz w:val="28"/>
+                <w:szCs w:val="28"/>
+              </w:rPr>
+              <w:fldChar w:fldCharType="end"/>
+            </w:r>
+          </w:hyperlink>
+        </w:p>
+        <w:p>
+          <w:pPr>
+            <w:pStyle w:val="11"/>
+            <w:rPr>
+              <w:rFonts w:ascii="Times New Roman" w:eastAsiaTheme="minorEastAsia" w:hAnsi="Times New Roman" w:cs="Times New Roman"/>
+              <w:noProof/>
+              <w:sz w:val="28"/>
+              <w:szCs w:val="28"/>
+              <w:lang w:eastAsia="ru-RU"/>
+            </w:rPr>
+          </w:pPr>
+          <w:hyperlink w:anchor="_Toc515325957" w:history="1">
+            <w:r>
+              <w:rPr>
+                <w:rStyle w:val="a8"/>
+                <w:rFonts w:ascii="Times New Roman" w:hAnsi="Times New Roman" w:cs="Times New Roman"/>
+                <w:noProof/>
+                <w:sz w:val="28"/>
+                <w:szCs w:val="28"/>
+              </w:rPr>
+              <w:t>ЗАКЛЮЧЕНИЕ</w:t>
+            </w:r>
+            <w:r>
+              <w:rPr>
+                <w:rFonts w:ascii="Times New Roman" w:hAnsi="Times New Roman" w:cs="Times New Roman"/>
+                <w:noProof/>
+                <w:webHidden/>
+                <w:sz w:val="28"/>
+                <w:szCs w:val="28"/>
+              </w:rPr>
+              <w:tab/>
+            </w:r>
+            <w:r>
+              <w:rPr>
+                <w:rFonts w:ascii="Times New Roman" w:hAnsi="Times New Roman" w:cs="Times New Roman"/>
+                <w:noProof/>
+                <w:webHidden/>
+                <w:sz w:val="28"/>
+                <w:szCs w:val="28"/>
+              </w:rPr>
+              <w:fldChar w:fldCharType="begin"/>
+            </w:r>
+            <w:r>
+              <w:rPr>
+                <w:rFonts w:ascii="Times New Roman" w:hAnsi="Times New Roman" w:cs="Times New Roman"/>
+                <w:noProof/>
+                <w:webHidden/>
+                <w:sz w:val="28"/>
+                <w:szCs w:val="28"/>
+              </w:rPr>
+              <w:instrText xml:space="preserve"> PAGEREF _Toc515325957 \h </w:instrText>
+            </w:r>
+            <w:r>
+              <w:rPr>
+                <w:rFonts w:ascii="Times New Roman" w:hAnsi="Times New Roman" w:cs="Times New Roman"/>
+                <w:noProof/>
+                <w:webHidden/>
+                <w:sz w:val="28"/>
+                <w:szCs w:val="28"/>
+              </w:rPr>
+            </w:r>
+            <w:r>
+              <w:rPr>
+                <w:rFonts w:ascii="Times New Roman" w:hAnsi="Times New Roman" w:cs="Times New Roman"/>
+                <w:noProof/>
+                <w:webHidden/>
+                <w:sz w:val="28"/>
+                <w:szCs w:val="28"/>
+              </w:rPr>
+              <w:fldChar w:fldCharType="separate"/>
+            </w:r>
+            <w:r>
+              <w:rPr>
+                <w:rFonts w:ascii="Times New Roman" w:hAnsi="Times New Roman" w:cs="Times New Roman"/>
+                <w:noProof/>
+                <w:webHidden/>
+                <w:sz w:val="28"/>
+                <w:szCs w:val="28"/>
+              </w:rPr>
+              <w:t>11</w:t>
+            </w:r>
+            <w:r>
+              <w:rPr>
+                <w:rFonts w:ascii="Times New Roman" w:hAnsi="Times New Roman" w:cs="Times New Roman"/>
+                <w:noProof/>
+                <w:webHidden/>
+                <w:sz w:val="28"/>
+                <w:szCs w:val="28"/>
+              </w:rPr>
+              <w:fldChar w:fldCharType="end"/>
+            </w:r>
+          </w:hyperlink>
+        </w:p>
+        <w:p>
+          <w:pPr>
+            <w:spacing w:before="240" w:line="360" w:lineRule="auto"/>
+            <w:ind w:firstLine="709"/>
+            <w:contextualSpacing/>
+            <w:mirrorIndents/>
+            <w:rPr>
+              <w:rFonts w:ascii="Times New Roman" w:hAnsi="Times New Roman" w:cs="Times New Roman"/>
+            </w:rPr>
+          </w:pPr>
+          <w:r>
+            <w:rPr>
+              <w:rFonts w:ascii="Times New Roman" w:hAnsi="Times New Roman" w:cs="Times New Roman"/>
+              <w:b/>
+              <w:bCs/>
+              <w:sz w:val="28"/>
+              <w:szCs w:val="28"/>
+            </w:rPr>
+            <w:fldChar w:fldCharType="end"/>
+          </w:r>
+        </w:p>
+      </w:sdtContent>
+    </w:sdt>
+    <w:p>
+      <w:pPr>
+        <w:spacing w:before="240" w:line="360" w:lineRule="auto"/>
         <w:ind w:firstLine="709"/>
+        <w:contextualSpacing/>
+        <w:mirrorIndents/>
+        <w:rPr>
+          <w:rFonts w:ascii="Times New Roman" w:hAnsi="Times New Roman" w:cs="Times New Roman"/>
+          <w:sz w:val="28"/>
+        </w:rPr>
+      </w:pPr>
+      <w:r>
+        <w:rPr>
+          <w:rFonts w:ascii="Times New Roman" w:hAnsi="Times New Roman" w:cs="Times New Roman"/>
+          <w:sz w:val="28"/>
+        </w:rPr>
+        <w:br w:type="page"/>
+      </w:r>
+    </w:p>
+    <w:p>
+      <w:pPr>
+        <w:pStyle w:val="1"/>
+        <w:spacing w:line="360" w:lineRule="auto"/>
+        <w:contextualSpacing/>
+        <w:mirrorIndents/>
+        <w:jc w:val="center"/>
+        <w:rPr>
+          <w:rFonts w:ascii="Times New Roman" w:hAnsi="Times New Roman" w:cs="Times New Roman"/>
+          <w:color w:val="auto"/>
+        </w:rPr>
+      </w:pPr>
+      <w:bookmarkStart w:id="1" w:name="_Toc515325950"/>
+      <w:r>
+        <w:rPr>
+          <w:rFonts w:ascii="Times New Roman" w:hAnsi="Times New Roman" w:cs="Times New Roman"/>
+          <w:color w:val="auto"/>
+        </w:rPr>
+        <w:lastRenderedPageBreak/>
+        <w:t>СИСТЕМНЫЕ ТРЕБОВАНИЯ</w:t>
+      </w:r>
+      <w:bookmarkEnd w:id="1"/>
+    </w:p>
+    <w:p>
+      <w:pPr>
+        <w:spacing w:before="240" w:line="360" w:lineRule="auto"/>
+        <w:ind w:firstLine="709"/>
+        <w:contextualSpacing/>
+        <w:mirrorIndents/>
         <w:jc w:val="both"/>
         <w:rPr>
           <w:rFonts w:ascii="Times New Roman" w:hAnsi="Times New Roman" w:cs="Times New Roman"/>
           <w:sz w:val="28"/>
-        </w:rPr>
-      </w:pPr>
-      <w:r>
-        <w:rPr>
-          <w:rFonts w:ascii="Times New Roman" w:hAnsi="Times New Roman" w:cs="Times New Roman"/>
-          <w:sz w:val="28"/>
+          <w:szCs w:val="28"/>
+        </w:rPr>
+      </w:pPr>
+      <w:r>
+        <w:rPr>
+          <w:rFonts w:ascii="Times New Roman" w:hAnsi="Times New Roman" w:cs="Times New Roman"/>
+          <w:sz w:val="28"/>
+          <w:szCs w:val="28"/>
+        </w:rPr>
+        <w:t xml:space="preserve">ОС: </w:t>
+      </w:r>
+      <w:r>
+        <w:rPr>
+          <w:rFonts w:ascii="Times New Roman" w:hAnsi="Times New Roman" w:cs="Times New Roman"/>
+          <w:sz w:val="28"/>
+          <w:szCs w:val="28"/>
+          <w:lang w:val="en-US"/>
+        </w:rPr>
+        <w:t>Windows</w:t>
+      </w:r>
+      <w:r>
+        <w:rPr>
+          <w:rFonts w:ascii="Times New Roman" w:hAnsi="Times New Roman" w:cs="Times New Roman"/>
+          <w:sz w:val="28"/>
+          <w:szCs w:val="28"/>
+        </w:rPr>
+        <w:t xml:space="preserve"> 7, 8, 10 (</w:t>
+      </w:r>
+      <w:r>
+        <w:rPr>
+          <w:rFonts w:ascii="Times New Roman" w:hAnsi="Times New Roman" w:cs="Times New Roman"/>
+          <w:sz w:val="28"/>
+          <w:szCs w:val="28"/>
+          <w:lang w:val="en-US"/>
+        </w:rPr>
+        <w:t>x</w:t>
+      </w:r>
+      <w:r>
+        <w:rPr>
+          <w:rFonts w:ascii="Times New Roman" w:hAnsi="Times New Roman" w:cs="Times New Roman"/>
+          <w:sz w:val="28"/>
+          <w:szCs w:val="28"/>
+        </w:rPr>
+        <w:t xml:space="preserve">86, </w:t>
+      </w:r>
+      <w:r>
+        <w:rPr>
+          <w:rFonts w:ascii="Times New Roman" w:hAnsi="Times New Roman" w:cs="Times New Roman"/>
+          <w:sz w:val="28"/>
+          <w:szCs w:val="28"/>
+          <w:lang w:val="en-US"/>
+        </w:rPr>
+        <w:t>x</w:t>
+      </w:r>
+      <w:r>
+        <w:rPr>
+          <w:rFonts w:ascii="Times New Roman" w:hAnsi="Times New Roman" w:cs="Times New Roman"/>
+          <w:sz w:val="28"/>
+          <w:szCs w:val="28"/>
+        </w:rPr>
+        <w:t>64)</w:t>
+      </w:r>
+    </w:p>
+    <w:p>
+      <w:pPr>
+        <w:spacing w:before="240" w:line="360" w:lineRule="auto"/>
+        <w:ind w:firstLine="709"/>
+        <w:contextualSpacing/>
+        <w:mirrorIndents/>
+        <w:jc w:val="both"/>
+        <w:rPr>
+          <w:rFonts w:ascii="Times New Roman" w:hAnsi="Times New Roman" w:cs="Times New Roman"/>
+          <w:sz w:val="28"/>
+          <w:szCs w:val="28"/>
+        </w:rPr>
+      </w:pPr>
+      <w:r>
+        <w:rPr>
+          <w:rFonts w:ascii="Times New Roman" w:hAnsi="Times New Roman" w:cs="Times New Roman"/>
+          <w:sz w:val="28"/>
+          <w:szCs w:val="28"/>
+        </w:rPr>
+        <w:t xml:space="preserve">Процессор: </w:t>
+      </w:r>
+      <w:r>
+        <w:rPr>
+          <w:rFonts w:ascii="Times New Roman" w:hAnsi="Times New Roman" w:cs="Times New Roman"/>
+          <w:sz w:val="28"/>
+          <w:szCs w:val="28"/>
+          <w:lang w:val="en-US"/>
+        </w:rPr>
+        <w:t>Pentium</w:t>
+      </w:r>
+      <w:r>
+        <w:rPr>
+          <w:rFonts w:ascii="Times New Roman" w:hAnsi="Times New Roman" w:cs="Times New Roman"/>
+          <w:sz w:val="28"/>
+          <w:szCs w:val="28"/>
+        </w:rPr>
+        <w:t xml:space="preserve"> 4 </w:t>
+      </w:r>
+      <w:r>
+        <w:rPr>
+          <w:rFonts w:ascii="Times New Roman" w:hAnsi="Times New Roman" w:cs="Times New Roman"/>
+          <w:sz w:val="28"/>
+          <w:szCs w:val="28"/>
+          <w:lang w:val="en-US"/>
+        </w:rPr>
+        <w:t>c</w:t>
+      </w:r>
+      <w:r>
+        <w:rPr>
+          <w:rFonts w:ascii="Times New Roman" w:hAnsi="Times New Roman" w:cs="Times New Roman"/>
+          <w:sz w:val="28"/>
+          <w:szCs w:val="28"/>
+        </w:rPr>
+        <w:t xml:space="preserve"> </w:t>
+      </w:r>
+      <w:r>
+        <w:rPr>
+          <w:rFonts w:ascii="Times New Roman" w:hAnsi="Times New Roman" w:cs="Times New Roman"/>
+          <w:sz w:val="28"/>
+          <w:szCs w:val="28"/>
+          <w:lang w:val="en-US"/>
+        </w:rPr>
+        <w:t>SSE</w:t>
+      </w:r>
+      <w:r>
+        <w:rPr>
+          <w:rFonts w:ascii="Times New Roman" w:hAnsi="Times New Roman" w:cs="Times New Roman"/>
+          <w:sz w:val="28"/>
+          <w:szCs w:val="28"/>
+        </w:rPr>
+        <w:t>2</w:t>
+      </w:r>
+    </w:p>
+    <w:p>
+      <w:pPr>
+        <w:spacing w:before="240" w:line="360" w:lineRule="auto"/>
+        <w:ind w:firstLine="709"/>
+        <w:contextualSpacing/>
+        <w:mirrorIndents/>
+        <w:jc w:val="both"/>
+        <w:rPr>
+          <w:rFonts w:ascii="Times New Roman" w:hAnsi="Times New Roman" w:cs="Times New Roman"/>
+          <w:sz w:val="28"/>
+          <w:szCs w:val="28"/>
+        </w:rPr>
+      </w:pPr>
+      <w:r>
+        <w:rPr>
+          <w:rFonts w:ascii="Times New Roman" w:hAnsi="Times New Roman" w:cs="Times New Roman"/>
+          <w:sz w:val="28"/>
+          <w:szCs w:val="28"/>
+        </w:rPr>
+        <w:t xml:space="preserve">Видеопамять: 64 </w:t>
+      </w:r>
+      <w:r>
+        <w:rPr>
+          <w:rFonts w:ascii="Times New Roman" w:hAnsi="Times New Roman" w:cs="Times New Roman"/>
+          <w:sz w:val="28"/>
+          <w:szCs w:val="28"/>
+          <w:lang w:val="en-US"/>
+        </w:rPr>
+        <w:t>MB</w:t>
+      </w:r>
+    </w:p>
+    <w:p>
+      <w:pPr>
+        <w:spacing w:before="240" w:line="360" w:lineRule="auto"/>
+        <w:ind w:firstLine="709"/>
+        <w:contextualSpacing/>
+        <w:mirrorIndents/>
+        <w:jc w:val="both"/>
+        <w:rPr>
+          <w:rFonts w:ascii="Times New Roman" w:hAnsi="Times New Roman" w:cs="Times New Roman"/>
+          <w:sz w:val="28"/>
+          <w:szCs w:val="28"/>
+        </w:rPr>
+      </w:pPr>
+      <w:r>
+        <w:rPr>
+          <w:rFonts w:ascii="Times New Roman" w:hAnsi="Times New Roman" w:cs="Times New Roman"/>
+          <w:sz w:val="28"/>
+          <w:szCs w:val="28"/>
+          <w:lang w:val="en-US"/>
+        </w:rPr>
+        <w:t xml:space="preserve">HDD: </w:t>
+      </w:r>
+      <w:r>
+        <w:rPr>
+          <w:rFonts w:ascii="Times New Roman" w:hAnsi="Times New Roman" w:cs="Times New Roman"/>
+          <w:sz w:val="28"/>
+          <w:szCs w:val="28"/>
+        </w:rPr>
+        <w:t xml:space="preserve">40 </w:t>
+      </w:r>
+      <w:r>
+        <w:rPr>
+          <w:rFonts w:ascii="Times New Roman" w:hAnsi="Times New Roman" w:cs="Times New Roman"/>
+          <w:sz w:val="28"/>
+          <w:szCs w:val="28"/>
+          <w:lang w:val="en-US"/>
+        </w:rPr>
+        <w:t>KB</w:t>
+      </w:r>
+    </w:p>
+    <w:p>
+      <w:pPr>
+        <w:spacing w:before="240" w:line="360" w:lineRule="auto"/>
+        <w:ind w:firstLine="709"/>
+        <w:contextualSpacing/>
+        <w:mirrorIndents/>
+        <w:jc w:val="both"/>
+        <w:rPr>
+          <w:rFonts w:ascii="Times New Roman" w:hAnsi="Times New Roman" w:cs="Times New Roman"/>
+          <w:sz w:val="28"/>
+          <w:szCs w:val="28"/>
+        </w:rPr>
+      </w:pPr>
+      <w:r>
+        <w:rPr>
+          <w:rFonts w:ascii="Times New Roman" w:hAnsi="Times New Roman" w:cs="Times New Roman"/>
+          <w:sz w:val="28"/>
+          <w:szCs w:val="28"/>
+          <w:lang w:val="en-US"/>
+        </w:rPr>
+        <w:t xml:space="preserve">RAM: </w:t>
+      </w:r>
+      <w:r>
+        <w:rPr>
+          <w:rFonts w:ascii="Times New Roman" w:hAnsi="Times New Roman" w:cs="Times New Roman"/>
+          <w:sz w:val="28"/>
+          <w:szCs w:val="28"/>
+        </w:rPr>
+        <w:t xml:space="preserve">512 </w:t>
+      </w:r>
+      <w:r>
+        <w:rPr>
+          <w:rFonts w:ascii="Times New Roman" w:hAnsi="Times New Roman" w:cs="Times New Roman"/>
+          <w:sz w:val="28"/>
+          <w:szCs w:val="28"/>
+          <w:lang w:val="en-US"/>
+        </w:rPr>
+        <w:t>MB</w:t>
+      </w:r>
+    </w:p>
+    <w:p>
+      <w:pPr>
+        <w:spacing w:before="240" w:line="360" w:lineRule="auto"/>
+        <w:ind w:firstLine="709"/>
+        <w:contextualSpacing/>
+        <w:mirrorIndents/>
+        <w:jc w:val="both"/>
+        <w:rPr>
+          <w:rFonts w:ascii="Times New Roman" w:hAnsi="Times New Roman" w:cs="Times New Roman"/>
+          <w:sz w:val="28"/>
+          <w:szCs w:val="28"/>
+        </w:rPr>
+      </w:pPr>
+      <w:r>
+        <w:rPr>
+          <w:rFonts w:ascii="Times New Roman" w:hAnsi="Times New Roman" w:cs="Times New Roman"/>
+          <w:sz w:val="28"/>
+          <w:szCs w:val="28"/>
+        </w:rPr>
+        <w:t xml:space="preserve">Контроллер: клавиатура, мышь, </w:t>
+      </w:r>
+      <w:proofErr w:type="spellStart"/>
+      <w:r>
+        <w:rPr>
+          <w:rFonts w:ascii="Times New Roman" w:hAnsi="Times New Roman" w:cs="Times New Roman"/>
+          <w:sz w:val="28"/>
+          <w:szCs w:val="28"/>
+        </w:rPr>
+        <w:t>тачпад</w:t>
+      </w:r>
+      <w:proofErr w:type="spellEnd"/>
+    </w:p>
+    <w:p>
+      <w:pPr>
+        <w:spacing w:before="240" w:line="360" w:lineRule="auto"/>
+        <w:ind w:firstLine="709"/>
+        <w:contextualSpacing/>
+        <w:mirrorIndents/>
+        <w:rPr>
+          <w:rFonts w:ascii="Times New Roman" w:hAnsi="Times New Roman" w:cs="Times New Roman"/>
+          <w:sz w:val="28"/>
+          <w:szCs w:val="28"/>
+        </w:rPr>
+      </w:pPr>
+    </w:p>
+    <w:p>
+      <w:pPr>
+        <w:spacing w:before="240" w:line="360" w:lineRule="auto"/>
+        <w:ind w:firstLine="709"/>
+        <w:contextualSpacing/>
+        <w:mirrorIndents/>
+        <w:rPr>
+          <w:rFonts w:ascii="Times New Roman" w:hAnsi="Times New Roman" w:cs="Times New Roman"/>
+        </w:rPr>
+      </w:pPr>
+      <w:r>
+        <w:rPr>
+          <w:rFonts w:ascii="Times New Roman" w:hAnsi="Times New Roman" w:cs="Times New Roman"/>
+        </w:rPr>
+        <w:br w:type="page"/>
+      </w:r>
+    </w:p>
+    <w:p>
+      <w:pPr>
+        <w:pStyle w:val="1"/>
+        <w:spacing w:line="360" w:lineRule="auto"/>
+        <w:contextualSpacing/>
+        <w:mirrorIndents/>
+        <w:jc w:val="center"/>
+        <w:rPr>
+          <w:rFonts w:ascii="Times New Roman" w:hAnsi="Times New Roman" w:cs="Times New Roman"/>
+          <w:color w:val="auto"/>
+        </w:rPr>
+      </w:pPr>
+      <w:bookmarkStart w:id="2" w:name="_Toc515325951"/>
+      <w:r>
+        <w:rPr>
+          <w:rFonts w:ascii="Times New Roman" w:hAnsi="Times New Roman" w:cs="Times New Roman"/>
+          <w:color w:val="auto"/>
         </w:rPr>
         <w:lastRenderedPageBreak/>
-        <w:t>Проект "Четыре алгоритма шифрования" выполнен с использованием п</w:t>
-      </w:r>
-      <w:r>
-        <w:rPr>
-          <w:rFonts w:ascii="Times New Roman" w:hAnsi="Times New Roman" w:cs="Times New Roman"/>
-          <w:sz w:val="28"/>
-        </w:rPr>
-        <w:t xml:space="preserve">ередовых технологий в сфере </w:t>
-      </w:r>
-      <w:proofErr w:type="spellStart"/>
-      <w:r>
-        <w:rPr>
-          <w:rFonts w:ascii="Times New Roman" w:hAnsi="Times New Roman" w:cs="Times New Roman"/>
-          <w:sz w:val="28"/>
-        </w:rPr>
-        <w:t>Web</w:t>
-      </w:r>
-      <w:proofErr w:type="spellEnd"/>
-      <w:r>
-        <w:rPr>
-          <w:rFonts w:ascii="Times New Roman" w:hAnsi="Times New Roman" w:cs="Times New Roman"/>
-          <w:sz w:val="28"/>
-        </w:rPr>
-        <w:t>-</w:t>
-      </w:r>
-      <w:r>
-        <w:rPr>
-          <w:rFonts w:ascii="Times New Roman" w:hAnsi="Times New Roman" w:cs="Times New Roman"/>
-          <w:sz w:val="28"/>
-        </w:rPr>
-        <w:t xml:space="preserve">разработки. </w:t>
-      </w:r>
-      <w:r>
-        <w:rPr>
-          <w:rFonts w:ascii="Times New Roman" w:hAnsi="Times New Roman" w:cs="Times New Roman"/>
-          <w:sz w:val="28"/>
-        </w:rPr>
-        <w:t xml:space="preserve">В процессе создания программного </w:t>
-      </w:r>
-      <w:r>
-        <w:rPr>
-          <w:rFonts w:ascii="Times New Roman" w:hAnsi="Times New Roman" w:cs="Times New Roman"/>
-          <w:sz w:val="28"/>
-        </w:rPr>
-        <w:t xml:space="preserve">обеспечения </w:t>
-      </w:r>
-      <w:r>
-        <w:rPr>
-          <w:rFonts w:ascii="Times New Roman" w:hAnsi="Times New Roman" w:cs="Times New Roman"/>
-          <w:sz w:val="28"/>
-        </w:rPr>
-        <w:t>были заде</w:t>
-      </w:r>
-      <w:r>
-        <w:rPr>
-          <w:rFonts w:ascii="Times New Roman" w:hAnsi="Times New Roman" w:cs="Times New Roman"/>
-          <w:sz w:val="28"/>
-        </w:rPr>
-        <w:t>й</w:t>
-      </w:r>
-      <w:r>
-        <w:rPr>
-          <w:rFonts w:ascii="Times New Roman" w:hAnsi="Times New Roman" w:cs="Times New Roman"/>
-          <w:sz w:val="28"/>
-        </w:rPr>
-        <w:t>ствованы</w:t>
-      </w:r>
-      <w:r>
-        <w:rPr>
-          <w:rFonts w:ascii="Times New Roman" w:hAnsi="Times New Roman" w:cs="Times New Roman"/>
-          <w:sz w:val="28"/>
-        </w:rPr>
-        <w:t xml:space="preserve">: </w:t>
+        <w:t>ИСПОЛЬЗУЕМЫЕ РЕСУРСЫ</w:t>
+      </w:r>
+      <w:bookmarkEnd w:id="2"/>
+    </w:p>
+    <w:p>
+      <w:pPr>
+        <w:spacing w:before="240" w:line="360" w:lineRule="auto"/>
+        <w:ind w:firstLine="709"/>
+        <w:contextualSpacing/>
+        <w:mirrorIndents/>
+        <w:jc w:val="both"/>
+        <w:rPr>
+          <w:rFonts w:ascii="Times New Roman" w:hAnsi="Times New Roman" w:cs="Times New Roman"/>
+          <w:sz w:val="28"/>
+        </w:rPr>
+      </w:pPr>
+      <w:r>
+        <w:rPr>
+          <w:rFonts w:ascii="Times New Roman" w:hAnsi="Times New Roman" w:cs="Times New Roman"/>
+          <w:sz w:val="28"/>
+        </w:rPr>
+        <w:t xml:space="preserve">В процессе создания программного обеспечения были задействованы: </w:t>
       </w:r>
     </w:p>
     <w:p>
@@ -256,7 +1501,9 @@
           <w:ilvl w:val="0"/>
           <w:numId w:val="1"/>
         </w:numPr>
-        <w:ind w:left="709" w:hanging="425"/>
+        <w:spacing w:before="240" w:line="360" w:lineRule="auto"/>
+        <w:ind w:left="0" w:firstLine="709"/>
+        <w:mirrorIndents/>
         <w:jc w:val="both"/>
         <w:rPr>
           <w:rFonts w:ascii="Times New Roman" w:hAnsi="Times New Roman" w:cs="Times New Roman"/>
@@ -268,21 +1515,30 @@
           <w:rFonts w:ascii="Times New Roman" w:hAnsi="Times New Roman" w:cs="Times New Roman"/>
           <w:sz w:val="28"/>
         </w:rPr>
-        <w:t>В</w:t>
-      </w:r>
-      <w:r>
-        <w:rPr>
-          <w:rFonts w:ascii="Times New Roman" w:hAnsi="Times New Roman" w:cs="Times New Roman"/>
-          <w:sz w:val="28"/>
-        </w:rPr>
-        <w:t>еб-</w:t>
-      </w:r>
-      <w:r>
-        <w:rPr>
-          <w:rFonts w:ascii="Times New Roman" w:hAnsi="Times New Roman" w:cs="Times New Roman"/>
-          <w:sz w:val="28"/>
-        </w:rPr>
-        <w:t>браузер</w:t>
+        <w:t xml:space="preserve">Веб-браузер </w:t>
+      </w:r>
+      <w:r>
+        <w:rPr>
+          <w:rFonts w:ascii="Times New Roman" w:hAnsi="Times New Roman" w:cs="Times New Roman"/>
+          <w:sz w:val="28"/>
+          <w:lang w:val="en-US"/>
+        </w:rPr>
+        <w:t>Opera</w:t>
+      </w:r>
+      <w:r>
+        <w:rPr>
+          <w:rFonts w:ascii="Times New Roman" w:hAnsi="Times New Roman" w:cs="Times New Roman"/>
+          <w:sz w:val="28"/>
+        </w:rPr>
+        <w:t xml:space="preserve"> и </w:t>
+      </w:r>
+      <w:r>
+        <w:rPr>
+          <w:rFonts w:ascii="Times New Roman" w:hAnsi="Times New Roman" w:cs="Times New Roman"/>
+          <w:sz w:val="28"/>
+          <w:lang w:val="en-US"/>
+        </w:rPr>
+        <w:t>Google</w:t>
       </w:r>
       <w:r>
         <w:rPr>
@@ -297,50 +1553,6 @@
           <w:sz w:val="28"/>
           <w:lang w:val="en-US"/>
         </w:rPr>
-        <w:t>Opera</w:t>
-      </w:r>
-      <w:r>
-        <w:rPr>
-          <w:rFonts w:ascii="Times New Roman" w:hAnsi="Times New Roman" w:cs="Times New Roman"/>
-          <w:sz w:val="28"/>
-        </w:rPr>
-        <w:t xml:space="preserve"> </w:t>
-      </w:r>
-      <w:r>
-        <w:rPr>
-          <w:rFonts w:ascii="Times New Roman" w:hAnsi="Times New Roman" w:cs="Times New Roman"/>
-          <w:sz w:val="28"/>
-        </w:rPr>
-        <w:t>и</w:t>
-      </w:r>
-      <w:r>
-        <w:rPr>
-          <w:rFonts w:ascii="Times New Roman" w:hAnsi="Times New Roman" w:cs="Times New Roman"/>
-          <w:sz w:val="28"/>
-        </w:rPr>
-        <w:t xml:space="preserve"> </w:t>
-      </w:r>
-      <w:r>
-        <w:rPr>
-          <w:rFonts w:ascii="Times New Roman" w:hAnsi="Times New Roman" w:cs="Times New Roman"/>
-          <w:sz w:val="28"/>
-          <w:lang w:val="en-US"/>
-        </w:rPr>
-        <w:t>Google</w:t>
-      </w:r>
-      <w:r>
-        <w:rPr>
-          <w:rFonts w:ascii="Times New Roman" w:hAnsi="Times New Roman" w:cs="Times New Roman"/>
-          <w:sz w:val="28"/>
-        </w:rPr>
-        <w:t xml:space="preserve"> </w:t>
-      </w:r>
-      <w:r>
-        <w:rPr>
-          <w:rFonts w:ascii="Times New Roman" w:hAnsi="Times New Roman" w:cs="Times New Roman"/>
-          <w:sz w:val="28"/>
-          <w:lang w:val="en-US"/>
-        </w:rPr>
         <w:t>Chrome</w:t>
       </w:r>
       <w:r>
@@ -364,14 +1576,7 @@
           <w:rFonts w:ascii="Times New Roman" w:hAnsi="Times New Roman" w:cs="Times New Roman"/>
           <w:sz w:val="28"/>
         </w:rPr>
-        <w:t xml:space="preserve"> и как основа для графического пользовательского интерфейса</w:t>
-      </w:r>
-      <w:r>
-        <w:rPr>
-          <w:rFonts w:ascii="Times New Roman" w:hAnsi="Times New Roman" w:cs="Times New Roman"/>
-          <w:sz w:val="28"/>
-        </w:rPr>
-        <w:t>;</w:t>
+        <w:t xml:space="preserve"> и как основа для графического пользовательского интерфейса;</w:t>
       </w:r>
     </w:p>
     <w:p>
@@ -381,7 +1586,9 @@
           <w:ilvl w:val="0"/>
           <w:numId w:val="1"/>
         </w:numPr>
-        <w:ind w:left="709" w:hanging="425"/>
+        <w:spacing w:before="240" w:line="360" w:lineRule="auto"/>
+        <w:ind w:left="0" w:firstLine="709"/>
+        <w:mirrorIndents/>
         <w:jc w:val="both"/>
         <w:rPr>
           <w:rFonts w:ascii="Times New Roman" w:hAnsi="Times New Roman" w:cs="Times New Roman"/>
@@ -393,28 +1600,7 @@
           <w:rFonts w:ascii="Times New Roman" w:hAnsi="Times New Roman" w:cs="Times New Roman"/>
           <w:sz w:val="28"/>
         </w:rPr>
-        <w:t>Высокоуровневый я</w:t>
-      </w:r>
-      <w:r>
-        <w:rPr>
-          <w:rFonts w:ascii="Times New Roman" w:hAnsi="Times New Roman" w:cs="Times New Roman"/>
-          <w:sz w:val="28"/>
-        </w:rPr>
-        <w:t xml:space="preserve">зык программирования </w:t>
-      </w:r>
-      <w:r>
-        <w:rPr>
-          <w:rFonts w:ascii="Times New Roman" w:hAnsi="Times New Roman" w:cs="Times New Roman"/>
-          <w:sz w:val="28"/>
-        </w:rPr>
-        <w:t>общего назначения</w:t>
-      </w:r>
-      <w:r>
-        <w:rPr>
-          <w:rFonts w:ascii="Times New Roman" w:hAnsi="Times New Roman" w:cs="Times New Roman"/>
-          <w:sz w:val="28"/>
-        </w:rPr>
-        <w:t xml:space="preserve"> </w:t>
+        <w:t xml:space="preserve">Высокоуровневый язык программирования общего назначения </w:t>
       </w:r>
       <w:proofErr w:type="spellStart"/>
       <w:r>
@@ -430,63 +1616,7 @@
           <w:rFonts w:ascii="Times New Roman" w:hAnsi="Times New Roman" w:cs="Times New Roman"/>
           <w:sz w:val="28"/>
         </w:rPr>
-        <w:t xml:space="preserve"> </w:t>
-      </w:r>
-      <w:r>
-        <w:rPr>
-          <w:rFonts w:ascii="Times New Roman" w:hAnsi="Times New Roman" w:cs="Times New Roman"/>
-          <w:sz w:val="28"/>
-        </w:rPr>
-        <w:t xml:space="preserve">версии </w:t>
-      </w:r>
-      <w:r>
-        <w:rPr>
-          <w:rFonts w:ascii="Times New Roman" w:hAnsi="Times New Roman" w:cs="Times New Roman"/>
-          <w:sz w:val="28"/>
-        </w:rPr>
-        <w:t>3.6.2 для разработки</w:t>
-      </w:r>
-      <w:r>
-        <w:rPr>
-          <w:rFonts w:ascii="Times New Roman" w:hAnsi="Times New Roman" w:cs="Times New Roman"/>
-          <w:sz w:val="28"/>
-        </w:rPr>
-        <w:t xml:space="preserve"> </w:t>
-      </w:r>
-      <w:r>
-        <w:rPr>
-          <w:rFonts w:ascii="Times New Roman" w:hAnsi="Times New Roman" w:cs="Times New Roman"/>
-          <w:sz w:val="28"/>
-        </w:rPr>
-        <w:t xml:space="preserve">прототипов </w:t>
-      </w:r>
-      <w:r>
-        <w:rPr>
-          <w:rFonts w:ascii="Times New Roman" w:hAnsi="Times New Roman" w:cs="Times New Roman"/>
-          <w:sz w:val="28"/>
-        </w:rPr>
-        <w:t xml:space="preserve">программного обеспечения, реализующих методы шифрования согласно </w:t>
-      </w:r>
-      <w:r>
-        <w:rPr>
-          <w:rFonts w:ascii="Times New Roman" w:hAnsi="Times New Roman" w:cs="Times New Roman"/>
-          <w:sz w:val="28"/>
-        </w:rPr>
-        <w:t>требуемы</w:t>
-      </w:r>
-      <w:r>
-        <w:rPr>
-          <w:rFonts w:ascii="Times New Roman" w:hAnsi="Times New Roman" w:cs="Times New Roman"/>
-          <w:sz w:val="28"/>
-        </w:rPr>
-        <w:t>м алгоритмам</w:t>
-      </w:r>
-      <w:r>
-        <w:rPr>
-          <w:rFonts w:ascii="Times New Roman" w:hAnsi="Times New Roman" w:cs="Times New Roman"/>
-          <w:sz w:val="28"/>
-        </w:rPr>
-        <w:t xml:space="preserve">; </w:t>
+        <w:t xml:space="preserve"> версии 3.6.2 для разработки прототипов программного обеспечения, реализующих методы шифрования согласно требуемым алгоритмам; </w:t>
       </w:r>
     </w:p>
     <w:p>
@@ -496,7 +1626,9 @@
           <w:ilvl w:val="0"/>
           <w:numId w:val="1"/>
         </w:numPr>
-        <w:ind w:left="709" w:hanging="425"/>
+        <w:spacing w:before="240" w:line="360" w:lineRule="auto"/>
+        <w:ind w:left="0" w:firstLine="709"/>
+        <w:mirrorIndents/>
         <w:jc w:val="both"/>
         <w:rPr>
           <w:rFonts w:ascii="Times New Roman" w:hAnsi="Times New Roman" w:cs="Times New Roman"/>
@@ -565,28 +1697,7 @@
           <w:rFonts w:ascii="Times New Roman" w:hAnsi="Times New Roman" w:cs="Times New Roman"/>
           <w:sz w:val="28"/>
         </w:rPr>
-        <w:t xml:space="preserve"> для создания финальной версии </w:t>
-      </w:r>
-      <w:r>
-        <w:rPr>
-          <w:rFonts w:ascii="Times New Roman" w:hAnsi="Times New Roman" w:cs="Times New Roman"/>
-          <w:sz w:val="28"/>
-        </w:rPr>
-        <w:t>программного обеспечения</w:t>
-      </w:r>
-      <w:r>
-        <w:rPr>
-          <w:rFonts w:ascii="Times New Roman" w:hAnsi="Times New Roman" w:cs="Times New Roman"/>
-          <w:sz w:val="28"/>
-        </w:rPr>
-        <w:t xml:space="preserve"> и графического пользовательского интерфейса</w:t>
-      </w:r>
-      <w:r>
-        <w:rPr>
-          <w:rFonts w:ascii="Times New Roman" w:hAnsi="Times New Roman" w:cs="Times New Roman"/>
-          <w:sz w:val="28"/>
-        </w:rPr>
-        <w:t>;</w:t>
+        <w:t xml:space="preserve"> для создания финальной версии программного обеспечения и графического пользовательского интерфейса;</w:t>
       </w:r>
     </w:p>
     <w:p>
@@ -596,7 +1707,9 @@
           <w:ilvl w:val="0"/>
           <w:numId w:val="1"/>
         </w:numPr>
-        <w:ind w:left="709" w:hanging="425"/>
+        <w:spacing w:before="240" w:line="360" w:lineRule="auto"/>
+        <w:ind w:left="0" w:firstLine="709"/>
+        <w:mirrorIndents/>
         <w:jc w:val="both"/>
         <w:rPr>
           <w:rFonts w:ascii="Times New Roman" w:hAnsi="Times New Roman" w:cs="Times New Roman"/>
@@ -608,14 +1721,7 @@
           <w:rFonts w:ascii="Times New Roman" w:hAnsi="Times New Roman" w:cs="Times New Roman"/>
           <w:sz w:val="28"/>
         </w:rPr>
-        <w:t>Я</w:t>
-      </w:r>
-      <w:r>
-        <w:rPr>
-          <w:rFonts w:ascii="Times New Roman" w:hAnsi="Times New Roman" w:cs="Times New Roman"/>
-          <w:sz w:val="28"/>
-        </w:rPr>
-        <w:t xml:space="preserve">зык разметки </w:t>
+        <w:t xml:space="preserve">Язык разметки </w:t>
       </w:r>
       <w:r>
         <w:rPr>
@@ -630,14 +1736,7 @@
           <w:rFonts w:ascii="Times New Roman" w:hAnsi="Times New Roman" w:cs="Times New Roman"/>
           <w:sz w:val="28"/>
         </w:rPr>
-        <w:t xml:space="preserve">, который в ходе дальнейшей разработки проекта было решено заменить </w:t>
-      </w:r>
-      <w:r>
-        <w:rPr>
-          <w:rFonts w:ascii="Times New Roman" w:hAnsi="Times New Roman" w:cs="Times New Roman"/>
-          <w:sz w:val="28"/>
-        </w:rPr>
-        <w:t xml:space="preserve">на </w:t>
+        <w:t xml:space="preserve">, который в ходе дальнейшей разработки проекта было решено заменить на </w:t>
       </w:r>
       <w:r>
         <w:rPr>
@@ -677,7 +1776,9 @@
           <w:ilvl w:val="0"/>
           <w:numId w:val="1"/>
         </w:numPr>
-        <w:ind w:left="709" w:hanging="425"/>
+        <w:spacing w:before="240" w:line="360" w:lineRule="auto"/>
+        <w:ind w:left="0" w:firstLine="709"/>
+        <w:mirrorIndents/>
         <w:jc w:val="both"/>
         <w:rPr>
           <w:rFonts w:ascii="Times New Roman" w:hAnsi="Times New Roman" w:cs="Times New Roman"/>
@@ -709,7 +1810,62 @@
     </w:p>
     <w:p>
       <w:pPr>
+        <w:spacing w:before="240" w:line="360" w:lineRule="auto"/>
         <w:ind w:firstLine="709"/>
+        <w:contextualSpacing/>
+        <w:mirrorIndents/>
+        <w:rPr>
+          <w:rFonts w:ascii="Times New Roman" w:hAnsi="Times New Roman" w:cs="Times New Roman"/>
+          <w:sz w:val="24"/>
+        </w:rPr>
+      </w:pPr>
+    </w:p>
+    <w:p>
+      <w:pPr>
+        <w:spacing w:before="240" w:line="360" w:lineRule="auto"/>
+        <w:ind w:firstLine="709"/>
+        <w:contextualSpacing/>
+        <w:mirrorIndents/>
+        <w:rPr>
+          <w:rFonts w:ascii="Times New Roman" w:hAnsi="Times New Roman" w:cs="Times New Roman"/>
+        </w:rPr>
+      </w:pPr>
+      <w:r>
+        <w:rPr>
+          <w:rFonts w:ascii="Times New Roman" w:hAnsi="Times New Roman" w:cs="Times New Roman"/>
+        </w:rPr>
+        <w:br w:type="page"/>
+      </w:r>
+    </w:p>
+    <w:p>
+      <w:pPr>
+        <w:pStyle w:val="1"/>
+        <w:spacing w:line="360" w:lineRule="auto"/>
+        <w:contextualSpacing/>
+        <w:mirrorIndents/>
+        <w:jc w:val="center"/>
+        <w:rPr>
+          <w:rFonts w:ascii="Times New Roman" w:hAnsi="Times New Roman" w:cs="Times New Roman"/>
+          <w:color w:val="auto"/>
+        </w:rPr>
+      </w:pPr>
+      <w:bookmarkStart w:id="3" w:name="_Toc515325952"/>
+      <w:r>
+        <w:rPr>
+          <w:rFonts w:ascii="Times New Roman" w:hAnsi="Times New Roman" w:cs="Times New Roman"/>
+          <w:color w:val="auto"/>
+        </w:rPr>
+        <w:lastRenderedPageBreak/>
+        <w:t>ФУНКЦИОНАЛЬНЫЕ ТРЕБОВАНИЯ</w:t>
+      </w:r>
+      <w:bookmarkEnd w:id="3"/>
+    </w:p>
+    <w:p>
+      <w:pPr>
+        <w:spacing w:before="240" w:line="360" w:lineRule="auto"/>
+        <w:ind w:firstLine="709"/>
+        <w:contextualSpacing/>
+        <w:mirrorIndents/>
         <w:jc w:val="both"/>
         <w:rPr>
           <w:rFonts w:ascii="Times New Roman" w:hAnsi="Times New Roman" w:cs="Times New Roman"/>
@@ -731,7 +1887,9 @@
           <w:ilvl w:val="0"/>
           <w:numId w:val="2"/>
         </w:numPr>
-        <w:ind w:left="709" w:hanging="425"/>
+        <w:spacing w:before="240" w:line="360" w:lineRule="auto"/>
+        <w:ind w:left="0" w:firstLine="709"/>
+        <w:mirrorIndents/>
         <w:jc w:val="both"/>
         <w:rPr>
           <w:rFonts w:ascii="Times New Roman" w:hAnsi="Times New Roman" w:cs="Times New Roman"/>
@@ -743,14 +1901,7 @@
           <w:rFonts w:ascii="Times New Roman" w:hAnsi="Times New Roman" w:cs="Times New Roman"/>
           <w:sz w:val="28"/>
         </w:rPr>
-        <w:t>В</w:t>
-      </w:r>
-      <w:r>
-        <w:rPr>
-          <w:rFonts w:ascii="Times New Roman" w:hAnsi="Times New Roman" w:cs="Times New Roman"/>
-          <w:sz w:val="28"/>
-        </w:rPr>
-        <w:t xml:space="preserve">се требуемые алгоритмы шифрования должны быть реализованы и функционировать без возникновения системных ошибок; </w:t>
+        <w:t xml:space="preserve">Все требуемые алгоритмы шифрования должны быть реализованы и функционировать без возникновения системных ошибок; </w:t>
       </w:r>
     </w:p>
     <w:p>
@@ -760,7 +1911,9 @@
           <w:ilvl w:val="0"/>
           <w:numId w:val="2"/>
         </w:numPr>
-        <w:ind w:left="709" w:hanging="425"/>
+        <w:spacing w:before="240" w:line="360" w:lineRule="auto"/>
+        <w:ind w:left="0" w:firstLine="709"/>
+        <w:mirrorIndents/>
         <w:jc w:val="both"/>
         <w:rPr>
           <w:rFonts w:ascii="Times New Roman" w:hAnsi="Times New Roman" w:cs="Times New Roman"/>
@@ -772,7 +1925,7 @@
           <w:rFonts w:ascii="Times New Roman" w:hAnsi="Times New Roman" w:cs="Times New Roman"/>
           <w:sz w:val="28"/>
         </w:rPr>
-        <w:t>Реализовать метод шифрования данных согласно алгоритму «Шифр Цезаря»;</w:t>
+        <w:t>Реализовать метод шифрования данных согласно алгоритму «Алгоритм Цезаря»;</w:t>
       </w:r>
     </w:p>
     <w:p>
@@ -782,7 +1935,9 @@
           <w:ilvl w:val="0"/>
           <w:numId w:val="2"/>
         </w:numPr>
-        <w:ind w:left="709" w:hanging="425"/>
+        <w:spacing w:before="240" w:line="360" w:lineRule="auto"/>
+        <w:ind w:left="0" w:firstLine="709"/>
+        <w:mirrorIndents/>
         <w:jc w:val="both"/>
         <w:rPr>
           <w:rFonts w:ascii="Times New Roman" w:hAnsi="Times New Roman" w:cs="Times New Roman"/>
@@ -819,7 +1974,9 @@
           <w:ilvl w:val="0"/>
           <w:numId w:val="2"/>
         </w:numPr>
-        <w:ind w:left="709" w:hanging="425"/>
+        <w:spacing w:before="240" w:line="360" w:lineRule="auto"/>
+        <w:ind w:left="0" w:firstLine="709"/>
+        <w:mirrorIndents/>
         <w:jc w:val="both"/>
         <w:rPr>
           <w:rFonts w:ascii="Times New Roman" w:hAnsi="Times New Roman" w:cs="Times New Roman"/>
@@ -841,7 +1998,9 @@
           <w:ilvl w:val="0"/>
           <w:numId w:val="2"/>
         </w:numPr>
-        <w:ind w:left="709" w:hanging="425"/>
+        <w:spacing w:before="240" w:line="360" w:lineRule="auto"/>
+        <w:ind w:left="0" w:firstLine="709"/>
+        <w:mirrorIndents/>
         <w:jc w:val="both"/>
         <w:rPr>
           <w:rFonts w:ascii="Times New Roman" w:hAnsi="Times New Roman" w:cs="Times New Roman"/>
@@ -863,7 +2022,9 @@
           <w:ilvl w:val="0"/>
           <w:numId w:val="2"/>
         </w:numPr>
-        <w:ind w:left="709" w:hanging="425"/>
+        <w:spacing w:before="240" w:line="360" w:lineRule="auto"/>
+        <w:ind w:left="0" w:firstLine="709"/>
+        <w:mirrorIndents/>
         <w:jc w:val="both"/>
         <w:rPr>
           <w:rFonts w:ascii="Times New Roman" w:hAnsi="Times New Roman" w:cs="Times New Roman"/>
@@ -890,63 +2051,7 @@
           <w:rFonts w:ascii="Times New Roman" w:hAnsi="Times New Roman" w:cs="Times New Roman"/>
           <w:sz w:val="28"/>
         </w:rPr>
-        <w:t>»</w:t>
-      </w:r>
-      <w:r>
-        <w:rPr>
-          <w:rFonts w:ascii="Times New Roman" w:hAnsi="Times New Roman" w:cs="Times New Roman"/>
-          <w:sz w:val="28"/>
-        </w:rPr>
-        <w:t xml:space="preserve">, </w:t>
-      </w:r>
-      <w:r>
-        <w:rPr>
-          <w:rFonts w:ascii="Times New Roman" w:hAnsi="Times New Roman" w:cs="Times New Roman"/>
-          <w:sz w:val="28"/>
-        </w:rPr>
-        <w:t>«Шифр Цезаря» и «Блочная перестановка» поочерёдно</w:t>
-      </w:r>
-      <w:r>
-        <w:rPr>
-          <w:rFonts w:ascii="Times New Roman" w:hAnsi="Times New Roman" w:cs="Times New Roman"/>
-          <w:sz w:val="28"/>
-        </w:rPr>
-        <w:t>,</w:t>
-      </w:r>
-      <w:r>
-        <w:rPr>
-          <w:rFonts w:ascii="Times New Roman" w:hAnsi="Times New Roman" w:cs="Times New Roman"/>
-          <w:sz w:val="28"/>
-        </w:rPr>
-        <w:t xml:space="preserve"> путём передачи получаемого результата </w:t>
-      </w:r>
-      <w:r>
-        <w:rPr>
-          <w:rFonts w:ascii="Times New Roman" w:hAnsi="Times New Roman" w:cs="Times New Roman"/>
-          <w:sz w:val="28"/>
-        </w:rPr>
-        <w:t>одним из методов</w:t>
-      </w:r>
-      <w:r>
-        <w:rPr>
-          <w:rFonts w:ascii="Times New Roman" w:hAnsi="Times New Roman" w:cs="Times New Roman"/>
-          <w:sz w:val="28"/>
-        </w:rPr>
-        <w:t xml:space="preserve"> на вход другому. Последовательность методов выбирается пользователем вручную</w:t>
-      </w:r>
-      <w:r>
-        <w:rPr>
-          <w:rFonts w:ascii="Times New Roman" w:hAnsi="Times New Roman" w:cs="Times New Roman"/>
-          <w:sz w:val="28"/>
-        </w:rPr>
-        <w:t>. В дальнейшем называется «Комбинированное шифрование»</w:t>
-      </w:r>
-      <w:r>
-        <w:rPr>
-          <w:rFonts w:ascii="Times New Roman" w:hAnsi="Times New Roman" w:cs="Times New Roman"/>
-          <w:sz w:val="28"/>
-        </w:rPr>
-        <w:t>;</w:t>
+        <w:t>», «Алгоритм Цезаря» и «Блочная перестановка» поочерёдно, путём передачи получаемого результата одним из методов на вход другому. Последовательность методов выбирается пользователем вручную. В дальнейшем называется «Комбинированное шифрование»;</w:t>
       </w:r>
     </w:p>
     <w:p>
@@ -956,7 +2061,9 @@
           <w:ilvl w:val="0"/>
           <w:numId w:val="2"/>
         </w:numPr>
-        <w:ind w:left="709" w:hanging="425"/>
+        <w:spacing w:before="240" w:line="360" w:lineRule="auto"/>
+        <w:ind w:left="0" w:firstLine="709"/>
+        <w:mirrorIndents/>
         <w:jc w:val="both"/>
         <w:rPr>
           <w:rFonts w:ascii="Times New Roman" w:hAnsi="Times New Roman" w:cs="Times New Roman"/>
@@ -968,63 +2075,7 @@
           <w:rFonts w:ascii="Times New Roman" w:hAnsi="Times New Roman" w:cs="Times New Roman"/>
           <w:sz w:val="28"/>
         </w:rPr>
-        <w:t xml:space="preserve">Реализована возможность удобного использования результата, полученного методом </w:t>
-      </w:r>
-      <w:r>
-        <w:rPr>
-          <w:rFonts w:ascii="Times New Roman" w:hAnsi="Times New Roman" w:cs="Times New Roman"/>
-          <w:sz w:val="28"/>
-        </w:rPr>
-        <w:t>«К</w:t>
-      </w:r>
-      <w:r>
-        <w:rPr>
-          <w:rFonts w:ascii="Times New Roman" w:hAnsi="Times New Roman" w:cs="Times New Roman"/>
-          <w:sz w:val="28"/>
-        </w:rPr>
-        <w:t>ом</w:t>
-      </w:r>
-      <w:r>
-        <w:rPr>
-          <w:rFonts w:ascii="Times New Roman" w:hAnsi="Times New Roman" w:cs="Times New Roman"/>
-          <w:sz w:val="28"/>
-        </w:rPr>
-        <w:t>бинированное</w:t>
-      </w:r>
-      <w:r>
-        <w:rPr>
-          <w:rFonts w:ascii="Times New Roman" w:hAnsi="Times New Roman" w:cs="Times New Roman"/>
-          <w:sz w:val="28"/>
-        </w:rPr>
-        <w:t xml:space="preserve"> шифровани</w:t>
-      </w:r>
-      <w:r>
-        <w:rPr>
-          <w:rFonts w:ascii="Times New Roman" w:hAnsi="Times New Roman" w:cs="Times New Roman"/>
-          <w:sz w:val="28"/>
-        </w:rPr>
-        <w:t>е»</w:t>
-      </w:r>
-      <w:r>
-        <w:rPr>
-          <w:rFonts w:ascii="Times New Roman" w:hAnsi="Times New Roman" w:cs="Times New Roman"/>
-          <w:sz w:val="28"/>
-        </w:rPr>
-        <w:t>,</w:t>
-      </w:r>
-      <w:r>
-        <w:rPr>
-          <w:rFonts w:ascii="Times New Roman" w:hAnsi="Times New Roman" w:cs="Times New Roman"/>
-          <w:sz w:val="28"/>
-        </w:rPr>
-        <w:t xml:space="preserve"> за пределами предоставленного программного обеспечения</w:t>
-      </w:r>
-      <w:r>
-        <w:rPr>
-          <w:rFonts w:ascii="Times New Roman" w:hAnsi="Times New Roman" w:cs="Times New Roman"/>
-          <w:sz w:val="28"/>
-        </w:rPr>
-        <w:t>;</w:t>
+        <w:t>Реализована возможность удобного использования результата, полученного методом «Комбинированное шифрование», за пределами предоставленного программного обеспечения;</w:t>
       </w:r>
     </w:p>
     <w:p>
@@ -1034,7 +2085,9 @@
           <w:ilvl w:val="0"/>
           <w:numId w:val="2"/>
         </w:numPr>
-        <w:ind w:left="709" w:hanging="425"/>
+        <w:spacing w:before="240" w:line="360" w:lineRule="auto"/>
+        <w:ind w:left="0" w:firstLine="709"/>
+        <w:mirrorIndents/>
         <w:jc w:val="both"/>
         <w:rPr>
           <w:rFonts w:ascii="Times New Roman" w:hAnsi="Times New Roman" w:cs="Times New Roman"/>
@@ -1047,14 +2100,7 @@
           <w:rFonts w:ascii="Times New Roman" w:hAnsi="Times New Roman" w:cs="Times New Roman"/>
           <w:sz w:val="28"/>
         </w:rPr>
-        <w:t>В</w:t>
-      </w:r>
-      <w:r>
-        <w:rPr>
-          <w:rFonts w:ascii="Times New Roman" w:hAnsi="Times New Roman" w:cs="Times New Roman"/>
-          <w:sz w:val="28"/>
-        </w:rPr>
-        <w:t>алидация</w:t>
+        <w:t>Валидация</w:t>
       </w:r>
       <w:proofErr w:type="spellEnd"/>
       <w:r>
@@ -1072,7 +2118,9 @@
           <w:ilvl w:val="0"/>
           <w:numId w:val="2"/>
         </w:numPr>
-        <w:ind w:left="709" w:hanging="425"/>
+        <w:spacing w:before="240" w:line="360" w:lineRule="auto"/>
+        <w:ind w:left="0" w:firstLine="709"/>
+        <w:mirrorIndents/>
         <w:jc w:val="both"/>
         <w:rPr>
           <w:rFonts w:ascii="Times New Roman" w:hAnsi="Times New Roman" w:cs="Times New Roman"/>
@@ -1084,42 +2132,7 @@
           <w:rFonts w:ascii="Times New Roman" w:hAnsi="Times New Roman" w:cs="Times New Roman"/>
           <w:sz w:val="28"/>
         </w:rPr>
-        <w:t>Ф</w:t>
-      </w:r>
-      <w:r>
-        <w:rPr>
-          <w:rFonts w:ascii="Times New Roman" w:hAnsi="Times New Roman" w:cs="Times New Roman"/>
-          <w:sz w:val="28"/>
-        </w:rPr>
-        <w:t xml:space="preserve">инальная версия программного </w:t>
-      </w:r>
-      <w:r>
-        <w:rPr>
-          <w:rFonts w:ascii="Times New Roman" w:hAnsi="Times New Roman" w:cs="Times New Roman"/>
-          <w:sz w:val="28"/>
-        </w:rPr>
-        <w:t>обеспечения</w:t>
-      </w:r>
-      <w:r>
-        <w:rPr>
-          <w:rFonts w:ascii="Times New Roman" w:hAnsi="Times New Roman" w:cs="Times New Roman"/>
-          <w:sz w:val="28"/>
-        </w:rPr>
-        <w:t xml:space="preserve"> должна иметь удобный, </w:t>
-      </w:r>
-      <w:r>
-        <w:rPr>
-          <w:rFonts w:ascii="Times New Roman" w:hAnsi="Times New Roman" w:cs="Times New Roman"/>
-          <w:sz w:val="28"/>
-        </w:rPr>
-        <w:t>достаточный</w:t>
-      </w:r>
-      <w:r>
-        <w:rPr>
-          <w:rFonts w:ascii="Times New Roman" w:hAnsi="Times New Roman" w:cs="Times New Roman"/>
-          <w:sz w:val="28"/>
-        </w:rPr>
-        <w:t xml:space="preserve"> и отзывчивый графический пользовательский интерфейс; </w:t>
+        <w:t xml:space="preserve">Финальная версия программного обеспечения должна иметь удобный, достаточный и отзывчивый графический пользовательский интерфейс; </w:t>
       </w:r>
     </w:p>
     <w:p>
@@ -1129,7 +2142,9 @@
           <w:ilvl w:val="0"/>
           <w:numId w:val="2"/>
         </w:numPr>
-        <w:ind w:left="709" w:hanging="425"/>
+        <w:spacing w:before="240" w:line="360" w:lineRule="auto"/>
+        <w:ind w:left="0" w:firstLine="709"/>
+        <w:mirrorIndents/>
         <w:jc w:val="both"/>
         <w:rPr>
           <w:rFonts w:ascii="Times New Roman" w:hAnsi="Times New Roman" w:cs="Times New Roman"/>
@@ -1141,15 +2156,7 @@
           <w:rFonts w:ascii="Times New Roman" w:hAnsi="Times New Roman" w:cs="Times New Roman"/>
           <w:sz w:val="28"/>
         </w:rPr>
-        <w:lastRenderedPageBreak/>
-        <w:t>П</w:t>
-      </w:r>
-      <w:r>
-        <w:rPr>
-          <w:rFonts w:ascii="Times New Roman" w:hAnsi="Times New Roman" w:cs="Times New Roman"/>
-          <w:sz w:val="28"/>
-        </w:rPr>
-        <w:t>ри вводе пользователем не корректных данных уведомлять об этом пользователя;</w:t>
+        <w:t>При вводе пользователем не корректных данных уведомлять об этом пользователя;</w:t>
       </w:r>
     </w:p>
     <w:p>
@@ -1159,7 +2166,9 @@
           <w:ilvl w:val="0"/>
           <w:numId w:val="2"/>
         </w:numPr>
-        <w:ind w:left="709" w:hanging="425"/>
+        <w:spacing w:before="240" w:line="360" w:lineRule="auto"/>
+        <w:ind w:left="0" w:firstLine="709"/>
+        <w:mirrorIndents/>
         <w:jc w:val="both"/>
         <w:rPr>
           <w:rFonts w:ascii="Times New Roman" w:hAnsi="Times New Roman" w:cs="Times New Roman"/>
@@ -1171,21 +2180,7 @@
           <w:rFonts w:ascii="Times New Roman" w:hAnsi="Times New Roman" w:cs="Times New Roman"/>
           <w:sz w:val="28"/>
         </w:rPr>
-        <w:t>При указании пользователем не корректных параметров необходимых для функционирования большинства методов шифрования – обеспечить устойчивость программного продукта</w:t>
-      </w:r>
-      <w:r>
-        <w:rPr>
-          <w:rFonts w:ascii="Times New Roman" w:hAnsi="Times New Roman" w:cs="Times New Roman"/>
-          <w:sz w:val="28"/>
-        </w:rPr>
-        <w:t xml:space="preserve"> к такому роду ошибок</w:t>
-      </w:r>
-      <w:r>
-        <w:rPr>
-          <w:rFonts w:ascii="Times New Roman" w:hAnsi="Times New Roman" w:cs="Times New Roman"/>
-          <w:sz w:val="28"/>
-        </w:rPr>
-        <w:t xml:space="preserve"> и уведомить об ошибке пользователя;</w:t>
+        <w:t>При указании пользователем не корректных параметров необходимых для функционирования большинства методов шифрования – обеспечить устойчивость программного продукта к такому роду ошибок и уведомить об ошибке пользователя;</w:t>
       </w:r>
     </w:p>
     <w:p>
@@ -1195,7 +2190,9 @@
           <w:ilvl w:val="0"/>
           <w:numId w:val="2"/>
         </w:numPr>
-        <w:ind w:left="709" w:hanging="425"/>
+        <w:spacing w:before="240" w:line="360" w:lineRule="auto"/>
+        <w:ind w:left="0" w:firstLine="709"/>
+        <w:mirrorIndents/>
         <w:jc w:val="both"/>
         <w:rPr>
           <w:rFonts w:ascii="Times New Roman" w:hAnsi="Times New Roman" w:cs="Times New Roman"/>
@@ -1207,12 +2204,480 @@
           <w:rFonts w:ascii="Times New Roman" w:hAnsi="Times New Roman" w:cs="Times New Roman"/>
           <w:sz w:val="28"/>
         </w:rPr>
+        <w:lastRenderedPageBreak/>
         <w:t>Написана инструкция пользователя;</w:t>
       </w:r>
     </w:p>
     <w:p>
       <w:pPr>
+        <w:ind w:firstLine="851"/>
+      </w:pPr>
+    </w:p>
+    <w:p>
+      <w:pPr>
+        <w:rPr>
+          <w:rFonts w:ascii="Times New Roman" w:hAnsi="Times New Roman" w:cs="Times New Roman"/>
+        </w:rPr>
+      </w:pPr>
+      <w:r>
+        <w:rPr>
+          <w:rFonts w:ascii="Times New Roman" w:hAnsi="Times New Roman" w:cs="Times New Roman"/>
+        </w:rPr>
+        <w:br w:type="page"/>
+      </w:r>
+    </w:p>
+    <w:p>
+      <w:pPr>
+        <w:pStyle w:val="1"/>
+        <w:spacing w:line="360" w:lineRule="auto"/>
+        <w:contextualSpacing/>
+        <w:mirrorIndents/>
+        <w:jc w:val="center"/>
+        <w:rPr>
+          <w:rFonts w:ascii="Times New Roman" w:hAnsi="Times New Roman" w:cs="Times New Roman"/>
+          <w:color w:val="auto"/>
+        </w:rPr>
+      </w:pPr>
+      <w:bookmarkStart w:id="4" w:name="_Toc515325953"/>
+      <w:r>
+        <w:rPr>
+          <w:rFonts w:ascii="Times New Roman" w:hAnsi="Times New Roman" w:cs="Times New Roman"/>
+          <w:color w:val="auto"/>
+        </w:rPr>
+        <w:lastRenderedPageBreak/>
+        <w:t>ШИФРОВАНИЕ МЕТОДОМ «АЛГОРИТМ ЦЕЗАРЯ»</w:t>
+      </w:r>
+      <w:bookmarkEnd w:id="4"/>
+    </w:p>
+    <w:p>
+      <w:pPr>
+        <w:spacing w:before="240" w:line="360" w:lineRule="auto"/>
         <w:ind w:firstLine="709"/>
+        <w:mirrorIndents/>
+        <w:jc w:val="both"/>
+        <w:rPr>
+          <w:rFonts w:ascii="Times New Roman" w:hAnsi="Times New Roman" w:cs="Times New Roman"/>
+          <w:sz w:val="28"/>
+          <w:szCs w:val="28"/>
+        </w:rPr>
+      </w:pPr>
+      <w:r>
+        <w:rPr>
+          <w:rFonts w:ascii="Times New Roman" w:hAnsi="Times New Roman" w:cs="Times New Roman"/>
+          <w:sz w:val="28"/>
+          <w:szCs w:val="28"/>
+        </w:rPr>
+        <w:t>«Алгоритм Цезаря»</w:t>
+      </w:r>
+      <w:r>
+        <w:rPr>
+          <w:rStyle w:val="ae"/>
+          <w:rFonts w:ascii="Times New Roman" w:hAnsi="Times New Roman" w:cs="Times New Roman"/>
+          <w:sz w:val="28"/>
+          <w:szCs w:val="28"/>
+        </w:rPr>
+        <w:footnoteReference w:id="1"/>
+      </w:r>
+      <w:r>
+        <w:rPr>
+          <w:rFonts w:ascii="Times New Roman" w:hAnsi="Times New Roman" w:cs="Times New Roman"/>
+          <w:sz w:val="28"/>
+          <w:szCs w:val="28"/>
+        </w:rPr>
+        <w:t xml:space="preserve"> - процесс шифрования данных заключается в том, что каждая буква заменяется на другую, расположенную, например, на три символа левее (при ключе равном трём). Ключом в шифре Цезаря является величина сдвига строки алфавита. </w:t>
+      </w:r>
+    </w:p>
+    <w:p>
+      <w:pPr>
+        <w:spacing w:before="240" w:line="360" w:lineRule="auto"/>
+        <w:ind w:firstLine="709"/>
+        <w:contextualSpacing/>
+        <w:mirrorIndents/>
+        <w:rPr>
+          <w:rFonts w:ascii="Times New Roman" w:eastAsiaTheme="majorEastAsia" w:hAnsi="Times New Roman" w:cs="Times New Roman"/>
+          <w:color w:val="2E74B5" w:themeColor="accent1" w:themeShade="BF"/>
+          <w:sz w:val="32"/>
+          <w:szCs w:val="32"/>
+        </w:rPr>
+      </w:pPr>
+    </w:p>
+    <w:p>
+      <w:pPr>
+        <w:rPr>
+          <w:rFonts w:ascii="Times New Roman" w:eastAsiaTheme="majorEastAsia" w:hAnsi="Times New Roman" w:cs="Times New Roman"/>
+          <w:color w:val="2E74B5" w:themeColor="accent1" w:themeShade="BF"/>
+          <w:sz w:val="32"/>
+          <w:szCs w:val="32"/>
+        </w:rPr>
+      </w:pPr>
+      <w:r>
+        <w:rPr>
+          <w:rFonts w:ascii="Times New Roman" w:hAnsi="Times New Roman" w:cs="Times New Roman"/>
+        </w:rPr>
+        <w:br w:type="page"/>
+      </w:r>
+    </w:p>
+    <w:p>
+      <w:pPr>
+        <w:pStyle w:val="1"/>
+        <w:spacing w:line="360" w:lineRule="auto"/>
+        <w:contextualSpacing/>
+        <w:mirrorIndents/>
+        <w:jc w:val="center"/>
+        <w:rPr>
+          <w:rFonts w:ascii="Times New Roman" w:hAnsi="Times New Roman" w:cs="Times New Roman"/>
+          <w:color w:val="auto"/>
+        </w:rPr>
+      </w:pPr>
+      <w:bookmarkStart w:id="5" w:name="_Toc515325954"/>
+      <w:r>
+        <w:rPr>
+          <w:rFonts w:ascii="Times New Roman" w:hAnsi="Times New Roman" w:cs="Times New Roman"/>
+          <w:color w:val="auto"/>
+        </w:rPr>
+        <w:lastRenderedPageBreak/>
+        <w:t>ШИФРОВАНИЕ МЕТОДОМ «</w:t>
+      </w:r>
+      <w:r>
+        <w:rPr>
+          <w:rFonts w:ascii="Times New Roman" w:hAnsi="Times New Roman" w:cs="Times New Roman"/>
+          <w:color w:val="auto"/>
+          <w:lang w:val="en-US"/>
+        </w:rPr>
+        <w:t>XOR</w:t>
+      </w:r>
+      <w:r>
+        <w:rPr>
+          <w:rFonts w:ascii="Times New Roman" w:hAnsi="Times New Roman" w:cs="Times New Roman"/>
+          <w:color w:val="auto"/>
+        </w:rPr>
+        <w:t>»</w:t>
+      </w:r>
+      <w:bookmarkEnd w:id="5"/>
+    </w:p>
+    <w:p>
+      <w:pPr>
+        <w:pStyle w:val="a7"/>
+        <w:spacing w:before="240" w:line="360" w:lineRule="auto"/>
+        <w:ind w:left="0" w:firstLine="709"/>
+        <w:mirrorIndents/>
+        <w:jc w:val="both"/>
+        <w:rPr>
+          <w:rFonts w:ascii="Times New Roman" w:hAnsi="Times New Roman" w:cs="Times New Roman"/>
+          <w:sz w:val="28"/>
+          <w:szCs w:val="28"/>
+        </w:rPr>
+      </w:pPr>
+      <w:r>
+        <w:rPr>
+          <w:rFonts w:ascii="Times New Roman" w:hAnsi="Times New Roman" w:cs="Times New Roman"/>
+          <w:sz w:val="28"/>
+          <w:szCs w:val="28"/>
+        </w:rPr>
+        <w:t>«</w:t>
+      </w:r>
+      <w:r>
+        <w:rPr>
+          <w:rFonts w:ascii="Times New Roman" w:hAnsi="Times New Roman" w:cs="Times New Roman"/>
+          <w:sz w:val="28"/>
+          <w:szCs w:val="28"/>
+          <w:lang w:val="en-US"/>
+        </w:rPr>
+        <w:t>XOR</w:t>
+      </w:r>
+      <w:r>
+        <w:rPr>
+          <w:rFonts w:ascii="Times New Roman" w:hAnsi="Times New Roman" w:cs="Times New Roman"/>
+          <w:sz w:val="28"/>
+          <w:szCs w:val="28"/>
+        </w:rPr>
+        <w:t>»</w:t>
+      </w:r>
+      <w:r>
+        <w:rPr>
+          <w:rStyle w:val="ae"/>
+          <w:rFonts w:ascii="Times New Roman" w:hAnsi="Times New Roman" w:cs="Times New Roman"/>
+          <w:sz w:val="28"/>
+          <w:szCs w:val="28"/>
+        </w:rPr>
+        <w:footnoteReference w:id="2"/>
+      </w:r>
+      <w:r>
+        <w:rPr>
+          <w:rFonts w:ascii="Times New Roman" w:hAnsi="Times New Roman" w:cs="Times New Roman"/>
+          <w:sz w:val="28"/>
+          <w:szCs w:val="28"/>
+        </w:rPr>
+        <w:t xml:space="preserve"> –</w:t>
+      </w:r>
+      <w:r>
+        <w:rPr>
+          <w:rFonts w:ascii="Times New Roman" w:hAnsi="Times New Roman" w:cs="Times New Roman"/>
+          <w:sz w:val="28"/>
+          <w:szCs w:val="28"/>
+        </w:rPr>
+        <w:t xml:space="preserve"> процесс шифрования данных заключается в том, что необходимо ввести ключ, который представляет собой набор бит. Загружаем файл побитно. Проводим операцию A[i] XOR B[i]. Операция </w:t>
+      </w:r>
+      <w:r>
+        <w:rPr>
+          <w:rFonts w:ascii="Times New Roman" w:hAnsi="Times New Roman" w:cs="Times New Roman"/>
+          <w:sz w:val="28"/>
+          <w:szCs w:val="28"/>
+          <w:lang w:val="en-US"/>
+        </w:rPr>
+        <w:t>XOR</w:t>
+      </w:r>
+      <w:r>
+        <w:rPr>
+          <w:rFonts w:ascii="Times New Roman" w:hAnsi="Times New Roman" w:cs="Times New Roman"/>
+          <w:sz w:val="28"/>
+          <w:szCs w:val="28"/>
+        </w:rPr>
+        <w:t xml:space="preserve"> является ничем иным как логической операцией «исключающего ИЛИ». Так как длина ключа B гораздо меньше длины шифруемого сообщения (файла) А, то после того, как будут использованы все байты ключа, необходимо начать использование ключа заново. </w:t>
+      </w:r>
+    </w:p>
+    <w:p>
+      <w:pPr>
+        <w:spacing w:before="240" w:line="360" w:lineRule="auto"/>
+        <w:ind w:firstLine="709"/>
+        <w:contextualSpacing/>
+        <w:mirrorIndents/>
+        <w:rPr>
+          <w:rFonts w:ascii="Times New Roman" w:eastAsiaTheme="majorEastAsia" w:hAnsi="Times New Roman" w:cs="Times New Roman"/>
+          <w:color w:val="2E74B5" w:themeColor="accent1" w:themeShade="BF"/>
+          <w:sz w:val="32"/>
+          <w:szCs w:val="32"/>
+        </w:rPr>
+      </w:pPr>
+      <w:r>
+        <w:rPr>
+          <w:rFonts w:ascii="Times New Roman" w:hAnsi="Times New Roman" w:cs="Times New Roman"/>
+        </w:rPr>
+        <w:br w:type="page"/>
+      </w:r>
+    </w:p>
+    <w:p>
+      <w:pPr>
+        <w:pStyle w:val="1"/>
+        <w:spacing w:line="360" w:lineRule="auto"/>
+        <w:contextualSpacing/>
+        <w:mirrorIndents/>
+        <w:jc w:val="center"/>
+        <w:rPr>
+          <w:rFonts w:ascii="Times New Roman" w:hAnsi="Times New Roman" w:cs="Times New Roman"/>
+          <w:color w:val="auto"/>
+        </w:rPr>
+      </w:pPr>
+      <w:bookmarkStart w:id="6" w:name="_Toc515325955"/>
+      <w:r>
+        <w:rPr>
+          <w:rFonts w:ascii="Times New Roman" w:hAnsi="Times New Roman" w:cs="Times New Roman"/>
+          <w:color w:val="auto"/>
+        </w:rPr>
+        <w:lastRenderedPageBreak/>
+        <w:t>ШИФРОВАНИЕ МЕТОДОМ «СЛУЧАЙНОЕ ПЕРЕМЕШИВАНИЕ»</w:t>
+      </w:r>
+      <w:bookmarkEnd w:id="6"/>
+    </w:p>
+    <w:p>
+      <w:pPr>
+        <w:spacing w:before="240" w:line="360" w:lineRule="auto"/>
+        <w:ind w:firstLine="709"/>
+        <w:mirrorIndents/>
+        <w:jc w:val="both"/>
+        <w:rPr>
+          <w:rFonts w:ascii="Times New Roman" w:hAnsi="Times New Roman" w:cs="Times New Roman"/>
+          <w:sz w:val="28"/>
+        </w:rPr>
+      </w:pPr>
+      <w:r>
+        <w:rPr>
+          <w:rFonts w:ascii="Times New Roman" w:hAnsi="Times New Roman" w:cs="Times New Roman"/>
+          <w:sz w:val="28"/>
+        </w:rPr>
+        <w:t xml:space="preserve">«Случайное перемешивание» - процесс шифрования данных заключается в том, что на вход подаются текстовые данные. Символы полученного текста перемешиваются случайным образом и полученный результат подаётся на выход; </w:t>
+      </w:r>
+    </w:p>
+    <w:p>
+      <w:pPr>
+        <w:rPr>
+          <w:rFonts w:ascii="Times New Roman" w:eastAsiaTheme="majorEastAsia" w:hAnsi="Times New Roman" w:cs="Times New Roman"/>
+          <w:color w:val="2E74B5" w:themeColor="accent1" w:themeShade="BF"/>
+          <w:sz w:val="32"/>
+          <w:szCs w:val="32"/>
+        </w:rPr>
+      </w:pPr>
+      <w:r>
+        <w:rPr>
+          <w:rFonts w:ascii="Times New Roman" w:eastAsiaTheme="majorEastAsia" w:hAnsi="Times New Roman" w:cs="Times New Roman"/>
+          <w:color w:val="2E74B5" w:themeColor="accent1" w:themeShade="BF"/>
+          <w:sz w:val="32"/>
+          <w:szCs w:val="32"/>
+        </w:rPr>
+        <w:br w:type="page"/>
+      </w:r>
+    </w:p>
+    <w:p>
+      <w:pPr>
+        <w:pStyle w:val="1"/>
+        <w:spacing w:line="360" w:lineRule="auto"/>
+        <w:contextualSpacing/>
+        <w:mirrorIndents/>
+        <w:jc w:val="center"/>
+        <w:rPr>
+          <w:rFonts w:ascii="Times New Roman" w:hAnsi="Times New Roman" w:cs="Times New Roman"/>
+          <w:color w:val="auto"/>
+        </w:rPr>
+      </w:pPr>
+      <w:bookmarkStart w:id="7" w:name="_Toc515325956"/>
+      <w:r>
+        <w:rPr>
+          <w:rFonts w:ascii="Times New Roman" w:hAnsi="Times New Roman" w:cs="Times New Roman"/>
+          <w:color w:val="auto"/>
+        </w:rPr>
+        <w:lastRenderedPageBreak/>
+        <w:t>ШИФРОВАНИЕ МЕТОДОМ «БЛОЧНАЯ ПЕРЕСТАНОВКА»</w:t>
+      </w:r>
+      <w:bookmarkEnd w:id="7"/>
+    </w:p>
+    <w:p>
+      <w:pPr>
+        <w:spacing w:before="240" w:line="360" w:lineRule="auto"/>
+        <w:ind w:firstLine="709"/>
+        <w:mirrorIndents/>
+        <w:jc w:val="both"/>
+        <w:rPr>
+          <w:rFonts w:ascii="Times New Roman" w:hAnsi="Times New Roman" w:cs="Times New Roman"/>
+          <w:sz w:val="28"/>
+          <w:szCs w:val="28"/>
+        </w:rPr>
+      </w:pPr>
+      <w:r>
+        <w:rPr>
+          <w:rFonts w:ascii="Times New Roman" w:hAnsi="Times New Roman" w:cs="Times New Roman"/>
+          <w:sz w:val="28"/>
+          <w:szCs w:val="28"/>
+        </w:rPr>
+        <w:t>«Блочная перестановка»</w:t>
+      </w:r>
+      <w:r>
+        <w:rPr>
+          <w:rStyle w:val="ae"/>
+          <w:rFonts w:ascii="Times New Roman" w:hAnsi="Times New Roman" w:cs="Times New Roman"/>
+          <w:sz w:val="28"/>
+          <w:szCs w:val="28"/>
+        </w:rPr>
+        <w:footnoteReference w:id="3"/>
+      </w:r>
+      <w:r>
+        <w:rPr>
+          <w:rFonts w:ascii="Times New Roman" w:hAnsi="Times New Roman" w:cs="Times New Roman"/>
+          <w:sz w:val="28"/>
+          <w:szCs w:val="28"/>
+        </w:rPr>
+        <w:t xml:space="preserve"> - процесс шифрования данных заключается в том, что входной поток исходного текста делится на блоки, в каждом из которых выполняется перестановка символов согласно заданному ключу. Ключом является указанная последовательность номеров </w:t>
+      </w:r>
+      <w:r>
+        <w:rPr>
+          <w:rFonts w:ascii="Times New Roman" w:hAnsi="Times New Roman" w:cs="Times New Roman"/>
+          <w:sz w:val="28"/>
+          <w:szCs w:val="28"/>
+        </w:rPr>
+        <w:br/>
+        <w:t xml:space="preserve">символов блока, которые меняются местами. </w:t>
+      </w:r>
+    </w:p>
+    <w:p>
+      <w:pPr>
+        <w:spacing w:before="240" w:line="360" w:lineRule="auto"/>
+        <w:ind w:firstLine="709"/>
+        <w:contextualSpacing/>
+        <w:mirrorIndents/>
+        <w:rPr>
+          <w:rFonts w:ascii="Times New Roman" w:hAnsi="Times New Roman" w:cs="Times New Roman"/>
+        </w:rPr>
+      </w:pPr>
+    </w:p>
+    <w:p>
+      <w:pPr>
+        <w:spacing w:before="240" w:line="360" w:lineRule="auto"/>
+        <w:ind w:firstLine="709"/>
+        <w:contextualSpacing/>
+        <w:mirrorIndents/>
+        <w:rPr>
+          <w:rFonts w:ascii="Times New Roman" w:hAnsi="Times New Roman" w:cs="Times New Roman"/>
+        </w:rPr>
+      </w:pPr>
+      <w:r>
+        <w:rPr>
+          <w:rFonts w:ascii="Times New Roman" w:hAnsi="Times New Roman" w:cs="Times New Roman"/>
+        </w:rPr>
+        <w:br w:type="page"/>
+      </w:r>
+    </w:p>
+    <w:p>
+      <w:pPr>
+        <w:pStyle w:val="1"/>
+        <w:spacing w:line="360" w:lineRule="auto"/>
+        <w:contextualSpacing/>
+        <w:mirrorIndents/>
+        <w:jc w:val="center"/>
+        <w:rPr>
+          <w:rFonts w:ascii="Times New Roman" w:hAnsi="Times New Roman" w:cs="Times New Roman"/>
+          <w:color w:val="auto"/>
+        </w:rPr>
+      </w:pPr>
+      <w:bookmarkStart w:id="8" w:name="_Toc515325957"/>
+      <w:r>
+        <w:rPr>
+          <w:rFonts w:ascii="Times New Roman" w:hAnsi="Times New Roman" w:cs="Times New Roman"/>
+          <w:color w:val="auto"/>
+        </w:rPr>
+        <w:lastRenderedPageBreak/>
+        <w:t>ЗАКЛЮЧЕНИЕ</w:t>
+      </w:r>
+      <w:bookmarkEnd w:id="8"/>
+    </w:p>
+    <w:p>
+      <w:pPr>
+        <w:spacing w:before="240" w:line="360" w:lineRule="auto"/>
+        <w:ind w:firstLine="709"/>
+        <w:jc w:val="both"/>
+        <w:rPr>
+          <w:rFonts w:ascii="Times New Roman" w:hAnsi="Times New Roman" w:cs="Times New Roman"/>
+          <w:sz w:val="28"/>
+        </w:rPr>
+      </w:pPr>
+      <w:r>
+        <w:rPr>
+          <w:rFonts w:ascii="Times New Roman" w:hAnsi="Times New Roman" w:cs="Times New Roman"/>
+          <w:sz w:val="28"/>
+        </w:rPr>
+        <w:t xml:space="preserve">Проект "Четыре алгоритма шифрования" выполнен с использованием передовых технологий в сфере </w:t>
+      </w:r>
+      <w:proofErr w:type="spellStart"/>
+      <w:r>
+        <w:rPr>
+          <w:rFonts w:ascii="Times New Roman" w:hAnsi="Times New Roman" w:cs="Times New Roman"/>
+          <w:sz w:val="28"/>
+        </w:rPr>
+        <w:t>Web</w:t>
+      </w:r>
+      <w:proofErr w:type="spellEnd"/>
+      <w:r>
+        <w:rPr>
+          <w:rFonts w:ascii="Times New Roman" w:hAnsi="Times New Roman" w:cs="Times New Roman"/>
+          <w:sz w:val="28"/>
+        </w:rPr>
+        <w:t xml:space="preserve">-разработки. </w:t>
+      </w:r>
+    </w:p>
+    <w:p>
+      <w:pPr>
+        <w:spacing w:before="240" w:line="360" w:lineRule="auto"/>
+        <w:ind w:firstLine="709"/>
+        <w:contextualSpacing/>
+        <w:mirrorIndents/>
         <w:jc w:val="both"/>
         <w:rPr>
           <w:rFonts w:ascii="Times New Roman" w:hAnsi="Times New Roman" w:cs="Times New Roman"/>
@@ -1234,7 +2699,9 @@
           <w:ilvl w:val="0"/>
           <w:numId w:val="3"/>
         </w:numPr>
-        <w:ind w:left="709" w:hanging="425"/>
+        <w:spacing w:before="240" w:line="360" w:lineRule="auto"/>
+        <w:ind w:left="0" w:firstLine="709"/>
+        <w:mirrorIndents/>
         <w:jc w:val="both"/>
         <w:rPr>
           <w:rFonts w:ascii="Times New Roman" w:hAnsi="Times New Roman" w:cs="Times New Roman"/>
@@ -1263,7 +2730,9 @@
           <w:ilvl w:val="0"/>
           <w:numId w:val="3"/>
         </w:numPr>
-        <w:ind w:left="709" w:hanging="425"/>
+        <w:spacing w:before="240" w:line="360" w:lineRule="auto"/>
+        <w:ind w:left="0" w:firstLine="709"/>
+        <w:mirrorIndents/>
         <w:jc w:val="both"/>
         <w:rPr>
           <w:rFonts w:ascii="Times New Roman" w:hAnsi="Times New Roman" w:cs="Times New Roman"/>
@@ -1303,7 +2772,21 @@
           <w:rFonts w:ascii="Times New Roman" w:hAnsi="Times New Roman" w:cs="Times New Roman"/>
           <w:sz w:val="28"/>
         </w:rPr>
-        <w:t>«Шифр Цезаря»;</w:t>
+        <w:t>«</w:t>
+      </w:r>
+      <w:r>
+        <w:rPr>
+          <w:rFonts w:ascii="Times New Roman" w:hAnsi="Times New Roman" w:cs="Times New Roman"/>
+          <w:sz w:val="28"/>
+        </w:rPr>
+        <w:t>Алгоритм Цезаря</w:t>
+      </w:r>
+      <w:r>
+        <w:rPr>
+          <w:rFonts w:ascii="Times New Roman" w:hAnsi="Times New Roman" w:cs="Times New Roman"/>
+          <w:sz w:val="28"/>
+        </w:rPr>
+        <w:t>»;</w:t>
       </w:r>
     </w:p>
     <w:p>
@@ -1313,7 +2796,9 @@
           <w:ilvl w:val="0"/>
           <w:numId w:val="3"/>
         </w:numPr>
-        <w:ind w:left="709" w:hanging="425"/>
+        <w:spacing w:before="240" w:line="360" w:lineRule="auto"/>
+        <w:ind w:left="0" w:firstLine="709"/>
+        <w:mirrorIndents/>
         <w:jc w:val="both"/>
         <w:rPr>
           <w:rFonts w:ascii="Times New Roman" w:hAnsi="Times New Roman" w:cs="Times New Roman"/>
@@ -1371,7 +2856,9 @@
           <w:ilvl w:val="0"/>
           <w:numId w:val="3"/>
         </w:numPr>
-        <w:ind w:left="709" w:hanging="425"/>
+        <w:spacing w:before="240" w:line="360" w:lineRule="auto"/>
+        <w:ind w:left="0" w:firstLine="709"/>
+        <w:mirrorIndents/>
         <w:jc w:val="both"/>
         <w:rPr>
           <w:rFonts w:ascii="Times New Roman" w:hAnsi="Times New Roman" w:cs="Times New Roman"/>
@@ -1428,7 +2915,9 @@
           <w:ilvl w:val="0"/>
           <w:numId w:val="3"/>
         </w:numPr>
-        <w:ind w:left="709" w:hanging="425"/>
+        <w:spacing w:before="240" w:line="360" w:lineRule="auto"/>
+        <w:ind w:left="0" w:firstLine="709"/>
+        <w:mirrorIndents/>
         <w:jc w:val="both"/>
         <w:rPr>
           <w:rFonts w:ascii="Times New Roman" w:hAnsi="Times New Roman" w:cs="Times New Roman"/>
@@ -1478,7 +2967,9 @@
           <w:ilvl w:val="0"/>
           <w:numId w:val="3"/>
         </w:numPr>
-        <w:ind w:left="709" w:hanging="425"/>
+        <w:spacing w:before="240" w:line="360" w:lineRule="auto"/>
+        <w:ind w:left="0" w:firstLine="709"/>
+        <w:mirrorIndents/>
         <w:jc w:val="both"/>
         <w:rPr>
           <w:rFonts w:ascii="Times New Roman" w:hAnsi="Times New Roman" w:cs="Times New Roman"/>
@@ -1518,7 +3009,21 @@
           <w:rFonts w:ascii="Times New Roman" w:hAnsi="Times New Roman" w:cs="Times New Roman"/>
           <w:sz w:val="28"/>
         </w:rPr>
-        <w:t xml:space="preserve"> использующий методы: «Шифр Цезаря», </w:t>
+        <w:t xml:space="preserve"> использующий методы: «</w:t>
+      </w:r>
+      <w:r>
+        <w:rPr>
+          <w:rFonts w:ascii="Times New Roman" w:hAnsi="Times New Roman" w:cs="Times New Roman"/>
+          <w:sz w:val="28"/>
+        </w:rPr>
+        <w:t>Алгоритм Цезаря</w:t>
+      </w:r>
+      <w:r>
+        <w:rPr>
+          <w:rFonts w:ascii="Times New Roman" w:hAnsi="Times New Roman" w:cs="Times New Roman"/>
+          <w:sz w:val="28"/>
+        </w:rPr>
+        <w:t xml:space="preserve">», </w:t>
       </w:r>
       <w:r>
         <w:rPr>
@@ -1557,7 +3062,9 @@
           <w:ilvl w:val="0"/>
           <w:numId w:val="3"/>
         </w:numPr>
-        <w:ind w:left="709" w:hanging="425"/>
+        <w:spacing w:before="240" w:line="360" w:lineRule="auto"/>
+        <w:ind w:left="0" w:firstLine="709"/>
+        <w:mirrorIndents/>
         <w:jc w:val="both"/>
         <w:rPr>
           <w:rFonts w:ascii="Times New Roman" w:hAnsi="Times New Roman" w:cs="Times New Roman"/>
@@ -1579,7 +3086,9 @@
           <w:ilvl w:val="0"/>
           <w:numId w:val="3"/>
         </w:numPr>
-        <w:ind w:left="709" w:hanging="425"/>
+        <w:spacing w:before="240" w:line="360" w:lineRule="auto"/>
+        <w:ind w:left="0" w:firstLine="709"/>
+        <w:mirrorIndents/>
         <w:jc w:val="both"/>
         <w:rPr>
           <w:rFonts w:ascii="Times New Roman" w:hAnsi="Times New Roman" w:cs="Times New Roman"/>
@@ -1624,7 +3133,9 @@
     </w:p>
     <w:p>
       <w:pPr>
-        <w:ind w:firstLine="709"/>
+        <w:spacing w:before="240" w:line="360" w:lineRule="auto"/>
+        <w:ind w:firstLine="708"/>
+        <w:mirrorIndents/>
         <w:jc w:val="both"/>
         <w:rPr>
           <w:rFonts w:ascii="Times New Roman" w:hAnsi="Times New Roman" w:cs="Times New Roman"/>
@@ -1636,389 +3147,11 @@
           <w:rFonts w:ascii="Times New Roman" w:hAnsi="Times New Roman" w:cs="Times New Roman"/>
           <w:sz w:val="28"/>
         </w:rPr>
-        <w:t xml:space="preserve">Описание </w:t>
-      </w:r>
-      <w:r>
-        <w:rPr>
-          <w:rFonts w:ascii="Times New Roman" w:hAnsi="Times New Roman" w:cs="Times New Roman"/>
-          <w:sz w:val="28"/>
-        </w:rPr>
-        <w:t>используемых алгоритмов:</w:t>
-      </w:r>
-    </w:p>
-    <w:p>
-      <w:pPr>
-        <w:pStyle w:val="a7"/>
-        <w:numPr>
-          <w:ilvl w:val="0"/>
-          <w:numId w:val="4"/>
-        </w:numPr>
-        <w:jc w:val="both"/>
-        <w:rPr>
-          <w:rFonts w:ascii="Times New Roman" w:hAnsi="Times New Roman" w:cs="Times New Roman"/>
-          <w:sz w:val="28"/>
-        </w:rPr>
-      </w:pPr>
-      <w:r>
-        <w:rPr>
-          <w:rFonts w:ascii="Times New Roman" w:hAnsi="Times New Roman" w:cs="Times New Roman"/>
-          <w:sz w:val="28"/>
-        </w:rPr>
-        <w:t>«Шифр Цезаря»</w:t>
-      </w:r>
-      <w:r>
-        <w:rPr>
-          <w:rFonts w:ascii="Times New Roman" w:hAnsi="Times New Roman" w:cs="Times New Roman"/>
-          <w:sz w:val="28"/>
-        </w:rPr>
-        <w:t xml:space="preserve"> - </w:t>
-      </w:r>
-      <w:r>
-        <w:rPr>
-          <w:rFonts w:ascii="Times New Roman" w:hAnsi="Times New Roman" w:cs="Times New Roman"/>
-          <w:sz w:val="28"/>
-        </w:rPr>
-        <w:t>процесс шифрования данных заключается</w:t>
-      </w:r>
-      <w:r>
-        <w:rPr>
-          <w:rFonts w:ascii="Times New Roman" w:hAnsi="Times New Roman" w:cs="Times New Roman"/>
-          <w:sz w:val="28"/>
-        </w:rPr>
-        <w:t xml:space="preserve"> в </w:t>
-      </w:r>
-      <w:r>
-        <w:rPr>
-          <w:rFonts w:ascii="Times New Roman" w:hAnsi="Times New Roman" w:cs="Times New Roman"/>
-          <w:sz w:val="28"/>
-        </w:rPr>
-        <w:t>том, что каждая буква заменяется</w:t>
-      </w:r>
-      <w:r>
-        <w:rPr>
-          <w:rFonts w:ascii="Times New Roman" w:hAnsi="Times New Roman" w:cs="Times New Roman"/>
-          <w:sz w:val="28"/>
-        </w:rPr>
-        <w:t xml:space="preserve"> на другую, расположенную</w:t>
-      </w:r>
-      <w:r>
-        <w:rPr>
-          <w:rFonts w:ascii="Times New Roman" w:hAnsi="Times New Roman" w:cs="Times New Roman"/>
-          <w:sz w:val="28"/>
-        </w:rPr>
-        <w:t>, например,</w:t>
-      </w:r>
-      <w:r>
-        <w:rPr>
-          <w:rFonts w:ascii="Times New Roman" w:hAnsi="Times New Roman" w:cs="Times New Roman"/>
-          <w:sz w:val="28"/>
-        </w:rPr>
-        <w:t xml:space="preserve"> на три символа левее</w:t>
-      </w:r>
-      <w:r>
-        <w:rPr>
-          <w:rFonts w:ascii="Times New Roman" w:hAnsi="Times New Roman" w:cs="Times New Roman"/>
-          <w:sz w:val="28"/>
-        </w:rPr>
-        <w:t xml:space="preserve"> (при ключе равном трём)</w:t>
-      </w:r>
-      <w:r>
-        <w:rPr>
-          <w:rFonts w:ascii="Times New Roman" w:hAnsi="Times New Roman" w:cs="Times New Roman"/>
-          <w:sz w:val="28"/>
-        </w:rPr>
-        <w:t xml:space="preserve">. Ключом в шифре Цезаря является величина сдвига </w:t>
-      </w:r>
-      <w:r>
-        <w:rPr>
-          <w:rFonts w:ascii="Times New Roman" w:hAnsi="Times New Roman" w:cs="Times New Roman"/>
-          <w:sz w:val="28"/>
-        </w:rPr>
-        <w:t>строки алфавита</w:t>
-      </w:r>
-      <w:r>
-        <w:rPr>
-          <w:rFonts w:ascii="Times New Roman" w:hAnsi="Times New Roman" w:cs="Times New Roman"/>
-          <w:sz w:val="28"/>
-        </w:rPr>
-        <w:t xml:space="preserve">. Ссылка: </w:t>
-      </w:r>
-      <w:hyperlink r:id="rId7" w:history="1">
-        <w:r>
-          <w:rPr>
-            <w:rStyle w:val="a8"/>
-            <w:rFonts w:ascii="Times New Roman" w:hAnsi="Times New Roman" w:cs="Times New Roman"/>
-            <w:sz w:val="28"/>
-          </w:rPr>
-          <w:t>http://www.hi-edu.ru/e-books/xbook1019/01/info.pdf</w:t>
-        </w:r>
-      </w:hyperlink>
-      <w:r>
-        <w:rPr>
-          <w:rFonts w:ascii="Times New Roman" w:hAnsi="Times New Roman" w:cs="Times New Roman"/>
-          <w:sz w:val="28"/>
-        </w:rPr>
-        <w:t>;</w:t>
-      </w:r>
-    </w:p>
-    <w:p>
-      <w:pPr>
-        <w:pStyle w:val="a7"/>
-        <w:numPr>
-          <w:ilvl w:val="0"/>
-          <w:numId w:val="4"/>
-        </w:numPr>
-        <w:jc w:val="both"/>
-        <w:rPr>
-          <w:rFonts w:ascii="Times New Roman" w:hAnsi="Times New Roman" w:cs="Times New Roman"/>
-          <w:sz w:val="28"/>
-        </w:rPr>
-      </w:pPr>
-      <w:r>
-        <w:rPr>
-          <w:rFonts w:ascii="Times New Roman" w:hAnsi="Times New Roman" w:cs="Times New Roman"/>
-          <w:sz w:val="28"/>
-        </w:rPr>
-        <w:t>«</w:t>
-      </w:r>
-      <w:r>
-        <w:rPr>
-          <w:rFonts w:ascii="Times New Roman" w:hAnsi="Times New Roman" w:cs="Times New Roman"/>
-          <w:sz w:val="28"/>
-          <w:lang w:val="en-US"/>
-        </w:rPr>
-        <w:t>XOR</w:t>
-      </w:r>
-      <w:r>
-        <w:rPr>
-          <w:rFonts w:ascii="Times New Roman" w:hAnsi="Times New Roman" w:cs="Times New Roman"/>
-          <w:sz w:val="28"/>
-        </w:rPr>
-        <w:t>»</w:t>
-      </w:r>
-      <w:r>
-        <w:rPr>
-          <w:rFonts w:ascii="Times New Roman" w:hAnsi="Times New Roman" w:cs="Times New Roman"/>
-          <w:sz w:val="28"/>
-        </w:rPr>
-        <w:t xml:space="preserve"> - </w:t>
-      </w:r>
-      <w:r>
-        <w:rPr>
-          <w:rFonts w:ascii="Times New Roman" w:hAnsi="Times New Roman" w:cs="Times New Roman"/>
-          <w:sz w:val="28"/>
-        </w:rPr>
-        <w:t>процесс шифрования данных заключается в том, что необходимо ввести</w:t>
-      </w:r>
-      <w:r>
-        <w:rPr>
-          <w:rFonts w:ascii="Times New Roman" w:hAnsi="Times New Roman" w:cs="Times New Roman"/>
-          <w:sz w:val="28"/>
-        </w:rPr>
-        <w:t xml:space="preserve"> ключ, который представляет собой набор бит. Загружаем файл побитно. Проводим операцию A[i] XOR B[i]</w:t>
-      </w:r>
-      <w:r>
-        <w:rPr>
-          <w:rFonts w:ascii="Times New Roman" w:hAnsi="Times New Roman" w:cs="Times New Roman"/>
-          <w:sz w:val="28"/>
-        </w:rPr>
-        <w:t xml:space="preserve">. Операция </w:t>
-      </w:r>
-      <w:r>
-        <w:rPr>
-          <w:rFonts w:ascii="Times New Roman" w:hAnsi="Times New Roman" w:cs="Times New Roman"/>
-          <w:sz w:val="28"/>
-          <w:lang w:val="en-US"/>
-        </w:rPr>
-        <w:t>XOR</w:t>
-      </w:r>
-      <w:r>
-        <w:rPr>
-          <w:rFonts w:ascii="Times New Roman" w:hAnsi="Times New Roman" w:cs="Times New Roman"/>
-          <w:sz w:val="28"/>
-        </w:rPr>
-        <w:t xml:space="preserve"> </w:t>
-      </w:r>
-      <w:r>
-        <w:rPr>
-          <w:rFonts w:ascii="Times New Roman" w:hAnsi="Times New Roman" w:cs="Times New Roman"/>
-          <w:sz w:val="28"/>
-        </w:rPr>
-        <w:t>является ничем иным как логической операцией «исключающего ИЛИ»</w:t>
-      </w:r>
-      <w:r>
-        <w:rPr>
-          <w:rFonts w:ascii="Times New Roman" w:hAnsi="Times New Roman" w:cs="Times New Roman"/>
-          <w:sz w:val="28"/>
-        </w:rPr>
-        <w:t>. Так как длина ключа B гораздо меньше длины шифруемого сообщения (файла) А, то после того, как будут использованы все байты ключа, необходимо на</w:t>
-      </w:r>
-      <w:r>
-        <w:rPr>
-          <w:rFonts w:ascii="Times New Roman" w:hAnsi="Times New Roman" w:cs="Times New Roman"/>
-          <w:sz w:val="28"/>
-        </w:rPr>
-        <w:t>чать использование ключа заново</w:t>
-      </w:r>
-      <w:r>
-        <w:rPr>
-          <w:rFonts w:ascii="Times New Roman" w:hAnsi="Times New Roman" w:cs="Times New Roman"/>
-          <w:sz w:val="28"/>
-        </w:rPr>
-        <w:t xml:space="preserve">. Ссылка: </w:t>
-      </w:r>
-      <w:hyperlink r:id="rId8" w:history="1">
-        <w:r>
-          <w:rPr>
-            <w:rStyle w:val="a8"/>
-            <w:rFonts w:ascii="Times New Roman" w:hAnsi="Times New Roman" w:cs="Times New Roman"/>
-            <w:sz w:val="28"/>
-          </w:rPr>
-          <w:t>http://www.hi-edu.ru/e-books/xbook1019/01/info.pdf</w:t>
-        </w:r>
-      </w:hyperlink>
-      <w:r>
-        <w:rPr>
-          <w:rFonts w:ascii="Times New Roman" w:hAnsi="Times New Roman" w:cs="Times New Roman"/>
-          <w:sz w:val="28"/>
-        </w:rPr>
-        <w:t>;</w:t>
-      </w:r>
-    </w:p>
-    <w:p>
-      <w:pPr>
-        <w:pStyle w:val="a7"/>
-        <w:numPr>
-          <w:ilvl w:val="0"/>
-          <w:numId w:val="4"/>
-        </w:numPr>
-        <w:jc w:val="both"/>
-        <w:rPr>
-          <w:rFonts w:ascii="Times New Roman" w:hAnsi="Times New Roman" w:cs="Times New Roman"/>
-          <w:sz w:val="28"/>
-        </w:rPr>
-      </w:pPr>
-      <w:r>
-        <w:rPr>
-          <w:rFonts w:ascii="Times New Roman" w:hAnsi="Times New Roman" w:cs="Times New Roman"/>
-          <w:sz w:val="28"/>
-        </w:rPr>
-        <w:t>«Случайное перемешивание»</w:t>
-      </w:r>
-      <w:r>
-        <w:rPr>
-          <w:rFonts w:ascii="Times New Roman" w:hAnsi="Times New Roman" w:cs="Times New Roman"/>
-          <w:sz w:val="28"/>
-        </w:rPr>
-        <w:t xml:space="preserve"> - </w:t>
-      </w:r>
-      <w:r>
-        <w:rPr>
-          <w:rFonts w:ascii="Times New Roman" w:hAnsi="Times New Roman" w:cs="Times New Roman"/>
-          <w:sz w:val="28"/>
-        </w:rPr>
-        <w:t xml:space="preserve">процесс шифрования </w:t>
-      </w:r>
-      <w:r>
-        <w:rPr>
-          <w:rFonts w:ascii="Times New Roman" w:hAnsi="Times New Roman" w:cs="Times New Roman"/>
-          <w:sz w:val="28"/>
-        </w:rPr>
-        <w:t xml:space="preserve">данных заключается в том, что на вход подаются текстовые данные. Символы полученного </w:t>
-      </w:r>
-      <w:r>
-        <w:rPr>
-          <w:rFonts w:ascii="Times New Roman" w:hAnsi="Times New Roman" w:cs="Times New Roman"/>
-          <w:sz w:val="28"/>
-        </w:rPr>
-        <w:lastRenderedPageBreak/>
-        <w:t xml:space="preserve">текста перемешиваются случайным образом и полученный результат подаётся на выход; </w:t>
-      </w:r>
-    </w:p>
-    <w:p>
-      <w:pPr>
-        <w:pStyle w:val="a7"/>
-        <w:numPr>
-          <w:ilvl w:val="0"/>
-          <w:numId w:val="4"/>
-        </w:numPr>
-        <w:jc w:val="both"/>
-        <w:rPr>
-          <w:rFonts w:ascii="Times New Roman" w:hAnsi="Times New Roman" w:cs="Times New Roman"/>
-          <w:sz w:val="28"/>
-        </w:rPr>
-      </w:pPr>
-      <w:r>
-        <w:rPr>
-          <w:rFonts w:ascii="Times New Roman" w:hAnsi="Times New Roman" w:cs="Times New Roman"/>
-          <w:sz w:val="28"/>
-        </w:rPr>
-        <w:t>«Блочная перестановка»</w:t>
-      </w:r>
-      <w:r>
-        <w:rPr>
-          <w:rFonts w:ascii="Times New Roman" w:hAnsi="Times New Roman" w:cs="Times New Roman"/>
-          <w:sz w:val="28"/>
-        </w:rPr>
-        <w:t xml:space="preserve"> - процесс шифрования данных заключается в том, что </w:t>
-      </w:r>
-      <w:r>
-        <w:rPr>
-          <w:rFonts w:ascii="Times New Roman" w:hAnsi="Times New Roman" w:cs="Times New Roman"/>
-          <w:sz w:val="28"/>
-        </w:rPr>
-        <w:t>входной поток исходного текста делится на блоки, в каждом из которых выполняется перестановка символов</w:t>
-      </w:r>
-      <w:r>
-        <w:rPr>
-          <w:rFonts w:ascii="Times New Roman" w:hAnsi="Times New Roman" w:cs="Times New Roman"/>
-          <w:sz w:val="28"/>
-        </w:rPr>
-        <w:t xml:space="preserve"> согласно заданному ключу. Ключом является указанная последовательность номеров </w:t>
-      </w:r>
-      <w:r>
-        <w:rPr>
-          <w:rFonts w:ascii="Times New Roman" w:hAnsi="Times New Roman" w:cs="Times New Roman"/>
-          <w:sz w:val="28"/>
-        </w:rPr>
-        <w:br/>
-      </w:r>
-      <w:r>
-        <w:rPr>
-          <w:rFonts w:ascii="Times New Roman" w:hAnsi="Times New Roman" w:cs="Times New Roman"/>
-          <w:sz w:val="28"/>
-        </w:rPr>
-        <w:t>символов блока, которые меняются местами</w:t>
-      </w:r>
-      <w:r>
-        <w:rPr>
-          <w:rFonts w:ascii="Times New Roman" w:hAnsi="Times New Roman" w:cs="Times New Roman"/>
-          <w:sz w:val="28"/>
-        </w:rPr>
-        <w:t xml:space="preserve">. Ссылка: </w:t>
-      </w:r>
-      <w:hyperlink r:id="rId9" w:history="1">
-        <w:r>
-          <w:rPr>
-            <w:rStyle w:val="a8"/>
-            <w:rFonts w:ascii="Times New Roman" w:hAnsi="Times New Roman" w:cs="Times New Roman"/>
-            <w:sz w:val="28"/>
-          </w:rPr>
-          <w:t>https://www.intuit.ru/studies/courses/691/547/lecture/12373?page=5</w:t>
-        </w:r>
-      </w:hyperlink>
-      <w:r>
-        <w:rPr>
-          <w:rFonts w:ascii="Times New Roman" w:hAnsi="Times New Roman" w:cs="Times New Roman"/>
-          <w:sz w:val="28"/>
-        </w:rPr>
-        <w:t>;</w:t>
-      </w:r>
-      <w:bookmarkStart w:id="0" w:name="_GoBack"/>
-      <w:bookmarkEnd w:id="0"/>
+        <w:t>Все функциональные требования выполнены полностью.</w:t>
+      </w:r>
     </w:p>
     <w:sectPr>
-      <w:footerReference w:type="default" r:id="rId10"/>
+      <w:footerReference w:type="default" r:id="rId8"/>
       <w:pgSz w:w="11906" w:h="16838"/>
       <w:pgMar w:top="1134" w:right="567" w:bottom="1134" w:left="1701" w:header="708" w:footer="708" w:gutter="0"/>
       <w:cols w:space="708"/>
@@ -2058,18 +3191,17 @@
 <w:ftr xmlns:wpc="http://schemas.microsoft.com/office/word/2010/wordprocessingCanvas" xmlns:cx="http://schemas.microsoft.com/office/drawing/2014/chartex" xmlns:cx1="http://schemas.microsoft.com/office/drawing/2015/9/8/chartex" xmlns:mc="http://schemas.openxmlformats.org/markup-compatibility/2006" xmlns:o="urn:schemas-microsoft-com:office:office" xmlns:r="http://schemas.openxmlformats.org/officeDocument/2006/relationships" xmlns:m="http://schemas.openxmlformats.org/officeDocument/2006/math" xmlns:v="urn:schemas-microsoft-com:vml" xmlns:wp14="http://schemas.microsoft.com/office/word/2010/wordprocessingDrawing" xmlns:wp="http://schemas.openxmlformats.org/drawingml/2006/wordprocessingDrawing" xmlns:w10="urn:schemas-microsoft-com:office:word" xmlns:w="http://schemas.openxmlformats.org/wordprocessingml/2006/main" xmlns:w14="http://schemas.microsoft.com/office/word/2010/wordml" xmlns:w15="http://schemas.microsoft.com/office/word/2012/wordml" xmlns:w16se="http://schemas.microsoft.com/office/word/2015/wordml/symex" xmlns:wpg="http://schemas.microsoft.com/office/word/2010/wordprocessingGroup" xmlns:wpi="http://schemas.microsoft.com/office/word/2010/wordprocessingInk" xmlns:wne="http://schemas.microsoft.com/office/word/2006/wordml" xmlns:wps="http://schemas.microsoft.com/office/word/2010/wordprocessingShape" mc:Ignorable="w14 w15 w16se wp14">
   <w:sdt>
     <w:sdtPr>
-      <w:id w:val="-1504498892"/>
+      <w:id w:val="1974018511"/>
       <w:docPartObj>
         <w:docPartGallery w:val="Page Numbers (Bottom of Page)"/>
         <w:docPartUnique/>
       </w:docPartObj>
     </w:sdtPr>
-    <w:sdtEndPr/>
     <w:sdtContent>
       <w:p>
         <w:pPr>
           <w:pStyle w:val="a5"/>
-          <w:jc w:val="right"/>
+          <w:jc w:val="center"/>
         </w:pPr>
         <w:r>
           <w:fldChar w:fldCharType="begin"/>
@@ -2084,7 +3216,7 @@
           <w:rPr>
             <w:noProof/>
           </w:rPr>
-          <w:t>4</w:t>
+          <w:t>2</w:t>
         </w:r>
         <w:r>
           <w:fldChar w:fldCharType="end"/>
@@ -2120,6 +3252,181 @@
       <w:r>
         <w:continuationSeparator/>
       </w:r>
+    </w:p>
+  </w:footnote>
+  <w:footnote w:id="1">
+    <w:p>
+      <w:pPr>
+        <w:spacing w:before="240" w:line="360" w:lineRule="auto"/>
+        <w:ind w:firstLine="709"/>
+        <w:mirrorIndents/>
+        <w:jc w:val="both"/>
+        <w:rPr>
+          <w:rFonts w:ascii="Times New Roman" w:hAnsi="Times New Roman" w:cs="Times New Roman"/>
+          <w:sz w:val="20"/>
+          <w:szCs w:val="20"/>
+        </w:rPr>
+      </w:pPr>
+      <w:r>
+        <w:rPr>
+          <w:rStyle w:val="ae"/>
+          <w:rFonts w:ascii="Times New Roman" w:hAnsi="Times New Roman" w:cs="Times New Roman"/>
+          <w:sz w:val="20"/>
+          <w:szCs w:val="20"/>
+        </w:rPr>
+        <w:footnoteRef/>
+      </w:r>
+      <w:r>
+        <w:rPr>
+          <w:rFonts w:ascii="Times New Roman" w:hAnsi="Times New Roman" w:cs="Times New Roman"/>
+          <w:sz w:val="20"/>
+          <w:szCs w:val="20"/>
+        </w:rPr>
+        <w:t xml:space="preserve"> </w:t>
+      </w:r>
+      <w:r>
+        <w:rPr>
+          <w:rFonts w:ascii="Times New Roman" w:hAnsi="Times New Roman" w:cs="Times New Roman"/>
+          <w:sz w:val="20"/>
+          <w:szCs w:val="20"/>
+        </w:rPr>
+        <w:t xml:space="preserve">Ссылка: </w:t>
+      </w:r>
+      <w:hyperlink r:id="rId1" w:history="1">
+        <w:r>
+          <w:rPr>
+            <w:rStyle w:val="a8"/>
+            <w:rFonts w:ascii="Times New Roman" w:hAnsi="Times New Roman" w:cs="Times New Roman"/>
+            <w:sz w:val="20"/>
+            <w:szCs w:val="20"/>
+          </w:rPr>
+          <w:t>http://www.hi-edu.ru/e-books/xbook1019/01/info.pdf</w:t>
+        </w:r>
+      </w:hyperlink>
+    </w:p>
+    <w:p>
+      <w:pPr>
+        <w:pStyle w:val="ac"/>
+        <w:rPr>
+          <w:rFonts w:ascii="Times New Roman" w:hAnsi="Times New Roman" w:cs="Times New Roman"/>
+        </w:rPr>
+      </w:pPr>
+    </w:p>
+  </w:footnote>
+  <w:footnote w:id="2">
+    <w:p>
+      <w:pPr>
+        <w:pStyle w:val="a7"/>
+        <w:spacing w:before="240" w:line="360" w:lineRule="auto"/>
+        <w:ind w:left="0" w:firstLine="709"/>
+        <w:mirrorIndents/>
+        <w:jc w:val="both"/>
+        <w:rPr>
+          <w:rFonts w:ascii="Times New Roman" w:hAnsi="Times New Roman" w:cs="Times New Roman"/>
+          <w:sz w:val="20"/>
+          <w:szCs w:val="20"/>
+        </w:rPr>
+      </w:pPr>
+      <w:r>
+        <w:rPr>
+          <w:rStyle w:val="ae"/>
+          <w:rFonts w:ascii="Times New Roman" w:hAnsi="Times New Roman" w:cs="Times New Roman"/>
+          <w:sz w:val="20"/>
+          <w:szCs w:val="20"/>
+        </w:rPr>
+        <w:footnoteRef/>
+      </w:r>
+      <w:r>
+        <w:rPr>
+          <w:rFonts w:ascii="Times New Roman" w:hAnsi="Times New Roman" w:cs="Times New Roman"/>
+          <w:sz w:val="20"/>
+          <w:szCs w:val="20"/>
+        </w:rPr>
+        <w:t xml:space="preserve"> </w:t>
+      </w:r>
+      <w:r>
+        <w:rPr>
+          <w:rFonts w:ascii="Times New Roman" w:hAnsi="Times New Roman" w:cs="Times New Roman"/>
+          <w:sz w:val="20"/>
+          <w:szCs w:val="20"/>
+        </w:rPr>
+        <w:t xml:space="preserve">Ссылка: </w:t>
+      </w:r>
+      <w:hyperlink r:id="rId2" w:history="1">
+        <w:r>
+          <w:rPr>
+            <w:rStyle w:val="a8"/>
+            <w:rFonts w:ascii="Times New Roman" w:hAnsi="Times New Roman" w:cs="Times New Roman"/>
+            <w:sz w:val="20"/>
+            <w:szCs w:val="20"/>
+          </w:rPr>
+          <w:t>http://www.hi-edu.ru/e-books/xbook1019/01/info.pdf</w:t>
+        </w:r>
+      </w:hyperlink>
+    </w:p>
+    <w:p>
+      <w:pPr>
+        <w:pStyle w:val="ac"/>
+        <w:rPr>
+          <w:rFonts w:ascii="Times New Roman" w:hAnsi="Times New Roman" w:cs="Times New Roman"/>
+        </w:rPr>
+      </w:pPr>
+    </w:p>
+  </w:footnote>
+  <w:footnote w:id="3">
+    <w:p>
+      <w:pPr>
+        <w:spacing w:before="240" w:line="360" w:lineRule="auto"/>
+        <w:ind w:firstLine="709"/>
+        <w:mirrorIndents/>
+        <w:jc w:val="both"/>
+        <w:rPr>
+          <w:rFonts w:ascii="Times New Roman" w:hAnsi="Times New Roman" w:cs="Times New Roman"/>
+          <w:sz w:val="20"/>
+          <w:szCs w:val="20"/>
+        </w:rPr>
+      </w:pPr>
+      <w:r>
+        <w:rPr>
+          <w:rStyle w:val="ae"/>
+          <w:rFonts w:ascii="Times New Roman" w:hAnsi="Times New Roman" w:cs="Times New Roman"/>
+          <w:sz w:val="20"/>
+          <w:szCs w:val="20"/>
+        </w:rPr>
+        <w:footnoteRef/>
+      </w:r>
+      <w:r>
+        <w:rPr>
+          <w:rFonts w:ascii="Times New Roman" w:hAnsi="Times New Roman" w:cs="Times New Roman"/>
+          <w:sz w:val="20"/>
+          <w:szCs w:val="20"/>
+        </w:rPr>
+        <w:t xml:space="preserve"> </w:t>
+      </w:r>
+      <w:r>
+        <w:rPr>
+          <w:rFonts w:ascii="Times New Roman" w:hAnsi="Times New Roman" w:cs="Times New Roman"/>
+          <w:sz w:val="20"/>
+          <w:szCs w:val="20"/>
+        </w:rPr>
+        <w:t xml:space="preserve">Ссылка: </w:t>
+      </w:r>
+      <w:hyperlink r:id="rId3" w:history="1">
+        <w:r>
+          <w:rPr>
+            <w:rStyle w:val="a8"/>
+            <w:rFonts w:ascii="Times New Roman" w:hAnsi="Times New Roman" w:cs="Times New Roman"/>
+            <w:sz w:val="20"/>
+            <w:szCs w:val="20"/>
+          </w:rPr>
+          <w:t>https://www.intuit.ru/studies/courses/691/547/lecture/12373?page=5</w:t>
+        </w:r>
+      </w:hyperlink>
+    </w:p>
+    <w:p>
+      <w:pPr>
+        <w:pStyle w:val="ac"/>
+      </w:pPr>
     </w:p>
   </w:footnote>
 </w:footnotes>
@@ -2880,6 +4187,27 @@
     <w:name w:val="Normal"/>
     <w:qFormat/>
   </w:style>
+  <w:style w:type="paragraph" w:styleId="1">
+    <w:name w:val="heading 1"/>
+    <w:basedOn w:val="a"/>
+    <w:next w:val="a"/>
+    <w:link w:val="10"/>
+    <w:uiPriority w:val="9"/>
+    <w:qFormat/>
+    <w:rsid w:val="00F85352"/>
+    <w:pPr>
+      <w:keepNext/>
+      <w:keepLines/>
+      <w:spacing w:before="240" w:after="0"/>
+      <w:outlineLvl w:val="0"/>
+    </w:pPr>
+    <w:rPr>
+      <w:rFonts w:asciiTheme="majorHAnsi" w:eastAsiaTheme="majorEastAsia" w:hAnsiTheme="majorHAnsi" w:cstheme="majorBidi"/>
+      <w:color w:val="2E74B5" w:themeColor="accent1" w:themeShade="BF"/>
+      <w:sz w:val="32"/>
+      <w:szCs w:val="32"/>
+    </w:rPr>
+  </w:style>
   <w:style w:type="character" w:default="1" w:styleId="a0">
     <w:name w:val="Default Paragraph Font"/>
     <w:uiPriority w:val="1"/>
@@ -2972,6 +4300,123 @@
       <w:color w:val="0563C1" w:themeColor="hyperlink"/>
       <w:u w:val="single"/>
     </w:rPr>
+  </w:style>
+  <w:style w:type="character" w:customStyle="1" w:styleId="10">
+    <w:name w:val="Заголовок 1 Знак"/>
+    <w:basedOn w:val="a0"/>
+    <w:link w:val="1"/>
+    <w:uiPriority w:val="9"/>
+    <w:rsid w:val="00F85352"/>
+    <w:rPr>
+      <w:rFonts w:asciiTheme="majorHAnsi" w:eastAsiaTheme="majorEastAsia" w:hAnsiTheme="majorHAnsi" w:cstheme="majorBidi"/>
+      <w:color w:val="2E74B5" w:themeColor="accent1" w:themeShade="BF"/>
+      <w:sz w:val="32"/>
+      <w:szCs w:val="32"/>
+    </w:rPr>
+  </w:style>
+  <w:style w:type="paragraph" w:styleId="a9">
+    <w:name w:val="TOC Heading"/>
+    <w:basedOn w:val="1"/>
+    <w:next w:val="a"/>
+    <w:uiPriority w:val="39"/>
+    <w:unhideWhenUsed/>
+    <w:qFormat/>
+    <w:rsid w:val="00F85352"/>
+    <w:pPr>
+      <w:outlineLvl w:val="9"/>
+    </w:pPr>
+    <w:rPr>
+      <w:lang w:eastAsia="ru-RU"/>
+    </w:rPr>
+  </w:style>
+  <w:style w:type="paragraph" w:styleId="aa">
+    <w:name w:val="Title"/>
+    <w:basedOn w:val="a"/>
+    <w:next w:val="a"/>
+    <w:link w:val="ab"/>
+    <w:uiPriority w:val="10"/>
+    <w:qFormat/>
+    <w:rsid w:val="00490C2F"/>
+    <w:pPr>
+      <w:spacing w:after="0" w:line="240" w:lineRule="auto"/>
+      <w:contextualSpacing/>
+    </w:pPr>
+    <w:rPr>
+      <w:rFonts w:asciiTheme="majorHAnsi" w:eastAsiaTheme="majorEastAsia" w:hAnsiTheme="majorHAnsi" w:cstheme="majorBidi"/>
+      <w:spacing w:val="-10"/>
+      <w:kern w:val="28"/>
+      <w:sz w:val="56"/>
+      <w:szCs w:val="56"/>
+    </w:rPr>
+  </w:style>
+  <w:style w:type="character" w:customStyle="1" w:styleId="ab">
+    <w:name w:val="Заголовок Знак"/>
+    <w:basedOn w:val="a0"/>
+    <w:link w:val="aa"/>
+    <w:uiPriority w:val="10"/>
+    <w:rsid w:val="00490C2F"/>
+    <w:rPr>
+      <w:rFonts w:asciiTheme="majorHAnsi" w:eastAsiaTheme="majorEastAsia" w:hAnsiTheme="majorHAnsi" w:cstheme="majorBidi"/>
+      <w:spacing w:val="-10"/>
+      <w:kern w:val="28"/>
+      <w:sz w:val="56"/>
+      <w:szCs w:val="56"/>
+    </w:rPr>
+  </w:style>
+  <w:style w:type="paragraph" w:styleId="ac">
+    <w:name w:val="footnote text"/>
+    <w:basedOn w:val="a"/>
+    <w:link w:val="ad"/>
+    <w:uiPriority w:val="99"/>
+    <w:semiHidden/>
+    <w:unhideWhenUsed/>
+    <w:rsid w:val="00357F37"/>
+    <w:pPr>
+      <w:spacing w:after="0" w:line="240" w:lineRule="auto"/>
+    </w:pPr>
+    <w:rPr>
+      <w:sz w:val="20"/>
+      <w:szCs w:val="20"/>
+    </w:rPr>
+  </w:style>
+  <w:style w:type="character" w:customStyle="1" w:styleId="ad">
+    <w:name w:val="Текст сноски Знак"/>
+    <w:basedOn w:val="a0"/>
+    <w:link w:val="ac"/>
+    <w:uiPriority w:val="99"/>
+    <w:semiHidden/>
+    <w:rsid w:val="00357F37"/>
+    <w:rPr>
+      <w:sz w:val="20"/>
+      <w:szCs w:val="20"/>
+    </w:rPr>
+  </w:style>
+  <w:style w:type="character" w:styleId="ae">
+    <w:name w:val="footnote reference"/>
+    <w:basedOn w:val="a0"/>
+    <w:uiPriority w:val="99"/>
+    <w:semiHidden/>
+    <w:unhideWhenUsed/>
+    <w:rsid w:val="00357F37"/>
+    <w:rPr>
+      <w:vertAlign w:val="superscript"/>
+    </w:rPr>
+  </w:style>
+  <w:style w:type="paragraph" w:styleId="11">
+    <w:name w:val="toc 1"/>
+    <w:basedOn w:val="a"/>
+    <w:next w:val="a"/>
+    <w:autoRedefine/>
+    <w:uiPriority w:val="39"/>
+    <w:unhideWhenUsed/>
+    <w:rsid w:val="00753C3E"/>
+    <w:pPr>
+      <w:tabs>
+        <w:tab w:val="right" w:leader="dot" w:pos="9628"/>
+      </w:tabs>
+      <w:spacing w:after="100"/>
+      <w:ind w:firstLine="709"/>
+    </w:pPr>
   </w:style>
 </w:styles>
 </file>
@@ -3235,4 +4680,16 @@
     </a:ext>
   </a:extLst>
 </a:theme>
+</file>
+
+<file path=customXml/item1.xml><?xml version="1.0" encoding="utf-8"?>
+<b:Sources xmlns:b="http://schemas.openxmlformats.org/officeDocument/2006/bibliography" xmlns="http://schemas.openxmlformats.org/officeDocument/2006/bibliography" SelectedStyle="\APASixthEditionOfficeOnline.xsl" StyleName="APA" Version="6"/>
+</file>
+
+<file path=customXml/itemProps1.xml><?xml version="1.0" encoding="utf-8"?>
+<ds:datastoreItem xmlns:ds="http://schemas.openxmlformats.org/officeDocument/2006/customXml" ds:itemID="{362D203C-47E9-4772-80E3-9070D7FFA6A5}">
+  <ds:schemaRefs>
+    <ds:schemaRef ds:uri="http://schemas.openxmlformats.org/officeDocument/2006/bibliography"/>
+  </ds:schemaRefs>
+</ds:datastoreItem>
 </file>